--- a/Others/Progress 2/EIOM-SRS-V.2.1.docx
+++ b/Others/Progress 2/EIOM-SRS-V.2.1.docx
@@ -1,10 +1,10 @@
 
 <file path=word/document.xml><?xml version="1.0" encoding="utf-8"?>
-<w:document xmlns:wpc="http://schemas.microsoft.com/office/word/2010/wordprocessingCanvas" xmlns:mc="http://schemas.openxmlformats.org/markup-compatibility/2006" xmlns:o="urn:schemas-microsoft-com:office:office" xmlns:r="http://schemas.openxmlformats.org/officeDocument/2006/relationships" xmlns:m="http://schemas.openxmlformats.org/officeDocument/2006/math" xmlns:v="urn:schemas-microsoft-com:vml" xmlns:wp14="http://schemas.microsoft.com/office/word/2010/wordprocessingDrawing" xmlns:wp="http://schemas.openxmlformats.org/drawingml/2006/wordprocessingDrawing" xmlns:w10="urn:schemas-microsoft-com:office:word" xmlns:w="http://schemas.openxmlformats.org/wordprocessingml/2006/main" xmlns:w14="http://schemas.microsoft.com/office/word/2010/wordml" xmlns:w15="http://schemas.microsoft.com/office/word/2012/wordml" xmlns:wpg="http://schemas.microsoft.com/office/word/2010/wordprocessingGroup" xmlns:wpi="http://schemas.microsoft.com/office/word/2010/wordprocessingInk" xmlns:wne="http://schemas.microsoft.com/office/word/2006/wordml" xmlns:wps="http://schemas.microsoft.com/office/word/2010/wordprocessingShape" mc:Ignorable="w14 w15 wp14">
+<w:document xmlns:wpc="http://schemas.microsoft.com/office/word/2010/wordprocessingCanvas" xmlns:mc="http://schemas.openxmlformats.org/markup-compatibility/2006" xmlns:o="urn:schemas-microsoft-com:office:office" xmlns:r="http://schemas.openxmlformats.org/officeDocument/2006/relationships" xmlns:m="http://schemas.openxmlformats.org/officeDocument/2006/math" xmlns:v="urn:schemas-microsoft-com:vml" xmlns:wp14="http://schemas.microsoft.com/office/word/2010/wordprocessingDrawing" xmlns:wp="http://schemas.openxmlformats.org/drawingml/2006/wordprocessingDrawing" xmlns:w10="urn:schemas-microsoft-com:office:word" xmlns:w="http://schemas.openxmlformats.org/wordprocessingml/2006/main" xmlns:w14="http://schemas.microsoft.com/office/word/2010/wordml" xmlns:wpg="http://schemas.microsoft.com/office/word/2010/wordprocessingGroup" xmlns:wpi="http://schemas.microsoft.com/office/word/2010/wordprocessingInk" xmlns:wne="http://schemas.microsoft.com/office/word/2006/wordml" xmlns:wps="http://schemas.microsoft.com/office/word/2010/wordprocessingShape" mc:Ignorable="w14 wp14">
   <w:body>
     <w:p>
       <w:pPr>
-        <w:pStyle w:val="NoSpacing"/>
+        <w:pStyle w:val="a6"/>
         <w:jc w:val="center"/>
         <w:rPr>
           <w:rFonts w:ascii="Times New Roman" w:hAnsi="Times New Roman" w:cs="Times New Roman"/>
@@ -14,12 +14,10 @@
           <w:szCs w:val="72"/>
         </w:rPr>
       </w:pPr>
-      <w:bookmarkStart w:id="0" w:name="_GoBack"/>
-      <w:bookmarkEnd w:id="0"/>
-    </w:p>
-    <w:p>
-      <w:pPr>
-        <w:pStyle w:val="NoSpacing"/>
+    </w:p>
+    <w:p>
+      <w:pPr>
+        <w:pStyle w:val="a6"/>
         <w:jc w:val="center"/>
         <w:rPr>
           <w:rFonts w:ascii="Times New Roman" w:hAnsi="Times New Roman" w:cs="Times New Roman"/>
@@ -79,7 +77,7 @@
     </w:p>
     <w:p>
       <w:pPr>
-        <w:pStyle w:val="NoSpacing"/>
+        <w:pStyle w:val="a6"/>
         <w:rPr>
           <w:rFonts w:ascii="Times New Roman" w:hAnsi="Times New Roman" w:cs="Times New Roman"/>
           <w:sz w:val="48"/>
@@ -89,7 +87,7 @@
     </w:p>
     <w:p>
       <w:pPr>
-        <w:pStyle w:val="NoSpacing"/>
+        <w:pStyle w:val="a6"/>
         <w:rPr>
           <w:rFonts w:ascii="Times New Roman" w:hAnsi="Times New Roman" w:cs="Times New Roman"/>
           <w:sz w:val="48"/>
@@ -99,7 +97,7 @@
     </w:p>
     <w:p>
       <w:pPr>
-        <w:pStyle w:val="NoSpacing"/>
+        <w:pStyle w:val="a6"/>
         <w:rPr>
           <w:rFonts w:ascii="Times New Roman" w:hAnsi="Times New Roman" w:cs="Times New Roman"/>
           <w:sz w:val="48"/>
@@ -109,7 +107,7 @@
     </w:p>
     <w:p>
       <w:pPr>
-        <w:pStyle w:val="NoSpacing"/>
+        <w:pStyle w:val="a6"/>
         <w:jc w:val="center"/>
         <w:rPr>
           <w:rFonts w:ascii="Times New Roman" w:hAnsi="Times New Roman" w:cs="Times New Roman"/>
@@ -126,68 +124,91 @@
     </w:p>
     <w:p>
       <w:pPr>
-        <w:pStyle w:val="NoSpacing"/>
+        <w:pStyle w:val="a6"/>
         <w:jc w:val="center"/>
         <w:rPr>
           <w:rFonts w:ascii="Times New Roman" w:hAnsi="Times New Roman" w:cs="Times New Roman"/>
           <w:sz w:val="32"/>
         </w:rPr>
       </w:pPr>
+      <w:proofErr w:type="spellStart"/>
       <w:r>
         <w:rPr>
           <w:rFonts w:ascii="Times New Roman" w:hAnsi="Times New Roman" w:cs="Times New Roman"/>
           <w:sz w:val="32"/>
         </w:rPr>
-        <w:t>Putchakarn Jaikon 542115031</w:t>
-      </w:r>
-    </w:p>
-    <w:p>
-      <w:pPr>
-        <w:pStyle w:val="NoSpacing"/>
+        <w:t>Putchakarn</w:t>
+      </w:r>
+      <w:proofErr w:type="spellEnd"/>
+      <w:r>
+        <w:rPr>
+          <w:rFonts w:ascii="Times New Roman" w:hAnsi="Times New Roman" w:cs="Times New Roman"/>
+          <w:sz w:val="32"/>
+        </w:rPr>
+        <w:t xml:space="preserve"> </w:t>
+      </w:r>
+      <w:proofErr w:type="spellStart"/>
+      <w:r>
+        <w:rPr>
+          <w:rFonts w:ascii="Times New Roman" w:hAnsi="Times New Roman" w:cs="Times New Roman"/>
+          <w:sz w:val="32"/>
+        </w:rPr>
+        <w:t>Jaikon</w:t>
+      </w:r>
+      <w:proofErr w:type="spellEnd"/>
+      <w:r>
+        <w:rPr>
+          <w:rFonts w:ascii="Times New Roman" w:hAnsi="Times New Roman" w:cs="Times New Roman"/>
+          <w:sz w:val="32"/>
+        </w:rPr>
+        <w:t xml:space="preserve"> 542115031</w:t>
+      </w:r>
+    </w:p>
+    <w:p>
+      <w:pPr>
+        <w:pStyle w:val="a6"/>
         <w:jc w:val="center"/>
         <w:rPr>
           <w:rFonts w:ascii="Times New Roman" w:hAnsi="Times New Roman" w:cs="Times New Roman"/>
           <w:sz w:val="32"/>
         </w:rPr>
       </w:pPr>
+      <w:proofErr w:type="spellStart"/>
       <w:r>
         <w:rPr>
           <w:rFonts w:ascii="Times New Roman" w:hAnsi="Times New Roman" w:cs="Times New Roman"/>
           <w:sz w:val="32"/>
         </w:rPr>
-        <w:t>Sawatdiporn Kitirot 542115065</w:t>
-      </w:r>
-    </w:p>
-    <w:p>
-      <w:pPr>
-        <w:pStyle w:val="NoSpacing"/>
+        <w:t>Sawatdiporn</w:t>
+      </w:r>
+      <w:proofErr w:type="spellEnd"/>
+      <w:r>
         <w:rPr>
           <w:rFonts w:ascii="Times New Roman" w:hAnsi="Times New Roman" w:cs="Times New Roman"/>
           <w:sz w:val="32"/>
         </w:rPr>
-      </w:pPr>
-    </w:p>
-    <w:p>
-      <w:pPr>
-        <w:pStyle w:val="NoSpacing"/>
+        <w:t xml:space="preserve"> </w:t>
+      </w:r>
+      <w:proofErr w:type="spellStart"/>
+      <w:r>
         <w:rPr>
           <w:rFonts w:ascii="Times New Roman" w:hAnsi="Times New Roman" w:cs="Times New Roman"/>
           <w:sz w:val="32"/>
         </w:rPr>
-      </w:pPr>
-    </w:p>
-    <w:p>
-      <w:pPr>
-        <w:pStyle w:val="NoSpacing"/>
+        <w:t>Kitirot</w:t>
+      </w:r>
+      <w:proofErr w:type="spellEnd"/>
+      <w:r>
         <w:rPr>
           <w:rFonts w:ascii="Times New Roman" w:hAnsi="Times New Roman" w:cs="Times New Roman"/>
           <w:sz w:val="32"/>
         </w:rPr>
-      </w:pPr>
-    </w:p>
-    <w:p>
-      <w:pPr>
-        <w:pStyle w:val="NoSpacing"/>
+        <w:t xml:space="preserve"> 542115065</w:t>
+      </w:r>
+    </w:p>
+    <w:p>
+      <w:pPr>
+        <w:pStyle w:val="a6"/>
         <w:rPr>
           <w:rFonts w:ascii="Times New Roman" w:hAnsi="Times New Roman" w:cs="Times New Roman"/>
           <w:sz w:val="32"/>
@@ -196,7 +217,34 @@
     </w:p>
     <w:p>
       <w:pPr>
-        <w:pStyle w:val="NoSpacing"/>
+        <w:pStyle w:val="a6"/>
+        <w:rPr>
+          <w:rFonts w:ascii="Times New Roman" w:hAnsi="Times New Roman" w:cs="Times New Roman"/>
+          <w:sz w:val="32"/>
+        </w:rPr>
+      </w:pPr>
+    </w:p>
+    <w:p>
+      <w:pPr>
+        <w:pStyle w:val="a6"/>
+        <w:rPr>
+          <w:rFonts w:ascii="Times New Roman" w:hAnsi="Times New Roman" w:cs="Times New Roman"/>
+          <w:sz w:val="32"/>
+        </w:rPr>
+      </w:pPr>
+    </w:p>
+    <w:p>
+      <w:pPr>
+        <w:pStyle w:val="a6"/>
+        <w:rPr>
+          <w:rFonts w:ascii="Times New Roman" w:hAnsi="Times New Roman" w:cs="Times New Roman"/>
+          <w:sz w:val="32"/>
+        </w:rPr>
+      </w:pPr>
+    </w:p>
+    <w:p>
+      <w:pPr>
+        <w:pStyle w:val="a6"/>
         <w:jc w:val="center"/>
         <w:rPr>
           <w:rFonts w:ascii="Times New Roman" w:hAnsi="Times New Roman" w:cs="Times New Roman"/>
@@ -213,7 +261,7 @@
     </w:p>
     <w:p>
       <w:pPr>
-        <w:pStyle w:val="NoSpacing"/>
+        <w:pStyle w:val="a6"/>
         <w:jc w:val="center"/>
         <w:rPr>
           <w:rFonts w:ascii="Times New Roman" w:hAnsi="Times New Roman" w:cs="Times New Roman"/>
@@ -230,7 +278,7 @@
     </w:p>
     <w:p>
       <w:pPr>
-        <w:pStyle w:val="NoSpacing"/>
+        <w:pStyle w:val="a6"/>
         <w:jc w:val="center"/>
         <w:rPr>
           <w:rFonts w:ascii="Times New Roman" w:hAnsi="Times New Roman" w:cs="Times New Roman"/>
@@ -247,7 +295,7 @@
     </w:p>
     <w:p>
       <w:pPr>
-        <w:pStyle w:val="NoSpacing"/>
+        <w:pStyle w:val="a6"/>
         <w:jc w:val="center"/>
         <w:rPr>
           <w:rFonts w:ascii="Times New Roman" w:hAnsi="Times New Roman" w:cs="Times New Roman"/>
@@ -257,7 +305,7 @@
     </w:p>
     <w:p>
       <w:pPr>
-        <w:pStyle w:val="NoSpacing"/>
+        <w:pStyle w:val="a6"/>
         <w:jc w:val="center"/>
         <w:rPr>
           <w:rFonts w:ascii="Times New Roman" w:hAnsi="Times New Roman" w:cs="Times New Roman"/>
@@ -267,7 +315,7 @@
     </w:p>
     <w:p>
       <w:pPr>
-        <w:pStyle w:val="NoSpacing"/>
+        <w:pStyle w:val="a6"/>
         <w:jc w:val="center"/>
         <w:rPr>
           <w:rFonts w:ascii="Times New Roman" w:hAnsi="Times New Roman" w:cs="Times New Roman"/>
@@ -277,7 +325,7 @@
     </w:p>
     <w:p>
       <w:pPr>
-        <w:pStyle w:val="NoSpacing"/>
+        <w:pStyle w:val="a6"/>
         <w:jc w:val="center"/>
         <w:rPr>
           <w:rFonts w:ascii="Times New Roman" w:hAnsi="Times New Roman" w:cs="Times New Roman"/>
@@ -294,7 +342,7 @@
     </w:p>
     <w:p>
       <w:pPr>
-        <w:pStyle w:val="NoSpacing"/>
+        <w:pStyle w:val="a6"/>
         <w:jc w:val="center"/>
         <w:rPr>
           <w:rFonts w:ascii="Times New Roman" w:hAnsi="Times New Roman" w:cs="Times New Roman"/>
@@ -304,7 +352,7 @@
     </w:p>
     <w:p>
       <w:pPr>
-        <w:pStyle w:val="NoSpacing"/>
+        <w:pStyle w:val="a6"/>
         <w:jc w:val="center"/>
         <w:rPr>
           <w:rFonts w:ascii="Times New Roman" w:hAnsi="Times New Roman" w:cs="Times New Roman"/>
@@ -314,7 +362,7 @@
     </w:p>
     <w:p>
       <w:pPr>
-        <w:pStyle w:val="NoSpacing"/>
+        <w:pStyle w:val="a6"/>
         <w:jc w:val="center"/>
         <w:rPr>
           <w:rFonts w:ascii="Times New Roman" w:hAnsi="Times New Roman" w:cs="Times New Roman"/>
@@ -331,7 +379,7 @@
     </w:p>
     <w:p>
       <w:pPr>
-        <w:pStyle w:val="NoSpacing"/>
+        <w:pStyle w:val="a6"/>
         <w:jc w:val="center"/>
         <w:rPr>
           <w:rFonts w:ascii="Times New Roman" w:hAnsi="Times New Roman" w:cs="Times New Roman"/>
@@ -340,6 +388,7 @@
           <w:sz w:val="32"/>
         </w:rPr>
       </w:pPr>
+      <w:proofErr w:type="spellStart"/>
       <w:r>
         <w:rPr>
           <w:rFonts w:ascii="Times New Roman" w:hAnsi="Times New Roman" w:cs="Times New Roman"/>
@@ -347,12 +396,33 @@
           <w:bCs/>
           <w:sz w:val="32"/>
         </w:rPr>
-        <w:t>Aj.Chartchai Doungsa-ard</w:t>
-      </w:r>
-    </w:p>
-    <w:p>
-      <w:pPr>
-        <w:pStyle w:val="Heading1"/>
+        <w:t>Aj.Chartchai</w:t>
+      </w:r>
+      <w:proofErr w:type="spellEnd"/>
+      <w:r>
+        <w:rPr>
+          <w:rFonts w:ascii="Times New Roman" w:hAnsi="Times New Roman" w:cs="Times New Roman"/>
+          <w:b/>
+          <w:bCs/>
+          <w:sz w:val="32"/>
+        </w:rPr>
+        <w:t xml:space="preserve"> </w:t>
+      </w:r>
+      <w:proofErr w:type="spellStart"/>
+      <w:r>
+        <w:rPr>
+          <w:rFonts w:ascii="Times New Roman" w:hAnsi="Times New Roman" w:cs="Times New Roman"/>
+          <w:b/>
+          <w:bCs/>
+          <w:sz w:val="32"/>
+        </w:rPr>
+        <w:t>Doungsa-ard</w:t>
+      </w:r>
+      <w:proofErr w:type="spellEnd"/>
+    </w:p>
+    <w:p>
+      <w:pPr>
+        <w:pStyle w:val="1"/>
         <w:rPr>
           <w:rFonts w:ascii="Times New Roman" w:hAnsi="Times New Roman" w:cs="Times New Roman"/>
           <w:color w:val="auto"/>
@@ -360,7 +430,7 @@
           <w:szCs w:val="36"/>
         </w:rPr>
         <w:sectPr>
-          <w:footerReference w:type="default" r:id="rId8"/>
+          <w:footerReference w:type="default" r:id="rId9"/>
           <w:pgSz w:w="11906" w:h="16838"/>
           <w:pgMar w:top="1440" w:right="1440" w:bottom="1440" w:left="1440" w:header="708" w:footer="708" w:gutter="0"/>
           <w:cols w:space="708"/>
@@ -3865,7 +3935,35 @@
         <w:rPr>
           <w:rFonts w:ascii="Times New Roman" w:hAnsi="Times New Roman" w:cs="Times New Roman"/>
         </w:rPr>
-        <w:t>PJ – Putchakarn Jaikon,</w:t>
+        <w:t xml:space="preserve">PJ – </w:t>
+      </w:r>
+      <w:proofErr w:type="spellStart"/>
+      <w:r>
+        <w:rPr>
+          <w:rFonts w:ascii="Times New Roman" w:hAnsi="Times New Roman" w:cs="Times New Roman"/>
+        </w:rPr>
+        <w:t>Putchakarn</w:t>
+      </w:r>
+      <w:proofErr w:type="spellEnd"/>
+      <w:r>
+        <w:rPr>
+          <w:rFonts w:ascii="Times New Roman" w:hAnsi="Times New Roman" w:cs="Times New Roman"/>
+        </w:rPr>
+        <w:t xml:space="preserve"> </w:t>
+      </w:r>
+      <w:proofErr w:type="spellStart"/>
+      <w:r>
+        <w:rPr>
+          <w:rFonts w:ascii="Times New Roman" w:hAnsi="Times New Roman" w:cs="Times New Roman"/>
+        </w:rPr>
+        <w:t>Jaikon</w:t>
+      </w:r>
+      <w:proofErr w:type="spellEnd"/>
+      <w:r>
+        <w:rPr>
+          <w:rFonts w:ascii="Times New Roman" w:hAnsi="Times New Roman" w:cs="Times New Roman"/>
+        </w:rPr>
+        <w:t>,</w:t>
       </w:r>
       <w:r>
         <w:rPr>
@@ -3873,8 +3971,72 @@
           <w:color w:val="000000"/>
           <w:szCs w:val="22"/>
         </w:rPr>
-        <w:t xml:space="preserve"> SK – Sawatdiporn Kitirot, CD – Chartchai Doungsa-ard</w:t>
-      </w:r>
+        <w:t xml:space="preserve"> SK – </w:t>
+      </w:r>
+      <w:proofErr w:type="spellStart"/>
+      <w:r>
+        <w:rPr>
+          <w:rFonts w:ascii="Times New Roman" w:eastAsia="Times New Roman" w:hAnsi="Times New Roman" w:cs="Times New Roman"/>
+          <w:color w:val="000000"/>
+          <w:szCs w:val="22"/>
+        </w:rPr>
+        <w:t>Sawatdiporn</w:t>
+      </w:r>
+      <w:proofErr w:type="spellEnd"/>
+      <w:r>
+        <w:rPr>
+          <w:rFonts w:ascii="Times New Roman" w:eastAsia="Times New Roman" w:hAnsi="Times New Roman" w:cs="Times New Roman"/>
+          <w:color w:val="000000"/>
+          <w:szCs w:val="22"/>
+        </w:rPr>
+        <w:t xml:space="preserve"> </w:t>
+      </w:r>
+      <w:proofErr w:type="spellStart"/>
+      <w:r>
+        <w:rPr>
+          <w:rFonts w:ascii="Times New Roman" w:eastAsia="Times New Roman" w:hAnsi="Times New Roman" w:cs="Times New Roman"/>
+          <w:color w:val="000000"/>
+          <w:szCs w:val="22"/>
+        </w:rPr>
+        <w:t>Kitirot</w:t>
+      </w:r>
+      <w:proofErr w:type="spellEnd"/>
+      <w:r>
+        <w:rPr>
+          <w:rFonts w:ascii="Times New Roman" w:eastAsia="Times New Roman" w:hAnsi="Times New Roman" w:cs="Times New Roman"/>
+          <w:color w:val="000000"/>
+          <w:szCs w:val="22"/>
+        </w:rPr>
+        <w:t xml:space="preserve">, CD – </w:t>
+      </w:r>
+      <w:proofErr w:type="spellStart"/>
+      <w:r>
+        <w:rPr>
+          <w:rFonts w:ascii="Times New Roman" w:eastAsia="Times New Roman" w:hAnsi="Times New Roman" w:cs="Times New Roman"/>
+          <w:color w:val="000000"/>
+          <w:szCs w:val="22"/>
+        </w:rPr>
+        <w:t>Chartchai</w:t>
+      </w:r>
+      <w:proofErr w:type="spellEnd"/>
+      <w:r>
+        <w:rPr>
+          <w:rFonts w:ascii="Times New Roman" w:eastAsia="Times New Roman" w:hAnsi="Times New Roman" w:cs="Times New Roman"/>
+          <w:color w:val="000000"/>
+          <w:szCs w:val="22"/>
+        </w:rPr>
+        <w:t xml:space="preserve"> </w:t>
+      </w:r>
+      <w:proofErr w:type="spellStart"/>
+      <w:r>
+        <w:rPr>
+          <w:rFonts w:ascii="Times New Roman" w:eastAsia="Times New Roman" w:hAnsi="Times New Roman" w:cs="Times New Roman"/>
+          <w:color w:val="000000"/>
+          <w:szCs w:val="22"/>
+        </w:rPr>
+        <w:t>Doungsa-ard</w:t>
+      </w:r>
+      <w:proofErr w:type="spellEnd"/>
     </w:p>
     <w:p>
       <w:pPr>
@@ -3910,7 +4072,7 @@
       <w:sdtContent>
         <w:p>
           <w:pPr>
-            <w:pStyle w:val="TOC1"/>
+            <w:pStyle w:val="12"/>
             <w:jc w:val="center"/>
           </w:pPr>
           <w:r>
@@ -3936,7 +4098,7 @@
         </w:p>
         <w:p>
           <w:pPr>
-            <w:pStyle w:val="TOC1"/>
+            <w:pStyle w:val="12"/>
             <w:tabs>
               <w:tab w:val="right" w:leader="dot" w:pos="9016"/>
             </w:tabs>
@@ -3980,7 +4142,7 @@
           <w:hyperlink w:anchor="_Toc394347987" w:history="1">
             <w:r>
               <w:rPr>
-                <w:rStyle w:val="Hyperlink"/>
+                <w:rStyle w:val="a8"/>
                 <w:rFonts w:ascii="Times New Roman" w:hAnsi="Times New Roman" w:cs="Times New Roman"/>
                 <w:b w:val="0"/>
                 <w:bCs w:val="0"/>
@@ -4006,7 +4168,7 @@
             </w:r>
             <w:r>
               <w:rPr>
-                <w:rStyle w:val="Hyperlink"/>
+                <w:rStyle w:val="a8"/>
                 <w:rFonts w:ascii="Times New Roman" w:hAnsi="Times New Roman" w:cs="Times New Roman"/>
                 <w:b w:val="0"/>
                 <w:bCs w:val="0"/>
@@ -4032,7 +4194,7 @@
             </w:r>
             <w:r>
               <w:rPr>
-                <w:rStyle w:val="Hyperlink"/>
+                <w:rStyle w:val="a8"/>
                 <w:rFonts w:ascii="Times New Roman" w:hAnsi="Times New Roman" w:cs="Times New Roman"/>
                 <w:b w:val="0"/>
                 <w:bCs w:val="0"/>
@@ -4044,7 +4206,7 @@
             </w:r>
             <w:r>
               <w:rPr>
-                <w:rStyle w:val="Hyperlink"/>
+                <w:rStyle w:val="a8"/>
                 <w:rFonts w:ascii="Times New Roman" w:hAnsi="Times New Roman" w:cs="Times New Roman"/>
                 <w:b w:val="0"/>
                 <w:bCs w:val="0"/>
@@ -4070,7 +4232,7 @@
             </w:r>
             <w:r>
               <w:rPr>
-                <w:rStyle w:val="Hyperlink"/>
+                <w:rStyle w:val="a8"/>
                 <w:rFonts w:ascii="Times New Roman" w:hAnsi="Times New Roman" w:cs="Times New Roman"/>
                 <w:b w:val="0"/>
                 <w:bCs w:val="0"/>
@@ -4085,7 +4247,7 @@
         </w:p>
         <w:p>
           <w:pPr>
-            <w:pStyle w:val="TOC2"/>
+            <w:pStyle w:val="21"/>
             <w:tabs>
               <w:tab w:val="left" w:pos="880"/>
               <w:tab w:val="right" w:leader="dot" w:pos="9016"/>
@@ -4102,7 +4264,7 @@
           <w:hyperlink w:anchor="_Toc394347988" w:history="1">
             <w:r>
               <w:rPr>
-                <w:rStyle w:val="Hyperlink"/>
+                <w:rStyle w:val="a8"/>
                 <w:rFonts w:ascii="Times New Roman" w:hAnsi="Times New Roman" w:cs="Times New Roman"/>
                 <w:b w:val="0"/>
                 <w:bCs w:val="0"/>
@@ -4125,7 +4287,7 @@
             </w:r>
             <w:r>
               <w:rPr>
-                <w:rStyle w:val="Hyperlink"/>
+                <w:rStyle w:val="a8"/>
                 <w:rFonts w:ascii="Times New Roman" w:hAnsi="Times New Roman" w:cs="Times New Roman"/>
                 <w:b w:val="0"/>
                 <w:bCs w:val="0"/>
@@ -4149,7 +4311,7 @@
             </w:r>
             <w:r>
               <w:rPr>
-                <w:rStyle w:val="Hyperlink"/>
+                <w:rStyle w:val="a8"/>
                 <w:rFonts w:ascii="Times New Roman" w:hAnsi="Times New Roman" w:cs="Times New Roman"/>
                 <w:b w:val="0"/>
                 <w:bCs w:val="0"/>
@@ -4173,7 +4335,7 @@
             </w:r>
             <w:r>
               <w:rPr>
-                <w:rStyle w:val="Hyperlink"/>
+                <w:rStyle w:val="a8"/>
                 <w:rFonts w:ascii="Times New Roman" w:hAnsi="Times New Roman" w:cs="Times New Roman"/>
                 <w:b w:val="0"/>
                 <w:bCs w:val="0"/>
@@ -4184,7 +4346,7 @@
             </w:r>
             <w:r>
               <w:rPr>
-                <w:rStyle w:val="Hyperlink"/>
+                <w:rStyle w:val="a8"/>
                 <w:rFonts w:ascii="Times New Roman" w:hAnsi="Times New Roman" w:cs="Times New Roman"/>
                 <w:b w:val="0"/>
                 <w:bCs w:val="0"/>
@@ -4208,7 +4370,7 @@
             </w:r>
             <w:r>
               <w:rPr>
-                <w:rStyle w:val="Hyperlink"/>
+                <w:rStyle w:val="a8"/>
                 <w:rFonts w:ascii="Times New Roman" w:hAnsi="Times New Roman" w:cs="Times New Roman"/>
                 <w:b w:val="0"/>
                 <w:bCs w:val="0"/>
@@ -4222,7 +4384,7 @@
         </w:p>
         <w:p>
           <w:pPr>
-            <w:pStyle w:val="TOC2"/>
+            <w:pStyle w:val="21"/>
             <w:tabs>
               <w:tab w:val="left" w:pos="880"/>
               <w:tab w:val="right" w:leader="dot" w:pos="9016"/>
@@ -4239,7 +4401,7 @@
           <w:hyperlink w:anchor="_Toc394347989" w:history="1">
             <w:r>
               <w:rPr>
-                <w:rStyle w:val="Hyperlink"/>
+                <w:rStyle w:val="a8"/>
                 <w:rFonts w:ascii="Times New Roman" w:hAnsi="Times New Roman" w:cs="Times New Roman"/>
                 <w:b w:val="0"/>
                 <w:bCs w:val="0"/>
@@ -4251,7 +4413,7 @@
             </w:r>
             <w:r>
               <w:rPr>
-                <w:rStyle w:val="Hyperlink"/>
+                <w:rStyle w:val="a8"/>
                 <w:rFonts w:ascii="Times New Roman" w:hAnsi="Times New Roman" w:cs="Times New Roman"/>
                 <w:b w:val="0"/>
                 <w:bCs w:val="0"/>
@@ -4263,7 +4425,7 @@
             </w:r>
             <w:r>
               <w:rPr>
-                <w:rStyle w:val="Hyperlink"/>
+                <w:rStyle w:val="a8"/>
                 <w:rFonts w:ascii="Times New Roman" w:hAnsi="Times New Roman" w:cs="Times New Roman"/>
                 <w:b w:val="0"/>
                 <w:bCs w:val="0"/>
@@ -4287,7 +4449,7 @@
             </w:r>
             <w:r>
               <w:rPr>
-                <w:rStyle w:val="Hyperlink"/>
+                <w:rStyle w:val="a8"/>
                 <w:rFonts w:ascii="Times New Roman" w:hAnsi="Times New Roman" w:cs="Times New Roman"/>
                 <w:b w:val="0"/>
                 <w:bCs w:val="0"/>
@@ -4311,7 +4473,7 @@
             </w:r>
             <w:r>
               <w:rPr>
-                <w:rStyle w:val="Hyperlink"/>
+                <w:rStyle w:val="a8"/>
                 <w:rFonts w:ascii="Times New Roman" w:hAnsi="Times New Roman" w:cs="Times New Roman"/>
                 <w:b w:val="0"/>
                 <w:bCs w:val="0"/>
@@ -4322,7 +4484,7 @@
             </w:r>
             <w:r>
               <w:rPr>
-                <w:rStyle w:val="Hyperlink"/>
+                <w:rStyle w:val="a8"/>
                 <w:rFonts w:ascii="Times New Roman" w:hAnsi="Times New Roman" w:cs="Times New Roman"/>
                 <w:b w:val="0"/>
                 <w:bCs w:val="0"/>
@@ -4346,7 +4508,7 @@
             </w:r>
             <w:r>
               <w:rPr>
-                <w:rStyle w:val="Hyperlink"/>
+                <w:rStyle w:val="a8"/>
                 <w:rFonts w:ascii="Times New Roman" w:hAnsi="Times New Roman" w:cs="Times New Roman"/>
                 <w:b w:val="0"/>
                 <w:bCs w:val="0"/>
@@ -4360,7 +4522,7 @@
         </w:p>
         <w:p>
           <w:pPr>
-            <w:pStyle w:val="TOC2"/>
+            <w:pStyle w:val="21"/>
             <w:tabs>
               <w:tab w:val="left" w:pos="880"/>
               <w:tab w:val="right" w:leader="dot" w:pos="9016"/>
@@ -4377,7 +4539,7 @@
           <w:hyperlink w:anchor="_Toc394347990" w:history="1">
             <w:r>
               <w:rPr>
-                <w:rStyle w:val="Hyperlink"/>
+                <w:rStyle w:val="a8"/>
                 <w:rFonts w:ascii="Times New Roman" w:hAnsi="Times New Roman" w:cs="Times New Roman"/>
                 <w:b w:val="0"/>
                 <w:bCs w:val="0"/>
@@ -4389,7 +4551,7 @@
             </w:r>
             <w:r>
               <w:rPr>
-                <w:rStyle w:val="Hyperlink"/>
+                <w:rStyle w:val="a8"/>
                 <w:rFonts w:ascii="Times New Roman" w:hAnsi="Times New Roman" w:cs="Times New Roman"/>
                 <w:b w:val="0"/>
                 <w:bCs w:val="0"/>
@@ -4401,7 +4563,7 @@
             </w:r>
             <w:r>
               <w:rPr>
-                <w:rStyle w:val="Hyperlink"/>
+                <w:rStyle w:val="a8"/>
                 <w:rFonts w:ascii="Times New Roman" w:hAnsi="Times New Roman" w:cs="Times New Roman"/>
                 <w:b w:val="0"/>
                 <w:bCs w:val="0"/>
@@ -4425,7 +4587,7 @@
             </w:r>
             <w:r>
               <w:rPr>
-                <w:rStyle w:val="Hyperlink"/>
+                <w:rStyle w:val="a8"/>
                 <w:rFonts w:ascii="Times New Roman" w:hAnsi="Times New Roman" w:cs="Times New Roman"/>
                 <w:b w:val="0"/>
                 <w:bCs w:val="0"/>
@@ -4449,7 +4611,7 @@
             </w:r>
             <w:r>
               <w:rPr>
-                <w:rStyle w:val="Hyperlink"/>
+                <w:rStyle w:val="a8"/>
                 <w:rFonts w:ascii="Times New Roman" w:hAnsi="Times New Roman" w:cs="Times New Roman"/>
                 <w:b w:val="0"/>
                 <w:bCs w:val="0"/>
@@ -4460,7 +4622,7 @@
             </w:r>
             <w:r>
               <w:rPr>
-                <w:rStyle w:val="Hyperlink"/>
+                <w:rStyle w:val="a8"/>
                 <w:rFonts w:ascii="Times New Roman" w:hAnsi="Times New Roman" w:cs="Times New Roman"/>
                 <w:b w:val="0"/>
                 <w:bCs w:val="0"/>
@@ -4484,7 +4646,7 @@
             </w:r>
             <w:r>
               <w:rPr>
-                <w:rStyle w:val="Hyperlink"/>
+                <w:rStyle w:val="a8"/>
                 <w:rFonts w:ascii="Times New Roman" w:hAnsi="Times New Roman" w:cs="Times New Roman"/>
                 <w:b w:val="0"/>
                 <w:bCs w:val="0"/>
@@ -4498,7 +4660,7 @@
         </w:p>
         <w:p>
           <w:pPr>
-            <w:pStyle w:val="TOC2"/>
+            <w:pStyle w:val="21"/>
             <w:tabs>
               <w:tab w:val="left" w:pos="880"/>
               <w:tab w:val="right" w:leader="dot" w:pos="9016"/>
@@ -4515,7 +4677,7 @@
           <w:hyperlink w:anchor="_Toc394347991" w:history="1">
             <w:r>
               <w:rPr>
-                <w:rStyle w:val="Hyperlink"/>
+                <w:rStyle w:val="a8"/>
                 <w:rFonts w:ascii="Times New Roman" w:hAnsi="Times New Roman" w:cs="Times New Roman"/>
                 <w:b w:val="0"/>
                 <w:bCs w:val="0"/>
@@ -4527,7 +4689,7 @@
             </w:r>
             <w:r>
               <w:rPr>
-                <w:rStyle w:val="Hyperlink"/>
+                <w:rStyle w:val="a8"/>
                 <w:rFonts w:ascii="Times New Roman" w:hAnsi="Times New Roman" w:cs="Times New Roman"/>
                 <w:b w:val="0"/>
                 <w:bCs w:val="0"/>
@@ -4539,7 +4701,7 @@
             </w:r>
             <w:r>
               <w:rPr>
-                <w:rStyle w:val="Hyperlink"/>
+                <w:rStyle w:val="a8"/>
                 <w:rFonts w:ascii="Times New Roman" w:hAnsi="Times New Roman" w:cs="Times New Roman"/>
                 <w:b w:val="0"/>
                 <w:bCs w:val="0"/>
@@ -4563,7 +4725,7 @@
             </w:r>
             <w:r>
               <w:rPr>
-                <w:rStyle w:val="Hyperlink"/>
+                <w:rStyle w:val="a8"/>
                 <w:rFonts w:ascii="Times New Roman" w:hAnsi="Times New Roman" w:cs="Times New Roman"/>
                 <w:b w:val="0"/>
                 <w:bCs w:val="0"/>
@@ -4587,7 +4749,7 @@
             </w:r>
             <w:r>
               <w:rPr>
-                <w:rStyle w:val="Hyperlink"/>
+                <w:rStyle w:val="a8"/>
                 <w:rFonts w:ascii="Times New Roman" w:hAnsi="Times New Roman" w:cs="Times New Roman"/>
                 <w:b w:val="0"/>
                 <w:bCs w:val="0"/>
@@ -4598,7 +4760,7 @@
             </w:r>
             <w:r>
               <w:rPr>
-                <w:rStyle w:val="Hyperlink"/>
+                <w:rStyle w:val="a8"/>
                 <w:rFonts w:ascii="Times New Roman" w:hAnsi="Times New Roman" w:cs="Times New Roman"/>
                 <w:b w:val="0"/>
                 <w:bCs w:val="0"/>
@@ -4622,7 +4784,7 @@
             </w:r>
             <w:r>
               <w:rPr>
-                <w:rStyle w:val="Hyperlink"/>
+                <w:rStyle w:val="a8"/>
                 <w:rFonts w:ascii="Times New Roman" w:hAnsi="Times New Roman" w:cs="Times New Roman"/>
                 <w:b w:val="0"/>
                 <w:bCs w:val="0"/>
@@ -4636,7 +4798,7 @@
         </w:p>
         <w:p>
           <w:pPr>
-            <w:pStyle w:val="TOC2"/>
+            <w:pStyle w:val="21"/>
             <w:tabs>
               <w:tab w:val="right" w:leader="dot" w:pos="9016"/>
             </w:tabs>
@@ -4652,7 +4814,7 @@
           <w:hyperlink w:anchor="_Toc394347992" w:history="1">
             <w:r>
               <w:rPr>
-                <w:rStyle w:val="Hyperlink"/>
+                <w:rStyle w:val="a8"/>
                 <w:rFonts w:ascii="Times New Roman" w:hAnsi="Times New Roman" w:cs="Times New Roman"/>
                 <w:b w:val="0"/>
                 <w:bCs w:val="0"/>
@@ -4676,7 +4838,7 @@
             </w:r>
             <w:r>
               <w:rPr>
-                <w:rStyle w:val="Hyperlink"/>
+                <w:rStyle w:val="a8"/>
                 <w:rFonts w:ascii="Times New Roman" w:hAnsi="Times New Roman" w:cs="Times New Roman"/>
                 <w:b w:val="0"/>
                 <w:bCs w:val="0"/>
@@ -4700,7 +4862,7 @@
             </w:r>
             <w:r>
               <w:rPr>
-                <w:rStyle w:val="Hyperlink"/>
+                <w:rStyle w:val="a8"/>
                 <w:rFonts w:ascii="Times New Roman" w:hAnsi="Times New Roman" w:cs="Times New Roman"/>
                 <w:b w:val="0"/>
                 <w:bCs w:val="0"/>
@@ -4711,7 +4873,7 @@
             </w:r>
             <w:r>
               <w:rPr>
-                <w:rStyle w:val="Hyperlink"/>
+                <w:rStyle w:val="a8"/>
                 <w:rFonts w:ascii="Times New Roman" w:hAnsi="Times New Roman" w:cs="Times New Roman"/>
                 <w:b w:val="0"/>
                 <w:bCs w:val="0"/>
@@ -4735,7 +4897,7 @@
             </w:r>
             <w:r>
               <w:rPr>
-                <w:rStyle w:val="Hyperlink"/>
+                <w:rStyle w:val="a8"/>
                 <w:rFonts w:ascii="Times New Roman" w:hAnsi="Times New Roman" w:cs="Times New Roman"/>
                 <w:b w:val="0"/>
                 <w:bCs w:val="0"/>
@@ -4749,7 +4911,7 @@
         </w:p>
         <w:p>
           <w:pPr>
-            <w:pStyle w:val="TOC1"/>
+            <w:pStyle w:val="12"/>
             <w:tabs>
               <w:tab w:val="right" w:leader="dot" w:pos="9016"/>
             </w:tabs>
@@ -4766,7 +4928,7 @@
           <w:hyperlink w:anchor="_Toc394347993" w:history="1">
             <w:r>
               <w:rPr>
-                <w:rStyle w:val="Hyperlink"/>
+                <w:rStyle w:val="a8"/>
                 <w:rFonts w:ascii="Times New Roman" w:hAnsi="Times New Roman" w:cs="Times New Roman"/>
                 <w:b w:val="0"/>
                 <w:bCs w:val="0"/>
@@ -4792,7 +4954,7 @@
             </w:r>
             <w:r>
               <w:rPr>
-                <w:rStyle w:val="Hyperlink"/>
+                <w:rStyle w:val="a8"/>
                 <w:rFonts w:ascii="Times New Roman" w:hAnsi="Times New Roman" w:cs="Times New Roman"/>
                 <w:b w:val="0"/>
                 <w:bCs w:val="0"/>
@@ -4818,7 +4980,7 @@
             </w:r>
             <w:r>
               <w:rPr>
-                <w:rStyle w:val="Hyperlink"/>
+                <w:rStyle w:val="a8"/>
                 <w:rFonts w:ascii="Times New Roman" w:hAnsi="Times New Roman" w:cs="Times New Roman"/>
                 <w:b w:val="0"/>
                 <w:bCs w:val="0"/>
@@ -4830,7 +4992,7 @@
             </w:r>
             <w:r>
               <w:rPr>
-                <w:rStyle w:val="Hyperlink"/>
+                <w:rStyle w:val="a8"/>
                 <w:rFonts w:ascii="Times New Roman" w:hAnsi="Times New Roman" w:cs="Times New Roman"/>
                 <w:b w:val="0"/>
                 <w:bCs w:val="0"/>
@@ -4856,7 +5018,7 @@
             </w:r>
             <w:r>
               <w:rPr>
-                <w:rStyle w:val="Hyperlink"/>
+                <w:rStyle w:val="a8"/>
                 <w:rFonts w:ascii="Times New Roman" w:hAnsi="Times New Roman" w:cs="Times New Roman"/>
                 <w:b w:val="0"/>
                 <w:bCs w:val="0"/>
@@ -4871,7 +5033,7 @@
         </w:p>
         <w:p>
           <w:pPr>
-            <w:pStyle w:val="TOC2"/>
+            <w:pStyle w:val="21"/>
             <w:tabs>
               <w:tab w:val="right" w:leader="dot" w:pos="9016"/>
             </w:tabs>
@@ -4887,7 +5049,7 @@
           <w:hyperlink w:anchor="_Toc394347994" w:history="1">
             <w:r>
               <w:rPr>
-                <w:rStyle w:val="Hyperlink"/>
+                <w:rStyle w:val="a8"/>
                 <w:rFonts w:ascii="Times New Roman" w:hAnsi="Times New Roman" w:cs="Times New Roman"/>
                 <w:b w:val="0"/>
                 <w:bCs w:val="0"/>
@@ -4911,7 +5073,7 @@
             </w:r>
             <w:r>
               <w:rPr>
-                <w:rStyle w:val="Hyperlink"/>
+                <w:rStyle w:val="a8"/>
                 <w:rFonts w:ascii="Times New Roman" w:hAnsi="Times New Roman" w:cs="Times New Roman"/>
                 <w:b w:val="0"/>
                 <w:bCs w:val="0"/>
@@ -4935,7 +5097,7 @@
             </w:r>
             <w:r>
               <w:rPr>
-                <w:rStyle w:val="Hyperlink"/>
+                <w:rStyle w:val="a8"/>
                 <w:rFonts w:ascii="Times New Roman" w:hAnsi="Times New Roman" w:cs="Times New Roman"/>
                 <w:b w:val="0"/>
                 <w:bCs w:val="0"/>
@@ -4946,7 +5108,7 @@
             </w:r>
             <w:r>
               <w:rPr>
-                <w:rStyle w:val="Hyperlink"/>
+                <w:rStyle w:val="a8"/>
                 <w:rFonts w:ascii="Times New Roman" w:hAnsi="Times New Roman" w:cs="Times New Roman"/>
                 <w:b w:val="0"/>
                 <w:bCs w:val="0"/>
@@ -4970,7 +5132,7 @@
             </w:r>
             <w:r>
               <w:rPr>
-                <w:rStyle w:val="Hyperlink"/>
+                <w:rStyle w:val="a8"/>
                 <w:rFonts w:ascii="Times New Roman" w:hAnsi="Times New Roman" w:cs="Times New Roman"/>
                 <w:b w:val="0"/>
                 <w:bCs w:val="0"/>
@@ -4984,7 +5146,7 @@
         </w:p>
         <w:p>
           <w:pPr>
-            <w:pStyle w:val="TOC2"/>
+            <w:pStyle w:val="21"/>
             <w:tabs>
               <w:tab w:val="right" w:leader="dot" w:pos="9016"/>
             </w:tabs>
@@ -5000,7 +5162,7 @@
           <w:hyperlink w:anchor="_Toc394347995" w:history="1">
             <w:r>
               <w:rPr>
-                <w:rStyle w:val="Hyperlink"/>
+                <w:rStyle w:val="a8"/>
                 <w:rFonts w:ascii="Times New Roman" w:hAnsi="Times New Roman" w:cs="Times New Roman"/>
                 <w:b w:val="0"/>
                 <w:bCs w:val="0"/>
@@ -5024,7 +5186,7 @@
             </w:r>
             <w:r>
               <w:rPr>
-                <w:rStyle w:val="Hyperlink"/>
+                <w:rStyle w:val="a8"/>
                 <w:rFonts w:ascii="Times New Roman" w:hAnsi="Times New Roman" w:cs="Times New Roman"/>
                 <w:b w:val="0"/>
                 <w:bCs w:val="0"/>
@@ -5048,7 +5210,7 @@
             </w:r>
             <w:r>
               <w:rPr>
-                <w:rStyle w:val="Hyperlink"/>
+                <w:rStyle w:val="a8"/>
                 <w:rFonts w:ascii="Times New Roman" w:hAnsi="Times New Roman" w:cs="Times New Roman"/>
                 <w:b w:val="0"/>
                 <w:bCs w:val="0"/>
@@ -5059,7 +5221,7 @@
             </w:r>
             <w:r>
               <w:rPr>
-                <w:rStyle w:val="Hyperlink"/>
+                <w:rStyle w:val="a8"/>
                 <w:rFonts w:ascii="Times New Roman" w:hAnsi="Times New Roman" w:cs="Times New Roman"/>
                 <w:b w:val="0"/>
                 <w:bCs w:val="0"/>
@@ -5083,7 +5245,7 @@
             </w:r>
             <w:r>
               <w:rPr>
-                <w:rStyle w:val="Hyperlink"/>
+                <w:rStyle w:val="a8"/>
                 <w:rFonts w:ascii="Times New Roman" w:hAnsi="Times New Roman" w:cs="Times New Roman"/>
                 <w:b w:val="0"/>
                 <w:bCs w:val="0"/>
@@ -5097,7 +5259,7 @@
         </w:p>
         <w:p>
           <w:pPr>
-            <w:pStyle w:val="TOC1"/>
+            <w:pStyle w:val="12"/>
             <w:tabs>
               <w:tab w:val="right" w:leader="dot" w:pos="9016"/>
             </w:tabs>
@@ -5114,7 +5276,7 @@
           <w:hyperlink w:anchor="_Toc394347996" w:history="1">
             <w:r>
               <w:rPr>
-                <w:rStyle w:val="Hyperlink"/>
+                <w:rStyle w:val="a8"/>
                 <w:rFonts w:ascii="Times New Roman" w:hAnsi="Times New Roman" w:cs="Times New Roman"/>
                 <w:b w:val="0"/>
                 <w:bCs w:val="0"/>
@@ -5140,7 +5302,7 @@
             </w:r>
             <w:r>
               <w:rPr>
-                <w:rStyle w:val="Hyperlink"/>
+                <w:rStyle w:val="a8"/>
                 <w:rFonts w:ascii="Times New Roman" w:hAnsi="Times New Roman" w:cs="Times New Roman"/>
                 <w:b w:val="0"/>
                 <w:bCs w:val="0"/>
@@ -5166,7 +5328,7 @@
             </w:r>
             <w:r>
               <w:rPr>
-                <w:rStyle w:val="Hyperlink"/>
+                <w:rStyle w:val="a8"/>
                 <w:rFonts w:ascii="Times New Roman" w:hAnsi="Times New Roman" w:cs="Times New Roman"/>
                 <w:b w:val="0"/>
                 <w:bCs w:val="0"/>
@@ -5178,7 +5340,7 @@
             </w:r>
             <w:r>
               <w:rPr>
-                <w:rStyle w:val="Hyperlink"/>
+                <w:rStyle w:val="a8"/>
                 <w:rFonts w:ascii="Times New Roman" w:hAnsi="Times New Roman" w:cs="Times New Roman"/>
                 <w:b w:val="0"/>
                 <w:bCs w:val="0"/>
@@ -5204,7 +5366,7 @@
             </w:r>
             <w:r>
               <w:rPr>
-                <w:rStyle w:val="Hyperlink"/>
+                <w:rStyle w:val="a8"/>
                 <w:rFonts w:ascii="Times New Roman" w:hAnsi="Times New Roman" w:cs="Times New Roman"/>
                 <w:b w:val="0"/>
                 <w:bCs w:val="0"/>
@@ -5219,7 +5381,7 @@
         </w:p>
         <w:p>
           <w:pPr>
-            <w:pStyle w:val="TOC2"/>
+            <w:pStyle w:val="21"/>
             <w:tabs>
               <w:tab w:val="right" w:leader="dot" w:pos="9016"/>
             </w:tabs>
@@ -5235,7 +5397,7 @@
           <w:hyperlink w:anchor="_Toc394347997" w:history="1">
             <w:r>
               <w:rPr>
-                <w:rStyle w:val="Hyperlink"/>
+                <w:rStyle w:val="a8"/>
                 <w:rFonts w:ascii="Times New Roman" w:hAnsi="Times New Roman" w:cs="Times New Roman"/>
                 <w:b w:val="0"/>
                 <w:bCs w:val="0"/>
@@ -5259,7 +5421,7 @@
             </w:r>
             <w:r>
               <w:rPr>
-                <w:rStyle w:val="Hyperlink"/>
+                <w:rStyle w:val="a8"/>
                 <w:rFonts w:ascii="Times New Roman" w:hAnsi="Times New Roman" w:cs="Times New Roman"/>
                 <w:b w:val="0"/>
                 <w:bCs w:val="0"/>
@@ -5283,7 +5445,7 @@
             </w:r>
             <w:r>
               <w:rPr>
-                <w:rStyle w:val="Hyperlink"/>
+                <w:rStyle w:val="a8"/>
                 <w:rFonts w:ascii="Times New Roman" w:hAnsi="Times New Roman" w:cs="Times New Roman"/>
                 <w:b w:val="0"/>
                 <w:bCs w:val="0"/>
@@ -5294,7 +5456,7 @@
             </w:r>
             <w:r>
               <w:rPr>
-                <w:rStyle w:val="Hyperlink"/>
+                <w:rStyle w:val="a8"/>
                 <w:rFonts w:ascii="Times New Roman" w:hAnsi="Times New Roman" w:cs="Times New Roman"/>
                 <w:b w:val="0"/>
                 <w:bCs w:val="0"/>
@@ -5318,7 +5480,7 @@
             </w:r>
             <w:r>
               <w:rPr>
-                <w:rStyle w:val="Hyperlink"/>
+                <w:rStyle w:val="a8"/>
                 <w:rFonts w:ascii="Times New Roman" w:hAnsi="Times New Roman" w:cs="Times New Roman"/>
                 <w:b w:val="0"/>
                 <w:bCs w:val="0"/>
@@ -5332,7 +5494,7 @@
         </w:p>
         <w:p>
           <w:pPr>
-            <w:pStyle w:val="TOC2"/>
+            <w:pStyle w:val="21"/>
             <w:tabs>
               <w:tab w:val="right" w:leader="dot" w:pos="9016"/>
             </w:tabs>
@@ -5347,7 +5509,7 @@
           <w:hyperlink w:anchor="_Toc394347998" w:history="1">
             <w:r>
               <w:rPr>
-                <w:rStyle w:val="Hyperlink"/>
+                <w:rStyle w:val="a8"/>
                 <w:rFonts w:ascii="Times New Roman" w:hAnsi="Times New Roman" w:cs="Times New Roman"/>
                 <w:b w:val="0"/>
                 <w:bCs w:val="0"/>
@@ -5371,7 +5533,7 @@
             </w:r>
             <w:r>
               <w:rPr>
-                <w:rStyle w:val="Hyperlink"/>
+                <w:rStyle w:val="a8"/>
                 <w:rFonts w:ascii="Times New Roman" w:hAnsi="Times New Roman" w:cs="Times New Roman"/>
                 <w:b w:val="0"/>
                 <w:bCs w:val="0"/>
@@ -5395,7 +5557,7 @@
             </w:r>
             <w:r>
               <w:rPr>
-                <w:rStyle w:val="Hyperlink"/>
+                <w:rStyle w:val="a8"/>
                 <w:rFonts w:ascii="Times New Roman" w:hAnsi="Times New Roman" w:cs="Times New Roman"/>
                 <w:b w:val="0"/>
                 <w:bCs w:val="0"/>
@@ -5406,7 +5568,7 @@
             </w:r>
             <w:r>
               <w:rPr>
-                <w:rStyle w:val="Hyperlink"/>
+                <w:rStyle w:val="a8"/>
                 <w:rFonts w:ascii="Times New Roman" w:hAnsi="Times New Roman" w:cs="Times New Roman"/>
                 <w:b w:val="0"/>
                 <w:bCs w:val="0"/>
@@ -5430,7 +5592,7 @@
             </w:r>
             <w:r>
               <w:rPr>
-                <w:rStyle w:val="Hyperlink"/>
+                <w:rStyle w:val="a8"/>
                 <w:rFonts w:ascii="Times New Roman" w:hAnsi="Times New Roman" w:cs="Times New Roman"/>
                 <w:b w:val="0"/>
                 <w:bCs w:val="0"/>
@@ -5555,7 +5717,7 @@
     </w:p>
     <w:p>
       <w:pPr>
-        <w:pStyle w:val="Heading1"/>
+        <w:pStyle w:val="1"/>
         <w:rPr>
           <w:rFonts w:ascii="Times New Roman" w:hAnsi="Times New Roman" w:cs="Times New Roman"/>
           <w:color w:val="auto"/>
@@ -5563,9 +5725,9 @@
           <w:szCs w:val="36"/>
         </w:rPr>
       </w:pPr>
-      <w:bookmarkStart w:id="1" w:name="_Toc392274394"/>
-      <w:bookmarkStart w:id="2" w:name="_Toc394346952"/>
-      <w:bookmarkStart w:id="3" w:name="_Toc394347987"/>
+      <w:bookmarkStart w:id="0" w:name="_Toc392274394"/>
+      <w:bookmarkStart w:id="1" w:name="_Toc394346952"/>
+      <w:bookmarkStart w:id="2" w:name="_Toc394347987"/>
       <w:r>
         <w:rPr>
           <w:rFonts w:ascii="Times New Roman" w:hAnsi="Times New Roman" w:cs="Times New Roman"/>
@@ -5576,13 +5738,13 @@
         <w:lastRenderedPageBreak/>
         <w:t>Chapter One | Introduction</w:t>
       </w:r>
+      <w:bookmarkEnd w:id="0"/>
       <w:bookmarkEnd w:id="1"/>
       <w:bookmarkEnd w:id="2"/>
-      <w:bookmarkEnd w:id="3"/>
-    </w:p>
-    <w:p>
-      <w:pPr>
-        <w:pStyle w:val="Heading2"/>
+    </w:p>
+    <w:p>
+      <w:pPr>
+        <w:pStyle w:val="2"/>
         <w:numPr>
           <w:ilvl w:val="1"/>
           <w:numId w:val="1"/>
@@ -5594,9 +5756,9 @@
           <w:szCs w:val="32"/>
         </w:rPr>
       </w:pPr>
-      <w:bookmarkStart w:id="4" w:name="_Toc392274395"/>
-      <w:bookmarkStart w:id="5" w:name="_Toc394346953"/>
-      <w:bookmarkStart w:id="6" w:name="_Toc394347988"/>
+      <w:bookmarkStart w:id="3" w:name="_Toc392274395"/>
+      <w:bookmarkStart w:id="4" w:name="_Toc394346953"/>
+      <w:bookmarkStart w:id="5" w:name="_Toc394347988"/>
       <w:r>
         <w:rPr>
           <w:rFonts w:ascii="Times New Roman" w:hAnsi="Times New Roman" w:cs="Times New Roman"/>
@@ -5606,9 +5768,9 @@
         </w:rPr>
         <w:t>Objective</w:t>
       </w:r>
+      <w:bookmarkEnd w:id="3"/>
       <w:bookmarkEnd w:id="4"/>
       <w:bookmarkEnd w:id="5"/>
-      <w:bookmarkEnd w:id="6"/>
     </w:p>
     <w:p>
       <w:pPr>
@@ -5631,7 +5793,7 @@
     </w:p>
     <w:p>
       <w:pPr>
-        <w:pStyle w:val="Heading2"/>
+        <w:pStyle w:val="2"/>
         <w:numPr>
           <w:ilvl w:val="1"/>
           <w:numId w:val="1"/>
@@ -5643,9 +5805,9 @@
           <w:szCs w:val="32"/>
         </w:rPr>
       </w:pPr>
-      <w:bookmarkStart w:id="7" w:name="_Toc392274396"/>
-      <w:bookmarkStart w:id="8" w:name="_Toc394346954"/>
-      <w:bookmarkStart w:id="9" w:name="_Toc394347989"/>
+      <w:bookmarkStart w:id="6" w:name="_Toc392274396"/>
+      <w:bookmarkStart w:id="7" w:name="_Toc394346954"/>
+      <w:bookmarkStart w:id="8" w:name="_Toc394347989"/>
       <w:r>
         <w:rPr>
           <w:rFonts w:ascii="Times New Roman" w:hAnsi="Times New Roman" w:cs="Times New Roman"/>
@@ -5655,9 +5817,9 @@
         </w:rPr>
         <w:t>Intended Audience and Reading Suggestions</w:t>
       </w:r>
+      <w:bookmarkEnd w:id="6"/>
       <w:bookmarkEnd w:id="7"/>
       <w:bookmarkEnd w:id="8"/>
-      <w:bookmarkEnd w:id="9"/>
     </w:p>
     <w:p>
       <w:pPr>
@@ -5913,7 +6075,7 @@
     </w:p>
     <w:p>
       <w:pPr>
-        <w:pStyle w:val="Heading2"/>
+        <w:pStyle w:val="2"/>
         <w:numPr>
           <w:ilvl w:val="1"/>
           <w:numId w:val="1"/>
@@ -5925,9 +6087,9 @@
           <w:szCs w:val="32"/>
         </w:rPr>
       </w:pPr>
-      <w:bookmarkStart w:id="10" w:name="_Toc392274397"/>
-      <w:bookmarkStart w:id="11" w:name="_Toc394346955"/>
-      <w:bookmarkStart w:id="12" w:name="_Toc394347990"/>
+      <w:bookmarkStart w:id="9" w:name="_Toc392274397"/>
+      <w:bookmarkStart w:id="10" w:name="_Toc394346955"/>
+      <w:bookmarkStart w:id="11" w:name="_Toc394347990"/>
       <w:r>
         <w:rPr>
           <w:rFonts w:ascii="Times New Roman" w:hAnsi="Times New Roman" w:cs="Times New Roman"/>
@@ -5938,9 +6100,9 @@
         <w:lastRenderedPageBreak/>
         <w:t>Project Scope</w:t>
       </w:r>
+      <w:bookmarkEnd w:id="9"/>
       <w:bookmarkEnd w:id="10"/>
       <w:bookmarkEnd w:id="11"/>
-      <w:bookmarkEnd w:id="12"/>
     </w:p>
     <w:p>
       <w:pPr>
@@ -6146,7 +6308,7 @@
     </w:p>
     <w:p>
       <w:pPr>
-        <w:pStyle w:val="Heading2"/>
+        <w:pStyle w:val="2"/>
         <w:numPr>
           <w:ilvl w:val="1"/>
           <w:numId w:val="1"/>
@@ -6158,9 +6320,9 @@
           <w:szCs w:val="32"/>
         </w:rPr>
       </w:pPr>
-      <w:bookmarkStart w:id="13" w:name="_Toc392274398"/>
-      <w:bookmarkStart w:id="14" w:name="_Toc394346956"/>
-      <w:bookmarkStart w:id="15" w:name="_Toc394347991"/>
+      <w:bookmarkStart w:id="12" w:name="_Toc392274398"/>
+      <w:bookmarkStart w:id="13" w:name="_Toc394346956"/>
+      <w:bookmarkStart w:id="14" w:name="_Toc394347991"/>
       <w:r>
         <w:rPr>
           <w:rFonts w:ascii="Times New Roman" w:hAnsi="Times New Roman" w:cs="Times New Roman"/>
@@ -6170,9 +6332,9 @@
         </w:rPr>
         <w:t>User Characteristic</w:t>
       </w:r>
+      <w:bookmarkEnd w:id="12"/>
       <w:bookmarkEnd w:id="13"/>
       <w:bookmarkEnd w:id="14"/>
-      <w:bookmarkEnd w:id="15"/>
     </w:p>
     <w:p>
       <w:pPr>
@@ -6321,7 +6483,7 @@
     </w:p>
     <w:p>
       <w:pPr>
-        <w:pStyle w:val="Heading2"/>
+        <w:pStyle w:val="2"/>
         <w:ind w:firstLine="720"/>
         <w:rPr>
           <w:rFonts w:ascii="Times New Roman" w:hAnsi="Times New Roman" w:cs="Times New Roman"/>
@@ -6330,10 +6492,10 @@
           <w:szCs w:val="32"/>
         </w:rPr>
       </w:pPr>
-      <w:bookmarkStart w:id="16" w:name="_Toc388801011"/>
-      <w:bookmarkStart w:id="17" w:name="_Toc392274399"/>
-      <w:bookmarkStart w:id="18" w:name="_Toc394346957"/>
-      <w:bookmarkStart w:id="19" w:name="_Toc394347992"/>
+      <w:bookmarkStart w:id="15" w:name="_Toc388801011"/>
+      <w:bookmarkStart w:id="16" w:name="_Toc392274399"/>
+      <w:bookmarkStart w:id="17" w:name="_Toc394346957"/>
+      <w:bookmarkStart w:id="18" w:name="_Toc394347992"/>
       <w:r>
         <w:rPr>
           <w:rFonts w:ascii="Times New Roman" w:hAnsi="Times New Roman" w:cs="Times New Roman"/>
@@ -6361,10 +6523,10 @@
         </w:rPr>
         <w:t>Acronyms and Definitions</w:t>
       </w:r>
+      <w:bookmarkEnd w:id="15"/>
       <w:bookmarkEnd w:id="16"/>
       <w:bookmarkEnd w:id="17"/>
       <w:bookmarkEnd w:id="18"/>
-      <w:bookmarkEnd w:id="19"/>
     </w:p>
     <w:p>
       <w:pPr>
@@ -7318,7 +7480,7 @@
     </w:p>
     <w:p>
       <w:pPr>
-        <w:pStyle w:val="Heading1"/>
+        <w:pStyle w:val="1"/>
         <w:rPr>
           <w:rFonts w:ascii="Times New Roman" w:hAnsi="Times New Roman" w:cs="Times New Roman"/>
           <w:color w:val="auto"/>
@@ -7326,9 +7488,9 @@
           <w:szCs w:val="36"/>
         </w:rPr>
       </w:pPr>
-      <w:bookmarkStart w:id="20" w:name="_Toc392274400"/>
-      <w:bookmarkStart w:id="21" w:name="_Toc394346958"/>
-      <w:bookmarkStart w:id="22" w:name="_Toc394347993"/>
+      <w:bookmarkStart w:id="19" w:name="_Toc392274400"/>
+      <w:bookmarkStart w:id="20" w:name="_Toc394346958"/>
+      <w:bookmarkStart w:id="21" w:name="_Toc394347993"/>
       <w:r>
         <w:rPr>
           <w:rFonts w:ascii="Times New Roman" w:hAnsi="Times New Roman" w:cs="Times New Roman"/>
@@ -7357,13 +7519,13 @@
         </w:rPr>
         <w:t xml:space="preserve"> | Functional Requirement</w:t>
       </w:r>
+      <w:bookmarkEnd w:id="19"/>
       <w:bookmarkEnd w:id="20"/>
       <w:bookmarkEnd w:id="21"/>
-      <w:bookmarkEnd w:id="22"/>
-    </w:p>
-    <w:p>
-      <w:pPr>
-        <w:pStyle w:val="Heading2"/>
+    </w:p>
+    <w:p>
+      <w:pPr>
+        <w:pStyle w:val="2"/>
         <w:ind w:firstLine="720"/>
         <w:rPr>
           <w:rFonts w:ascii="Times New Roman" w:hAnsi="Times New Roman" w:cs="Times New Roman"/>
@@ -7372,9 +7534,9 @@
           <w:szCs w:val="32"/>
         </w:rPr>
       </w:pPr>
-      <w:bookmarkStart w:id="23" w:name="_Toc392274401"/>
-      <w:bookmarkStart w:id="24" w:name="_Toc394346959"/>
-      <w:bookmarkStart w:id="25" w:name="_Toc394347994"/>
+      <w:bookmarkStart w:id="22" w:name="_Toc392274401"/>
+      <w:bookmarkStart w:id="23" w:name="_Toc394346959"/>
+      <w:bookmarkStart w:id="24" w:name="_Toc394347994"/>
       <w:r>
         <w:rPr>
           <w:rFonts w:ascii="Times New Roman" w:hAnsi="Times New Roman" w:cs="Times New Roman"/>
@@ -7393,14 +7555,14 @@
         </w:rPr>
         <w:t>.1 User Requirement Specification</w:t>
       </w:r>
+      <w:bookmarkEnd w:id="22"/>
       <w:bookmarkEnd w:id="23"/>
       <w:bookmarkEnd w:id="24"/>
-      <w:bookmarkEnd w:id="25"/>
     </w:p>
     <w:p/>
     <w:p>
       <w:pPr>
-        <w:pStyle w:val="ListParagraph"/>
+        <w:pStyle w:val="a5"/>
         <w:numPr>
           <w:ilvl w:val="0"/>
           <w:numId w:val="2"/>
@@ -7419,7 +7581,25 @@
           <w:bCs/>
           <w:sz w:val="28"/>
         </w:rPr>
-        <w:t>Feature6</w:t>
+        <w:t>Feature</w:t>
+      </w:r>
+      <w:r>
+        <w:rPr>
+          <w:rFonts w:ascii="Times New Roman" w:eastAsia="Times New Roman" w:hAnsi="Times New Roman" w:cs="Times New Roman"/>
+          <w:b/>
+          <w:bCs/>
+          <w:sz w:val="28"/>
+        </w:rPr>
+        <w:t xml:space="preserve"> </w:t>
+      </w:r>
+      <w:r>
+        <w:rPr>
+          <w:rFonts w:ascii="Times New Roman" w:eastAsia="Times New Roman" w:hAnsi="Times New Roman" w:cs="Times New Roman"/>
+          <w:b/>
+          <w:bCs/>
+          <w:sz w:val="28"/>
+        </w:rPr>
+        <w:t>6</w:t>
       </w:r>
       <w:r>
         <w:rPr>
@@ -7559,7 +7739,7 @@
     </w:p>
     <w:p>
       <w:pPr>
-        <w:pStyle w:val="ListParagraph"/>
+        <w:pStyle w:val="a5"/>
         <w:numPr>
           <w:ilvl w:val="0"/>
           <w:numId w:val="2"/>
@@ -7578,7 +7758,25 @@
           <w:bCs/>
           <w:sz w:val="28"/>
         </w:rPr>
-        <w:t>Feature2: Search information system</w:t>
+        <w:t>Feature</w:t>
+      </w:r>
+      <w:r>
+        <w:rPr>
+          <w:rFonts w:ascii="Times New Roman" w:eastAsia="Times New Roman" w:hAnsi="Times New Roman" w:cs="Times New Roman"/>
+          <w:b/>
+          <w:bCs/>
+          <w:sz w:val="28"/>
+        </w:rPr>
+        <w:t xml:space="preserve"> </w:t>
+      </w:r>
+      <w:r>
+        <w:rPr>
+          <w:rFonts w:ascii="Times New Roman" w:eastAsia="Times New Roman" w:hAnsi="Times New Roman" w:cs="Times New Roman"/>
+          <w:b/>
+          <w:bCs/>
+          <w:sz w:val="28"/>
+        </w:rPr>
+        <w:t>2: Search information system</w:t>
       </w:r>
     </w:p>
     <w:p>
@@ -7692,7 +7890,7 @@
     </w:p>
     <w:p>
       <w:pPr>
-        <w:pStyle w:val="ListParagraph"/>
+        <w:pStyle w:val="a5"/>
         <w:ind w:left="940"/>
         <w:rPr>
           <w:rFonts w:ascii="Times New Roman" w:hAnsi="Times New Roman" w:cs="Times New Roman"/>
@@ -7704,7 +7902,7 @@
     </w:p>
     <w:p>
       <w:pPr>
-        <w:pStyle w:val="ListParagraph"/>
+        <w:pStyle w:val="a5"/>
         <w:numPr>
           <w:ilvl w:val="0"/>
           <w:numId w:val="2"/>
@@ -7723,18 +7921,38 @@
           <w:bCs/>
           <w:sz w:val="28"/>
         </w:rPr>
-        <w:t>Feature4: Automatic collecting data system</w:t>
-      </w:r>
-    </w:p>
-    <w:p>
-      <w:pPr>
-        <w:pStyle w:val="ListParagraph"/>
-        <w:rPr>
-          <w:rFonts w:ascii="Times New Roman" w:hAnsi="Times New Roman" w:cs="Times New Roman"/>
+        <w:t>Feature</w:t>
+      </w:r>
+      <w:r>
+        <w:rPr>
+          <w:rFonts w:ascii="Times New Roman" w:eastAsia="Times New Roman" w:hAnsi="Times New Roman" w:cs="Times New Roman"/>
           <w:b/>
           <w:bCs/>
           <w:sz w:val="28"/>
         </w:rPr>
+        <w:t xml:space="preserve"> </w:t>
+      </w:r>
+      <w:bookmarkStart w:id="25" w:name="_GoBack"/>
+      <w:bookmarkEnd w:id="25"/>
+      <w:r>
+        <w:rPr>
+          <w:rFonts w:ascii="Times New Roman" w:eastAsia="Times New Roman" w:hAnsi="Times New Roman" w:cs="Times New Roman"/>
+          <w:b/>
+          <w:bCs/>
+          <w:sz w:val="28"/>
+        </w:rPr>
+        <w:t>4: Automatic collecting data system</w:t>
+      </w:r>
+    </w:p>
+    <w:p>
+      <w:pPr>
+        <w:pStyle w:val="a5"/>
+        <w:rPr>
+          <w:rFonts w:ascii="Times New Roman" w:hAnsi="Times New Roman" w:cs="Times New Roman"/>
+          <w:b/>
+          <w:bCs/>
+          <w:sz w:val="28"/>
+        </w:rPr>
       </w:pPr>
     </w:p>
     <w:p>
@@ -7843,7 +8061,7 @@
     </w:p>
     <w:p>
       <w:pPr>
-        <w:pStyle w:val="ListParagraph"/>
+        <w:pStyle w:val="a5"/>
         <w:ind w:left="940"/>
         <w:rPr>
           <w:rFonts w:ascii="Times New Roman" w:hAnsi="Times New Roman" w:cs="Times New Roman"/>
@@ -7862,7 +8080,7 @@
     </w:p>
     <w:p>
       <w:pPr>
-        <w:pStyle w:val="ListParagraph"/>
+        <w:pStyle w:val="a5"/>
         <w:ind w:left="940"/>
         <w:rPr>
           <w:rFonts w:ascii="Times New Roman" w:hAnsi="Times New Roman" w:cs="Times New Roman"/>
@@ -7941,7 +8159,7 @@
     </w:p>
     <w:p>
       <w:pPr>
-        <w:pStyle w:val="Heading2"/>
+        <w:pStyle w:val="2"/>
         <w:ind w:left="720"/>
         <w:rPr>
           <w:rFonts w:ascii="Times New Roman" w:hAnsi="Times New Roman" w:cs="Times New Roman"/>
@@ -9630,7 +9848,7 @@
     </w:p>
     <w:p>
       <w:pPr>
-        <w:pStyle w:val="Heading1"/>
+        <w:pStyle w:val="1"/>
         <w:rPr>
           <w:rFonts w:ascii="Times New Roman" w:hAnsi="Times New Roman" w:cs="Times New Roman"/>
           <w:color w:val="auto"/>
@@ -9675,7 +9893,7 @@
     </w:p>
     <w:p>
       <w:pPr>
-        <w:pStyle w:val="Heading2"/>
+        <w:pStyle w:val="2"/>
         <w:ind w:firstLine="720"/>
         <w:rPr>
           <w:color w:val="auto"/>
@@ -9760,7 +9978,7 @@
                     <pic:cNvPicPr/>
                   </pic:nvPicPr>
                   <pic:blipFill>
-                    <a:blip r:embed="rId9">
+                    <a:blip r:embed="rId10">
                       <a:extLst>
                         <a:ext uri="{28A0092B-C50C-407E-A947-70E740481C1C}">
                           <a14:useLocalDpi xmlns:a14="http://schemas.microsoft.com/office/drawing/2010/main" val="0"/>
@@ -9925,7 +10143,7 @@
                     <pic:cNvPicPr/>
                   </pic:nvPicPr>
                   <pic:blipFill>
-                    <a:blip r:embed="rId10">
+                    <a:blip r:embed="rId11">
                       <a:extLst>
                         <a:ext uri="{28A0092B-C50C-407E-A947-70E740481C1C}">
                           <a14:useLocalDpi xmlns:a14="http://schemas.microsoft.com/office/drawing/2010/main" val="0"/>
@@ -10025,7 +10243,7 @@
     <w:p/>
     <w:p>
       <w:pPr>
-        <w:pStyle w:val="Heading2"/>
+        <w:pStyle w:val="2"/>
         <w:ind w:firstLine="720"/>
         <w:rPr>
           <w:color w:val="auto"/>
@@ -10210,7 +10428,7 @@
     </w:p>
     <w:p>
       <w:pPr>
-        <w:pStyle w:val="ListParagraph"/>
+        <w:pStyle w:val="a5"/>
         <w:spacing w:line="240" w:lineRule="auto"/>
         <w:rPr>
           <w:rFonts w:ascii="Times New Roman" w:hAnsi="Times New Roman" w:cs="Times New Roman"/>
@@ -10324,7 +10542,7 @@
     </w:p>
     <w:p>
       <w:pPr>
-        <w:pStyle w:val="ListParagraph"/>
+        <w:pStyle w:val="a5"/>
         <w:numPr>
           <w:ilvl w:val="0"/>
           <w:numId w:val="3"/>
@@ -10347,7 +10565,7 @@
     </w:p>
     <w:p>
       <w:pPr>
-        <w:pStyle w:val="ListParagraph"/>
+        <w:pStyle w:val="a5"/>
         <w:numPr>
           <w:ilvl w:val="0"/>
           <w:numId w:val="3"/>
@@ -10378,7 +10596,7 @@
     </w:p>
     <w:p>
       <w:pPr>
-        <w:pStyle w:val="ListParagraph"/>
+        <w:pStyle w:val="a5"/>
         <w:numPr>
           <w:ilvl w:val="0"/>
           <w:numId w:val="3"/>
@@ -10741,7 +10959,7 @@
     </w:p>
     <w:p>
       <w:pPr>
-        <w:pStyle w:val="ListParagraph"/>
+        <w:pStyle w:val="a5"/>
         <w:spacing w:line="240" w:lineRule="auto"/>
         <w:rPr>
           <w:rFonts w:ascii="Times New Roman" w:hAnsi="Times New Roman" w:cs="Times New Roman"/>
@@ -10787,6 +11005,7 @@
           <w:szCs w:val="24"/>
         </w:rPr>
       </w:pPr>
+      <w:proofErr w:type="gramStart"/>
       <w:r>
         <w:rPr>
           <w:rFonts w:ascii="Times New Roman" w:eastAsia="Times New Roman" w:hAnsi="Times New Roman" w:cs="Times New Roman"/>
@@ -10795,6 +11014,7 @@
         </w:rPr>
         <w:t>The identity number of selected category.</w:t>
       </w:r>
+      <w:proofErr w:type="gramEnd"/>
     </w:p>
     <w:p>
       <w:pPr>
@@ -10806,6 +11026,7 @@
           <w:szCs w:val="24"/>
         </w:rPr>
       </w:pPr>
+      <w:proofErr w:type="gramStart"/>
       <w:r>
         <w:rPr>
           <w:rFonts w:ascii="Times New Roman" w:hAnsi="Times New Roman" w:cs="Times New Roman"/>
@@ -10814,6 +11035,7 @@
         </w:rPr>
         <w:t>Latitude of the mobile application’s current location.</w:t>
       </w:r>
+      <w:proofErr w:type="gramEnd"/>
     </w:p>
     <w:p>
       <w:pPr>
@@ -10825,6 +11047,7 @@
           <w:szCs w:val="24"/>
         </w:rPr>
       </w:pPr>
+      <w:proofErr w:type="gramStart"/>
       <w:r>
         <w:rPr>
           <w:rFonts w:ascii="Times New Roman" w:hAnsi="Times New Roman" w:cs="Times New Roman"/>
@@ -10833,6 +11056,7 @@
         </w:rPr>
         <w:t>Longitude of the mobile application’s current location.</w:t>
       </w:r>
+      <w:proofErr w:type="gramEnd"/>
     </w:p>
     <w:p>
       <w:pPr>
@@ -10893,7 +11117,7 @@
     </w:p>
     <w:p>
       <w:pPr>
-        <w:pStyle w:val="ListParagraph"/>
+        <w:pStyle w:val="a5"/>
         <w:numPr>
           <w:ilvl w:val="0"/>
           <w:numId w:val="4"/>
@@ -10916,7 +11140,7 @@
     </w:p>
     <w:p>
       <w:pPr>
-        <w:pStyle w:val="ListParagraph"/>
+        <w:pStyle w:val="a5"/>
         <w:numPr>
           <w:ilvl w:val="0"/>
           <w:numId w:val="4"/>
@@ -10947,7 +11171,7 @@
     </w:p>
     <w:p>
       <w:pPr>
-        <w:pStyle w:val="ListParagraph"/>
+        <w:pStyle w:val="a5"/>
         <w:numPr>
           <w:ilvl w:val="0"/>
           <w:numId w:val="4"/>
@@ -10970,7 +11194,7 @@
     </w:p>
     <w:p>
       <w:pPr>
-        <w:pStyle w:val="ListParagraph"/>
+        <w:pStyle w:val="a5"/>
         <w:spacing w:after="160" w:line="240" w:lineRule="auto"/>
         <w:rPr>
           <w:rFonts w:ascii="Times New Roman" w:hAnsi="Times New Roman" w:cs="Times New Roman"/>
@@ -11306,7 +11530,7 @@
     </w:p>
     <w:p>
       <w:pPr>
-        <w:pStyle w:val="ListParagraph"/>
+        <w:pStyle w:val="a5"/>
         <w:spacing w:line="240" w:lineRule="auto"/>
         <w:rPr>
           <w:rFonts w:ascii="Times New Roman" w:hAnsi="Times New Roman" w:cs="Times New Roman"/>
@@ -11352,6 +11576,7 @@
           <w:szCs w:val="24"/>
         </w:rPr>
       </w:pPr>
+      <w:proofErr w:type="gramStart"/>
       <w:r>
         <w:rPr>
           <w:rFonts w:ascii="Times New Roman" w:eastAsia="Times New Roman" w:hAnsi="Times New Roman" w:cs="Times New Roman"/>
@@ -11360,6 +11585,7 @@
         </w:rPr>
         <w:t>The meter number of setting scope.</w:t>
       </w:r>
+      <w:proofErr w:type="gramEnd"/>
     </w:p>
     <w:p>
       <w:pPr>
@@ -11371,6 +11597,7 @@
           <w:szCs w:val="24"/>
         </w:rPr>
       </w:pPr>
+      <w:proofErr w:type="gramStart"/>
       <w:r>
         <w:rPr>
           <w:rFonts w:ascii="Times New Roman" w:hAnsi="Times New Roman" w:cs="Times New Roman"/>
@@ -11379,6 +11606,7 @@
         </w:rPr>
         <w:t>Latitude of the mobile application’s current location.</w:t>
       </w:r>
+      <w:proofErr w:type="gramEnd"/>
     </w:p>
     <w:p>
       <w:pPr>
@@ -11390,6 +11618,7 @@
           <w:szCs w:val="24"/>
         </w:rPr>
       </w:pPr>
+      <w:proofErr w:type="gramStart"/>
       <w:r>
         <w:rPr>
           <w:rFonts w:ascii="Times New Roman" w:hAnsi="Times New Roman" w:cs="Times New Roman"/>
@@ -11398,6 +11627,7 @@
         </w:rPr>
         <w:t>Longitude of the mobile application’s current location.</w:t>
       </w:r>
+      <w:proofErr w:type="gramEnd"/>
     </w:p>
     <w:p>
       <w:pPr>
@@ -11458,7 +11688,7 @@
     </w:p>
     <w:p>
       <w:pPr>
-        <w:pStyle w:val="ListParagraph"/>
+        <w:pStyle w:val="a5"/>
         <w:numPr>
           <w:ilvl w:val="0"/>
           <w:numId w:val="5"/>
@@ -11481,7 +11711,7 @@
     </w:p>
     <w:p>
       <w:pPr>
-        <w:pStyle w:val="ListParagraph"/>
+        <w:pStyle w:val="a5"/>
         <w:numPr>
           <w:ilvl w:val="0"/>
           <w:numId w:val="5"/>
@@ -11512,7 +11742,7 @@
     </w:p>
     <w:p>
       <w:pPr>
-        <w:pStyle w:val="ListParagraph"/>
+        <w:pStyle w:val="a5"/>
         <w:numPr>
           <w:ilvl w:val="0"/>
           <w:numId w:val="5"/>
@@ -12189,7 +12419,27 @@
                 <w:sz w:val="24"/>
                 <w:szCs w:val="24"/>
               </w:rPr>
-              <w:t>"a" , "1", "hospital", "Maharaj"</w:t>
+              <w:t>"a" , "1", "hospital", "</w:t>
+            </w:r>
+            <w:proofErr w:type="spellStart"/>
+            <w:r>
+              <w:rPr>
+                <w:rFonts w:ascii="Times New Roman" w:eastAsia="Times New Roman" w:hAnsi="Times New Roman" w:cs="Times New Roman"/>
+                <w:color w:val="000000"/>
+                <w:sz w:val="24"/>
+                <w:szCs w:val="24"/>
+              </w:rPr>
+              <w:t>Maharaj</w:t>
+            </w:r>
+            <w:proofErr w:type="spellEnd"/>
+            <w:r>
+              <w:rPr>
+                <w:rFonts w:ascii="Times New Roman" w:eastAsia="Times New Roman" w:hAnsi="Times New Roman" w:cs="Times New Roman"/>
+                <w:color w:val="000000"/>
+                <w:sz w:val="24"/>
+                <w:szCs w:val="24"/>
+              </w:rPr>
+              <w:t>"</w:t>
             </w:r>
           </w:p>
         </w:tc>
@@ -12425,7 +12675,7 @@
     </w:p>
     <w:p>
       <w:pPr>
-        <w:pStyle w:val="ListParagraph"/>
+        <w:pStyle w:val="a5"/>
         <w:numPr>
           <w:ilvl w:val="0"/>
           <w:numId w:val="9"/>
@@ -12447,7 +12697,7 @@
     </w:p>
     <w:p>
       <w:pPr>
-        <w:pStyle w:val="ListParagraph"/>
+        <w:pStyle w:val="a5"/>
         <w:numPr>
           <w:ilvl w:val="0"/>
           <w:numId w:val="9"/>
@@ -12469,7 +12719,7 @@
     </w:p>
     <w:p>
       <w:pPr>
-        <w:pStyle w:val="ListParagraph"/>
+        <w:pStyle w:val="a5"/>
         <w:numPr>
           <w:ilvl w:val="0"/>
           <w:numId w:val="9"/>
@@ -13286,6 +13536,7 @@
           <w:szCs w:val="24"/>
         </w:rPr>
       </w:pPr>
+      <w:proofErr w:type="gramStart"/>
       <w:r>
         <w:rPr>
           <w:rFonts w:ascii="Times New Roman" w:hAnsi="Times New Roman" w:cs="Times New Roman"/>
@@ -13303,6 +13554,7 @@
         </w:rPr>
         <w:t>.</w:t>
       </w:r>
+      <w:proofErr w:type="gramEnd"/>
     </w:p>
     <w:p>
       <w:pPr>
@@ -13331,6 +13583,7 @@
           <w:szCs w:val="24"/>
         </w:rPr>
       </w:pPr>
+      <w:proofErr w:type="gramStart"/>
       <w:r>
         <w:rPr>
           <w:rFonts w:ascii="Times New Roman" w:hAnsi="Times New Roman" w:cs="Times New Roman"/>
@@ -13345,7 +13598,16 @@
           <w:sz w:val="24"/>
           <w:szCs w:val="24"/>
         </w:rPr>
-        <w:t xml:space="preserve">. </w:t>
+        <w:t>.</w:t>
+      </w:r>
+      <w:proofErr w:type="gramEnd"/>
+      <w:r>
+        <w:rPr>
+          <w:rFonts w:ascii="Times New Roman" w:hAnsi="Times New Roman" w:cs="Times New Roman"/>
+          <w:sz w:val="24"/>
+          <w:szCs w:val="24"/>
+        </w:rPr>
+        <w:t xml:space="preserve"> </w:t>
       </w:r>
     </w:p>
     <w:p>
@@ -13576,7 +13838,7 @@
     </w:p>
     <w:p>
       <w:pPr>
-        <w:pStyle w:val="ListParagraph"/>
+        <w:pStyle w:val="a5"/>
         <w:numPr>
           <w:ilvl w:val="0"/>
           <w:numId w:val="6"/>
@@ -14377,6 +14639,7 @@
           <w:szCs w:val="24"/>
         </w:rPr>
       </w:pPr>
+      <w:proofErr w:type="gramStart"/>
       <w:r>
         <w:rPr>
           <w:rFonts w:ascii="Times New Roman" w:hAnsi="Times New Roman" w:cs="Times New Roman"/>
@@ -14385,6 +14648,7 @@
         </w:rPr>
         <w:t>Number of scope in meter.</w:t>
       </w:r>
+      <w:proofErr w:type="gramEnd"/>
     </w:p>
     <w:p>
       <w:pPr>
@@ -14554,7 +14818,7 @@
     </w:p>
     <w:p>
       <w:pPr>
-        <w:pStyle w:val="ListParagraph"/>
+        <w:pStyle w:val="a5"/>
         <w:numPr>
           <w:ilvl w:val="0"/>
           <w:numId w:val="7"/>
@@ -15041,7 +15305,7 @@
     </w:p>
     <w:tbl>
       <w:tblPr>
-        <w:tblStyle w:val="TableGrid"/>
+        <w:tblStyle w:val="ae"/>
         <w:tblW w:w="9814" w:type="dxa"/>
         <w:jc w:val="center"/>
         <w:tblLook w:val="04A0" w:firstRow="1" w:lastRow="0" w:firstColumn="1" w:lastColumn="0" w:noHBand="0" w:noVBand="1"/>
@@ -15343,13 +15607,41 @@
                 <w:szCs w:val="20"/>
               </w:rPr>
             </w:pPr>
-            <w:r>
-              <w:rPr>
-                <w:rFonts w:ascii="Times New Roman" w:hAnsi="Times New Roman" w:cs="Times New Roman"/>
-                <w:sz w:val="20"/>
-                <w:szCs w:val="20"/>
-              </w:rPr>
-              <w:t>Maharaj Nakorn Chiang Mai Hospital</w:t>
+            <w:proofErr w:type="spellStart"/>
+            <w:r>
+              <w:rPr>
+                <w:rFonts w:ascii="Times New Roman" w:hAnsi="Times New Roman" w:cs="Times New Roman"/>
+                <w:sz w:val="20"/>
+                <w:szCs w:val="20"/>
+              </w:rPr>
+              <w:t>Maharaj</w:t>
+            </w:r>
+            <w:proofErr w:type="spellEnd"/>
+            <w:r>
+              <w:rPr>
+                <w:rFonts w:ascii="Times New Roman" w:hAnsi="Times New Roman" w:cs="Times New Roman"/>
+                <w:sz w:val="20"/>
+                <w:szCs w:val="20"/>
+              </w:rPr>
+              <w:t xml:space="preserve"> </w:t>
+            </w:r>
+            <w:proofErr w:type="spellStart"/>
+            <w:r>
+              <w:rPr>
+                <w:rFonts w:ascii="Times New Roman" w:hAnsi="Times New Roman" w:cs="Times New Roman"/>
+                <w:sz w:val="20"/>
+                <w:szCs w:val="20"/>
+              </w:rPr>
+              <w:t>Nakorn</w:t>
+            </w:r>
+            <w:proofErr w:type="spellEnd"/>
+            <w:r>
+              <w:rPr>
+                <w:rFonts w:ascii="Times New Roman" w:hAnsi="Times New Roman" w:cs="Times New Roman"/>
+                <w:sz w:val="20"/>
+                <w:szCs w:val="20"/>
+              </w:rPr>
+              <w:t xml:space="preserve"> Chiang Mai Hospital</w:t>
             </w:r>
           </w:p>
         </w:tc>
@@ -15374,7 +15666,47 @@
                 <w:sz w:val="20"/>
                 <w:szCs w:val="20"/>
               </w:rPr>
-              <w:t>110 Suthep Rd, Mueang Chiang Mai, Chiang Mai, 50200</w:t>
+              <w:t xml:space="preserve">110 </w:t>
+            </w:r>
+            <w:proofErr w:type="spellStart"/>
+            <w:r>
+              <w:rPr>
+                <w:rFonts w:ascii="Times New Roman" w:hAnsi="Times New Roman" w:cs="Times New Roman"/>
+                <w:color w:val="000000"/>
+                <w:sz w:val="20"/>
+                <w:szCs w:val="20"/>
+              </w:rPr>
+              <w:t>Suthep</w:t>
+            </w:r>
+            <w:proofErr w:type="spellEnd"/>
+            <w:r>
+              <w:rPr>
+                <w:rFonts w:ascii="Times New Roman" w:hAnsi="Times New Roman" w:cs="Times New Roman"/>
+                <w:color w:val="000000"/>
+                <w:sz w:val="20"/>
+                <w:szCs w:val="20"/>
+              </w:rPr>
+              <w:t xml:space="preserve"> Rd, </w:t>
+            </w:r>
+            <w:proofErr w:type="spellStart"/>
+            <w:r>
+              <w:rPr>
+                <w:rFonts w:ascii="Times New Roman" w:hAnsi="Times New Roman" w:cs="Times New Roman"/>
+                <w:color w:val="000000"/>
+                <w:sz w:val="20"/>
+                <w:szCs w:val="20"/>
+              </w:rPr>
+              <w:t>Mueang</w:t>
+            </w:r>
+            <w:proofErr w:type="spellEnd"/>
+            <w:r>
+              <w:rPr>
+                <w:rFonts w:ascii="Times New Roman" w:hAnsi="Times New Roman" w:cs="Times New Roman"/>
+                <w:color w:val="000000"/>
+                <w:sz w:val="20"/>
+                <w:szCs w:val="20"/>
+              </w:rPr>
+              <w:t xml:space="preserve"> Chiang Mai, Chiang Mai, 50200</w:t>
             </w:r>
           </w:p>
         </w:tc>
@@ -15518,13 +15850,23 @@
                 <w:szCs w:val="20"/>
               </w:rPr>
             </w:pPr>
-            <w:r>
-              <w:rPr>
-                <w:rFonts w:ascii="Times New Roman" w:hAnsi="Times New Roman" w:cs="Times New Roman"/>
-                <w:sz w:val="20"/>
-                <w:szCs w:val="20"/>
-              </w:rPr>
-              <w:t>Lanna Hospital</w:t>
+            <w:proofErr w:type="spellStart"/>
+            <w:r>
+              <w:rPr>
+                <w:rFonts w:ascii="Times New Roman" w:hAnsi="Times New Roman" w:cs="Times New Roman"/>
+                <w:sz w:val="20"/>
+                <w:szCs w:val="20"/>
+              </w:rPr>
+              <w:t>Lanna</w:t>
+            </w:r>
+            <w:proofErr w:type="spellEnd"/>
+            <w:r>
+              <w:rPr>
+                <w:rFonts w:ascii="Times New Roman" w:hAnsi="Times New Roman" w:cs="Times New Roman"/>
+                <w:sz w:val="20"/>
+                <w:szCs w:val="20"/>
+              </w:rPr>
+              <w:t xml:space="preserve"> Hospital</w:t>
             </w:r>
           </w:p>
         </w:tc>
@@ -15549,7 +15891,47 @@
                 <w:sz w:val="20"/>
                 <w:szCs w:val="20"/>
               </w:rPr>
-              <w:t>Chang Phuak, Mueang Chiang Mai, Chiang Mai, 50300</w:t>
+              <w:t xml:space="preserve">Chang </w:t>
+            </w:r>
+            <w:proofErr w:type="spellStart"/>
+            <w:r>
+              <w:rPr>
+                <w:rFonts w:ascii="Times New Roman" w:hAnsi="Times New Roman" w:cs="Times New Roman"/>
+                <w:color w:val="000000"/>
+                <w:sz w:val="20"/>
+                <w:szCs w:val="20"/>
+              </w:rPr>
+              <w:t>Phuak</w:t>
+            </w:r>
+            <w:proofErr w:type="spellEnd"/>
+            <w:r>
+              <w:rPr>
+                <w:rFonts w:ascii="Times New Roman" w:hAnsi="Times New Roman" w:cs="Times New Roman"/>
+                <w:color w:val="000000"/>
+                <w:sz w:val="20"/>
+                <w:szCs w:val="20"/>
+              </w:rPr>
+              <w:t xml:space="preserve">, </w:t>
+            </w:r>
+            <w:proofErr w:type="spellStart"/>
+            <w:r>
+              <w:rPr>
+                <w:rFonts w:ascii="Times New Roman" w:hAnsi="Times New Roman" w:cs="Times New Roman"/>
+                <w:color w:val="000000"/>
+                <w:sz w:val="20"/>
+                <w:szCs w:val="20"/>
+              </w:rPr>
+              <w:t>Mueang</w:t>
+            </w:r>
+            <w:proofErr w:type="spellEnd"/>
+            <w:r>
+              <w:rPr>
+                <w:rFonts w:ascii="Times New Roman" w:hAnsi="Times New Roman" w:cs="Times New Roman"/>
+                <w:color w:val="000000"/>
+                <w:sz w:val="20"/>
+                <w:szCs w:val="20"/>
+              </w:rPr>
+              <w:t xml:space="preserve"> Chiang Mai, Chiang Mai, 50300</w:t>
             </w:r>
           </w:p>
           <w:p>
@@ -15703,13 +16085,23 @@
                 <w:szCs w:val="20"/>
               </w:rPr>
             </w:pPr>
-            <w:r>
-              <w:rPr>
-                <w:rFonts w:ascii="Times New Roman" w:hAnsi="Times New Roman" w:cs="Times New Roman"/>
-                <w:sz w:val="20"/>
-                <w:szCs w:val="20"/>
-              </w:rPr>
-              <w:t>Lampang Hospital</w:t>
+            <w:proofErr w:type="spellStart"/>
+            <w:r>
+              <w:rPr>
+                <w:rFonts w:ascii="Times New Roman" w:hAnsi="Times New Roman" w:cs="Times New Roman"/>
+                <w:sz w:val="20"/>
+                <w:szCs w:val="20"/>
+              </w:rPr>
+              <w:t>Lampang</w:t>
+            </w:r>
+            <w:proofErr w:type="spellEnd"/>
+            <w:r>
+              <w:rPr>
+                <w:rFonts w:ascii="Times New Roman" w:hAnsi="Times New Roman" w:cs="Times New Roman"/>
+                <w:sz w:val="20"/>
+                <w:szCs w:val="20"/>
+              </w:rPr>
+              <w:t xml:space="preserve"> Hospital</w:t>
             </w:r>
           </w:p>
         </w:tc>
@@ -15727,6 +16119,7 @@
                 <w:szCs w:val="20"/>
               </w:rPr>
             </w:pPr>
+            <w:proofErr w:type="spellStart"/>
             <w:r>
               <w:rPr>
                 <w:rFonts w:ascii="Times New Roman" w:hAnsi="Times New Roman" w:cs="Times New Roman"/>
@@ -15734,7 +16127,117 @@
                 <w:sz w:val="20"/>
                 <w:szCs w:val="20"/>
               </w:rPr>
-              <w:t>Tambon Phrabat, Amphoe Mueang Lampang, Lampang, 52000</w:t>
+              <w:t>Tambon</w:t>
+            </w:r>
+            <w:proofErr w:type="spellEnd"/>
+            <w:r>
+              <w:rPr>
+                <w:rFonts w:ascii="Times New Roman" w:hAnsi="Times New Roman" w:cs="Times New Roman"/>
+                <w:color w:val="000000"/>
+                <w:sz w:val="20"/>
+                <w:szCs w:val="20"/>
+              </w:rPr>
+              <w:t xml:space="preserve"> </w:t>
+            </w:r>
+            <w:proofErr w:type="spellStart"/>
+            <w:r>
+              <w:rPr>
+                <w:rFonts w:ascii="Times New Roman" w:hAnsi="Times New Roman" w:cs="Times New Roman"/>
+                <w:color w:val="000000"/>
+                <w:sz w:val="20"/>
+                <w:szCs w:val="20"/>
+              </w:rPr>
+              <w:t>Phrabat</w:t>
+            </w:r>
+            <w:proofErr w:type="spellEnd"/>
+            <w:r>
+              <w:rPr>
+                <w:rFonts w:ascii="Times New Roman" w:hAnsi="Times New Roman" w:cs="Times New Roman"/>
+                <w:color w:val="000000"/>
+                <w:sz w:val="20"/>
+                <w:szCs w:val="20"/>
+              </w:rPr>
+              <w:t xml:space="preserve">, </w:t>
+            </w:r>
+            <w:proofErr w:type="spellStart"/>
+            <w:r>
+              <w:rPr>
+                <w:rFonts w:ascii="Times New Roman" w:hAnsi="Times New Roman" w:cs="Times New Roman"/>
+                <w:color w:val="000000"/>
+                <w:sz w:val="20"/>
+                <w:szCs w:val="20"/>
+              </w:rPr>
+              <w:t>Amphoe</w:t>
+            </w:r>
+            <w:proofErr w:type="spellEnd"/>
+            <w:r>
+              <w:rPr>
+                <w:rFonts w:ascii="Times New Roman" w:hAnsi="Times New Roman" w:cs="Times New Roman"/>
+                <w:color w:val="000000"/>
+                <w:sz w:val="20"/>
+                <w:szCs w:val="20"/>
+              </w:rPr>
+              <w:t xml:space="preserve"> </w:t>
+            </w:r>
+            <w:proofErr w:type="spellStart"/>
+            <w:r>
+              <w:rPr>
+                <w:rFonts w:ascii="Times New Roman" w:hAnsi="Times New Roman" w:cs="Times New Roman"/>
+                <w:color w:val="000000"/>
+                <w:sz w:val="20"/>
+                <w:szCs w:val="20"/>
+              </w:rPr>
+              <w:t>Mueang</w:t>
+            </w:r>
+            <w:proofErr w:type="spellEnd"/>
+            <w:r>
+              <w:rPr>
+                <w:rFonts w:ascii="Times New Roman" w:hAnsi="Times New Roman" w:cs="Times New Roman"/>
+                <w:color w:val="000000"/>
+                <w:sz w:val="20"/>
+                <w:szCs w:val="20"/>
+              </w:rPr>
+              <w:t xml:space="preserve"> </w:t>
+            </w:r>
+            <w:proofErr w:type="spellStart"/>
+            <w:r>
+              <w:rPr>
+                <w:rFonts w:ascii="Times New Roman" w:hAnsi="Times New Roman" w:cs="Times New Roman"/>
+                <w:color w:val="000000"/>
+                <w:sz w:val="20"/>
+                <w:szCs w:val="20"/>
+              </w:rPr>
+              <w:t>Lampang</w:t>
+            </w:r>
+            <w:proofErr w:type="spellEnd"/>
+            <w:r>
+              <w:rPr>
+                <w:rFonts w:ascii="Times New Roman" w:hAnsi="Times New Roman" w:cs="Times New Roman"/>
+                <w:color w:val="000000"/>
+                <w:sz w:val="20"/>
+                <w:szCs w:val="20"/>
+              </w:rPr>
+              <w:t xml:space="preserve">, </w:t>
+            </w:r>
+            <w:proofErr w:type="spellStart"/>
+            <w:r>
+              <w:rPr>
+                <w:rFonts w:ascii="Times New Roman" w:hAnsi="Times New Roman" w:cs="Times New Roman"/>
+                <w:color w:val="000000"/>
+                <w:sz w:val="20"/>
+                <w:szCs w:val="20"/>
+              </w:rPr>
+              <w:t>Lampang</w:t>
+            </w:r>
+            <w:proofErr w:type="spellEnd"/>
+            <w:r>
+              <w:rPr>
+                <w:rFonts w:ascii="Times New Roman" w:hAnsi="Times New Roman" w:cs="Times New Roman"/>
+                <w:color w:val="000000"/>
+                <w:sz w:val="20"/>
+                <w:szCs w:val="20"/>
+              </w:rPr>
+              <w:t>, 52000</w:t>
             </w:r>
           </w:p>
         </w:tc>
@@ -15884,7 +16387,25 @@
                 <w:sz w:val="20"/>
                 <w:szCs w:val="20"/>
               </w:rPr>
-              <w:t>Chiang Rai Police Station</w:t>
+              <w:t xml:space="preserve">Chiang </w:t>
+            </w:r>
+            <w:proofErr w:type="spellStart"/>
+            <w:r>
+              <w:rPr>
+                <w:rFonts w:ascii="Times New Roman" w:hAnsi="Times New Roman" w:cs="Times New Roman"/>
+                <w:sz w:val="20"/>
+                <w:szCs w:val="20"/>
+              </w:rPr>
+              <w:t>Rai</w:t>
+            </w:r>
+            <w:proofErr w:type="spellEnd"/>
+            <w:r>
+              <w:rPr>
+                <w:rFonts w:ascii="Times New Roman" w:hAnsi="Times New Roman" w:cs="Times New Roman"/>
+                <w:sz w:val="20"/>
+                <w:szCs w:val="20"/>
+              </w:rPr>
+              <w:t xml:space="preserve"> Police Station</w:t>
             </w:r>
           </w:p>
         </w:tc>
@@ -15902,6 +16423,7 @@
                 <w:szCs w:val="20"/>
               </w:rPr>
             </w:pPr>
+            <w:proofErr w:type="spellStart"/>
             <w:r>
               <w:rPr>
                 <w:rFonts w:ascii="Times New Roman" w:hAnsi="Times New Roman" w:cs="Times New Roman"/>
@@ -15909,7 +16431,77 @@
                 <w:sz w:val="20"/>
                 <w:szCs w:val="20"/>
               </w:rPr>
-              <w:t>Rattanakeat Road, Mueang Chiang Rai, Chiang Rai, 57000</w:t>
+              <w:t>Rattanakeat</w:t>
+            </w:r>
+            <w:proofErr w:type="spellEnd"/>
+            <w:r>
+              <w:rPr>
+                <w:rFonts w:ascii="Times New Roman" w:hAnsi="Times New Roman" w:cs="Times New Roman"/>
+                <w:color w:val="000000"/>
+                <w:sz w:val="20"/>
+                <w:szCs w:val="20"/>
+              </w:rPr>
+              <w:t xml:space="preserve"> Road, </w:t>
+            </w:r>
+            <w:proofErr w:type="spellStart"/>
+            <w:r>
+              <w:rPr>
+                <w:rFonts w:ascii="Times New Roman" w:hAnsi="Times New Roman" w:cs="Times New Roman"/>
+                <w:color w:val="000000"/>
+                <w:sz w:val="20"/>
+                <w:szCs w:val="20"/>
+              </w:rPr>
+              <w:t>Mueang</w:t>
+            </w:r>
+            <w:proofErr w:type="spellEnd"/>
+            <w:r>
+              <w:rPr>
+                <w:rFonts w:ascii="Times New Roman" w:hAnsi="Times New Roman" w:cs="Times New Roman"/>
+                <w:color w:val="000000"/>
+                <w:sz w:val="20"/>
+                <w:szCs w:val="20"/>
+              </w:rPr>
+              <w:t xml:space="preserve"> Chiang </w:t>
+            </w:r>
+            <w:proofErr w:type="spellStart"/>
+            <w:r>
+              <w:rPr>
+                <w:rFonts w:ascii="Times New Roman" w:hAnsi="Times New Roman" w:cs="Times New Roman"/>
+                <w:color w:val="000000"/>
+                <w:sz w:val="20"/>
+                <w:szCs w:val="20"/>
+              </w:rPr>
+              <w:t>Rai</w:t>
+            </w:r>
+            <w:proofErr w:type="spellEnd"/>
+            <w:r>
+              <w:rPr>
+                <w:rFonts w:ascii="Times New Roman" w:hAnsi="Times New Roman" w:cs="Times New Roman"/>
+                <w:color w:val="000000"/>
+                <w:sz w:val="20"/>
+                <w:szCs w:val="20"/>
+              </w:rPr>
+              <w:t xml:space="preserve">, Chiang </w:t>
+            </w:r>
+            <w:proofErr w:type="spellStart"/>
+            <w:r>
+              <w:rPr>
+                <w:rFonts w:ascii="Times New Roman" w:hAnsi="Times New Roman" w:cs="Times New Roman"/>
+                <w:color w:val="000000"/>
+                <w:sz w:val="20"/>
+                <w:szCs w:val="20"/>
+              </w:rPr>
+              <w:t>Rai</w:t>
+            </w:r>
+            <w:proofErr w:type="spellEnd"/>
+            <w:r>
+              <w:rPr>
+                <w:rFonts w:ascii="Times New Roman" w:hAnsi="Times New Roman" w:cs="Times New Roman"/>
+                <w:color w:val="000000"/>
+                <w:sz w:val="20"/>
+                <w:szCs w:val="20"/>
+              </w:rPr>
+              <w:t>, 57000</w:t>
             </w:r>
           </w:p>
         </w:tc>
@@ -16053,13 +16645,23 @@
                 <w:szCs w:val="20"/>
               </w:rPr>
             </w:pPr>
-            <w:r>
-              <w:rPr>
-                <w:rFonts w:ascii="Times New Roman" w:hAnsi="Times New Roman" w:cs="Times New Roman"/>
-                <w:sz w:val="20"/>
-                <w:szCs w:val="20"/>
-              </w:rPr>
-              <w:t>Ruangchai Yon Garage</w:t>
+            <w:proofErr w:type="spellStart"/>
+            <w:r>
+              <w:rPr>
+                <w:rFonts w:ascii="Times New Roman" w:hAnsi="Times New Roman" w:cs="Times New Roman"/>
+                <w:sz w:val="20"/>
+                <w:szCs w:val="20"/>
+              </w:rPr>
+              <w:t>Ruangchai</w:t>
+            </w:r>
+            <w:proofErr w:type="spellEnd"/>
+            <w:r>
+              <w:rPr>
+                <w:rFonts w:ascii="Times New Roman" w:hAnsi="Times New Roman" w:cs="Times New Roman"/>
+                <w:sz w:val="20"/>
+                <w:szCs w:val="20"/>
+              </w:rPr>
+              <w:t xml:space="preserve"> Yon Garage</w:t>
             </w:r>
           </w:p>
         </w:tc>
@@ -16084,7 +16686,27 @@
                 <w:sz w:val="20"/>
                 <w:szCs w:val="20"/>
               </w:rPr>
-              <w:t>Outer Ring Road, Saraphi District, Chiang Mai, 50000</w:t>
+              <w:t xml:space="preserve">Outer Ring Road, </w:t>
+            </w:r>
+            <w:proofErr w:type="spellStart"/>
+            <w:r>
+              <w:rPr>
+                <w:rFonts w:ascii="Times New Roman" w:hAnsi="Times New Roman" w:cs="Times New Roman"/>
+                <w:color w:val="000000"/>
+                <w:sz w:val="20"/>
+                <w:szCs w:val="20"/>
+              </w:rPr>
+              <w:t>Saraphi</w:t>
+            </w:r>
+            <w:proofErr w:type="spellEnd"/>
+            <w:r>
+              <w:rPr>
+                <w:rFonts w:ascii="Times New Roman" w:hAnsi="Times New Roman" w:cs="Times New Roman"/>
+                <w:color w:val="000000"/>
+                <w:sz w:val="20"/>
+                <w:szCs w:val="20"/>
+              </w:rPr>
+              <w:t xml:space="preserve"> District, Chiang Mai, 50000</w:t>
             </w:r>
           </w:p>
         </w:tc>
@@ -16261,7 +16883,7 @@
     </w:p>
     <w:p>
       <w:pPr>
-        <w:pStyle w:val="ListParagraph"/>
+        <w:pStyle w:val="a5"/>
         <w:numPr>
           <w:ilvl w:val="0"/>
           <w:numId w:val="8"/>
@@ -16395,7 +17017,7 @@
     </w:p>
     <w:p>
       <w:pPr>
-        <w:pStyle w:val="ListParagraph"/>
+        <w:pStyle w:val="a5"/>
         <w:numPr>
           <w:ilvl w:val="0"/>
           <w:numId w:val="8"/>
@@ -16687,7 +17309,7 @@
       </w:pPr>
     </w:p>
     <w:sectPr>
-      <w:footerReference w:type="default" r:id="rId11"/>
+      <w:footerReference w:type="default" r:id="rId12"/>
       <w:pgSz w:w="11906" w:h="16838"/>
       <w:pgMar w:top="1440" w:right="1440" w:bottom="1440" w:left="1440" w:header="708" w:footer="0" w:gutter="0"/>
       <w:cols w:space="708"/>
@@ -16698,7 +17320,7 @@
 </file>
 
 <file path=word/endnotes.xml><?xml version="1.0" encoding="utf-8"?>
-<w:endnotes xmlns:wpc="http://schemas.microsoft.com/office/word/2010/wordprocessingCanvas" xmlns:mc="http://schemas.openxmlformats.org/markup-compatibility/2006" xmlns:o="urn:schemas-microsoft-com:office:office" xmlns:r="http://schemas.openxmlformats.org/officeDocument/2006/relationships" xmlns:m="http://schemas.openxmlformats.org/officeDocument/2006/math" xmlns:v="urn:schemas-microsoft-com:vml" xmlns:wp14="http://schemas.microsoft.com/office/word/2010/wordprocessingDrawing" xmlns:wp="http://schemas.openxmlformats.org/drawingml/2006/wordprocessingDrawing" xmlns:w10="urn:schemas-microsoft-com:office:word" xmlns:w="http://schemas.openxmlformats.org/wordprocessingml/2006/main" xmlns:w14="http://schemas.microsoft.com/office/word/2010/wordml" xmlns:w15="http://schemas.microsoft.com/office/word/2012/wordml" xmlns:wpg="http://schemas.microsoft.com/office/word/2010/wordprocessingGroup" xmlns:wpi="http://schemas.microsoft.com/office/word/2010/wordprocessingInk" xmlns:wne="http://schemas.microsoft.com/office/word/2006/wordml" xmlns:wps="http://schemas.microsoft.com/office/word/2010/wordprocessingShape" mc:Ignorable="w14 w15 wp14">
+<w:endnotes xmlns:wpc="http://schemas.microsoft.com/office/word/2010/wordprocessingCanvas" xmlns:mc="http://schemas.openxmlformats.org/markup-compatibility/2006" xmlns:o="urn:schemas-microsoft-com:office:office" xmlns:r="http://schemas.openxmlformats.org/officeDocument/2006/relationships" xmlns:m="http://schemas.openxmlformats.org/officeDocument/2006/math" xmlns:v="urn:schemas-microsoft-com:vml" xmlns:wp14="http://schemas.microsoft.com/office/word/2010/wordprocessingDrawing" xmlns:wp="http://schemas.openxmlformats.org/drawingml/2006/wordprocessingDrawing" xmlns:w10="urn:schemas-microsoft-com:office:word" xmlns:w="http://schemas.openxmlformats.org/wordprocessingml/2006/main" xmlns:w14="http://schemas.microsoft.com/office/word/2010/wordml" xmlns:wpg="http://schemas.microsoft.com/office/word/2010/wordprocessingGroup" xmlns:wpi="http://schemas.microsoft.com/office/word/2010/wordprocessingInk" xmlns:wne="http://schemas.microsoft.com/office/word/2006/wordml" xmlns:wps="http://schemas.microsoft.com/office/word/2010/wordprocessingShape" mc:Ignorable="w14 wp14">
   <w:endnote w:type="separator" w:id="-1">
     <w:p>
       <w:pPr>
@@ -16723,22 +17345,22 @@
 </file>
 
 <file path=word/footer1.xml><?xml version="1.0" encoding="utf-8"?>
-<w:ftr xmlns:wpc="http://schemas.microsoft.com/office/word/2010/wordprocessingCanvas" xmlns:mc="http://schemas.openxmlformats.org/markup-compatibility/2006" xmlns:o="urn:schemas-microsoft-com:office:office" xmlns:r="http://schemas.openxmlformats.org/officeDocument/2006/relationships" xmlns:m="http://schemas.openxmlformats.org/officeDocument/2006/math" xmlns:v="urn:schemas-microsoft-com:vml" xmlns:wp14="http://schemas.microsoft.com/office/word/2010/wordprocessingDrawing" xmlns:wp="http://schemas.openxmlformats.org/drawingml/2006/wordprocessingDrawing" xmlns:w10="urn:schemas-microsoft-com:office:word" xmlns:w="http://schemas.openxmlformats.org/wordprocessingml/2006/main" xmlns:w14="http://schemas.microsoft.com/office/word/2010/wordml" xmlns:w15="http://schemas.microsoft.com/office/word/2012/wordml" xmlns:wpg="http://schemas.microsoft.com/office/word/2010/wordprocessingGroup" xmlns:wpi="http://schemas.microsoft.com/office/word/2010/wordprocessingInk" xmlns:wne="http://schemas.microsoft.com/office/word/2006/wordml" xmlns:wps="http://schemas.microsoft.com/office/word/2010/wordprocessingShape" mc:Ignorable="w14 w15 wp14">
+<w:ftr xmlns:wpc="http://schemas.microsoft.com/office/word/2010/wordprocessingCanvas" xmlns:mc="http://schemas.openxmlformats.org/markup-compatibility/2006" xmlns:o="urn:schemas-microsoft-com:office:office" xmlns:r="http://schemas.openxmlformats.org/officeDocument/2006/relationships" xmlns:m="http://schemas.openxmlformats.org/officeDocument/2006/math" xmlns:v="urn:schemas-microsoft-com:vml" xmlns:wp14="http://schemas.microsoft.com/office/word/2010/wordprocessingDrawing" xmlns:wp="http://schemas.openxmlformats.org/drawingml/2006/wordprocessingDrawing" xmlns:w10="urn:schemas-microsoft-com:office:word" xmlns:w="http://schemas.openxmlformats.org/wordprocessingml/2006/main" xmlns:w14="http://schemas.microsoft.com/office/word/2010/wordml" xmlns:wpg="http://schemas.microsoft.com/office/word/2010/wordprocessingGroup" xmlns:wpi="http://schemas.microsoft.com/office/word/2010/wordprocessingInk" xmlns:wne="http://schemas.microsoft.com/office/word/2006/wordml" xmlns:wps="http://schemas.microsoft.com/office/word/2010/wordprocessingShape" mc:Ignorable="w14 wp14">
   <w:p>
     <w:pPr>
-      <w:pStyle w:val="Footer"/>
+      <w:pStyle w:val="ab"/>
     </w:pPr>
   </w:p>
   <w:p>
     <w:pPr>
-      <w:pStyle w:val="Footer"/>
+      <w:pStyle w:val="ab"/>
     </w:pPr>
   </w:p>
 </w:ftr>
 </file>
 
 <file path=word/footer2.xml><?xml version="1.0" encoding="utf-8"?>
-<w:ftr xmlns:wpc="http://schemas.microsoft.com/office/word/2010/wordprocessingCanvas" xmlns:mc="http://schemas.openxmlformats.org/markup-compatibility/2006" xmlns:o="urn:schemas-microsoft-com:office:office" xmlns:r="http://schemas.openxmlformats.org/officeDocument/2006/relationships" xmlns:m="http://schemas.openxmlformats.org/officeDocument/2006/math" xmlns:v="urn:schemas-microsoft-com:vml" xmlns:wp14="http://schemas.microsoft.com/office/word/2010/wordprocessingDrawing" xmlns:wp="http://schemas.openxmlformats.org/drawingml/2006/wordprocessingDrawing" xmlns:w10="urn:schemas-microsoft-com:office:word" xmlns:w="http://schemas.openxmlformats.org/wordprocessingml/2006/main" xmlns:w14="http://schemas.microsoft.com/office/word/2010/wordml" xmlns:w15="http://schemas.microsoft.com/office/word/2012/wordml" xmlns:wpg="http://schemas.microsoft.com/office/word/2010/wordprocessingGroup" xmlns:wpi="http://schemas.microsoft.com/office/word/2010/wordprocessingInk" xmlns:wne="http://schemas.microsoft.com/office/word/2006/wordml" xmlns:wps="http://schemas.microsoft.com/office/word/2010/wordprocessingShape" mc:Ignorable="w14 w15 wp14">
+<w:ftr xmlns:wpc="http://schemas.microsoft.com/office/word/2010/wordprocessingCanvas" xmlns:mc="http://schemas.openxmlformats.org/markup-compatibility/2006" xmlns:o="urn:schemas-microsoft-com:office:office" xmlns:r="http://schemas.openxmlformats.org/officeDocument/2006/relationships" xmlns:m="http://schemas.openxmlformats.org/officeDocument/2006/math" xmlns:v="urn:schemas-microsoft-com:vml" xmlns:wp14="http://schemas.microsoft.com/office/word/2010/wordprocessingDrawing" xmlns:wp="http://schemas.openxmlformats.org/drawingml/2006/wordprocessingDrawing" xmlns:w10="urn:schemas-microsoft-com:office:word" xmlns:w="http://schemas.openxmlformats.org/wordprocessingml/2006/main" xmlns:w14="http://schemas.microsoft.com/office/word/2010/wordml" xmlns:wpg="http://schemas.microsoft.com/office/word/2010/wordprocessingGroup" xmlns:wpi="http://schemas.microsoft.com/office/word/2010/wordprocessingInk" xmlns:wne="http://schemas.microsoft.com/office/word/2006/wordml" xmlns:wps="http://schemas.microsoft.com/office/word/2010/wordprocessingShape" mc:Ignorable="w14 wp14">
   <w:tbl>
     <w:tblPr>
       <w:tblpPr w:leftFromText="180" w:rightFromText="180" w:vertAnchor="page" w:horzAnchor="page" w:tblpXSpec="center" w:tblpY="15524"/>
@@ -16931,6 +17553,7 @@
               <w:lang w:eastAsia="th-TH"/>
             </w:rPr>
           </w:pPr>
+          <w:proofErr w:type="spellStart"/>
           <w:r>
             <w:rPr>
               <w:rFonts w:ascii="Times New Roman" w:eastAsia="SimSun" w:hAnsi="Times New Roman" w:cs="Times New Roman"/>
@@ -16939,8 +17562,31 @@
               <w:szCs w:val="20"/>
               <w:lang w:eastAsia="th-TH"/>
             </w:rPr>
-            <w:t>Putchakarn, Sawatdiporn</w:t>
+            <w:t>Putchakarn</w:t>
           </w:r>
+          <w:proofErr w:type="spellEnd"/>
+          <w:r>
+            <w:rPr>
+              <w:rFonts w:ascii="Times New Roman" w:eastAsia="SimSun" w:hAnsi="Times New Roman" w:cs="Times New Roman"/>
+              <w:kern w:val="2"/>
+              <w:sz w:val="20"/>
+              <w:szCs w:val="20"/>
+              <w:lang w:eastAsia="th-TH"/>
+            </w:rPr>
+            <w:t xml:space="preserve">, </w:t>
+          </w:r>
+          <w:proofErr w:type="spellStart"/>
+          <w:r>
+            <w:rPr>
+              <w:rFonts w:ascii="Times New Roman" w:eastAsia="SimSun" w:hAnsi="Times New Roman" w:cs="Times New Roman"/>
+              <w:kern w:val="2"/>
+              <w:sz w:val="20"/>
+              <w:szCs w:val="20"/>
+              <w:lang w:eastAsia="th-TH"/>
+            </w:rPr>
+            <w:t>Sawatdiporn</w:t>
+          </w:r>
+          <w:proofErr w:type="spellEnd"/>
         </w:p>
       </w:tc>
       <w:tc>
@@ -17043,7 +17689,7 @@
               <w:szCs w:val="20"/>
               <w:lang w:eastAsia="th-TH"/>
             </w:rPr>
-            <w:t>8</w:t>
+            <w:t>7</w:t>
           </w:r>
           <w:r>
             <w:rPr>
@@ -17342,19 +17988,19 @@
   </w:tbl>
   <w:p>
     <w:pPr>
-      <w:pStyle w:val="Footer"/>
+      <w:pStyle w:val="ab"/>
     </w:pPr>
   </w:p>
   <w:p>
     <w:pPr>
-      <w:pStyle w:val="Footer"/>
+      <w:pStyle w:val="ab"/>
     </w:pPr>
   </w:p>
 </w:ftr>
 </file>
 
 <file path=word/footnotes.xml><?xml version="1.0" encoding="utf-8"?>
-<w:footnotes xmlns:wpc="http://schemas.microsoft.com/office/word/2010/wordprocessingCanvas" xmlns:mc="http://schemas.openxmlformats.org/markup-compatibility/2006" xmlns:o="urn:schemas-microsoft-com:office:office" xmlns:r="http://schemas.openxmlformats.org/officeDocument/2006/relationships" xmlns:m="http://schemas.openxmlformats.org/officeDocument/2006/math" xmlns:v="urn:schemas-microsoft-com:vml" xmlns:wp14="http://schemas.microsoft.com/office/word/2010/wordprocessingDrawing" xmlns:wp="http://schemas.openxmlformats.org/drawingml/2006/wordprocessingDrawing" xmlns:w10="urn:schemas-microsoft-com:office:word" xmlns:w="http://schemas.openxmlformats.org/wordprocessingml/2006/main" xmlns:w14="http://schemas.microsoft.com/office/word/2010/wordml" xmlns:w15="http://schemas.microsoft.com/office/word/2012/wordml" xmlns:wpg="http://schemas.microsoft.com/office/word/2010/wordprocessingGroup" xmlns:wpi="http://schemas.microsoft.com/office/word/2010/wordprocessingInk" xmlns:wne="http://schemas.microsoft.com/office/word/2006/wordml" xmlns:wps="http://schemas.microsoft.com/office/word/2010/wordprocessingShape" mc:Ignorable="w14 w15 wp14">
+<w:footnotes xmlns:wpc="http://schemas.microsoft.com/office/word/2010/wordprocessingCanvas" xmlns:mc="http://schemas.openxmlformats.org/markup-compatibility/2006" xmlns:o="urn:schemas-microsoft-com:office:office" xmlns:r="http://schemas.openxmlformats.org/officeDocument/2006/relationships" xmlns:m="http://schemas.openxmlformats.org/officeDocument/2006/math" xmlns:v="urn:schemas-microsoft-com:vml" xmlns:wp14="http://schemas.microsoft.com/office/word/2010/wordprocessingDrawing" xmlns:wp="http://schemas.openxmlformats.org/drawingml/2006/wordprocessingDrawing" xmlns:w10="urn:schemas-microsoft-com:office:word" xmlns:w="http://schemas.openxmlformats.org/wordprocessingml/2006/main" xmlns:w14="http://schemas.microsoft.com/office/word/2010/wordml" xmlns:wpg="http://schemas.microsoft.com/office/word/2010/wordprocessingGroup" xmlns:wpi="http://schemas.microsoft.com/office/word/2010/wordprocessingInk" xmlns:wne="http://schemas.microsoft.com/office/word/2006/wordml" xmlns:wps="http://schemas.microsoft.com/office/word/2010/wordprocessingShape" mc:Ignorable="w14 wp14">
   <w:footnote w:type="separator" w:id="-1">
     <w:p>
       <w:pPr>
@@ -17379,7 +18025,7 @@
 </file>
 
 <file path=word/numbering.xml><?xml version="1.0" encoding="utf-8"?>
-<w:numbering xmlns:wpc="http://schemas.microsoft.com/office/word/2010/wordprocessingCanvas" xmlns:mc="http://schemas.openxmlformats.org/markup-compatibility/2006" xmlns:o="urn:schemas-microsoft-com:office:office" xmlns:r="http://schemas.openxmlformats.org/officeDocument/2006/relationships" xmlns:m="http://schemas.openxmlformats.org/officeDocument/2006/math" xmlns:v="urn:schemas-microsoft-com:vml" xmlns:wp14="http://schemas.microsoft.com/office/word/2010/wordprocessingDrawing" xmlns:wp="http://schemas.openxmlformats.org/drawingml/2006/wordprocessingDrawing" xmlns:w10="urn:schemas-microsoft-com:office:word" xmlns:w="http://schemas.openxmlformats.org/wordprocessingml/2006/main" xmlns:w14="http://schemas.microsoft.com/office/word/2010/wordml" xmlns:w15="http://schemas.microsoft.com/office/word/2012/wordml" xmlns:wpg="http://schemas.microsoft.com/office/word/2010/wordprocessingGroup" xmlns:wpi="http://schemas.microsoft.com/office/word/2010/wordprocessingInk" xmlns:wne="http://schemas.microsoft.com/office/word/2006/wordml" xmlns:wps="http://schemas.microsoft.com/office/word/2010/wordprocessingShape" mc:Ignorable="w14 w15 wp14">
+<w:numbering xmlns:wpc="http://schemas.microsoft.com/office/word/2010/wordprocessingCanvas" xmlns:mc="http://schemas.openxmlformats.org/markup-compatibility/2006" xmlns:o="urn:schemas-microsoft-com:office:office" xmlns:r="http://schemas.openxmlformats.org/officeDocument/2006/relationships" xmlns:m="http://schemas.openxmlformats.org/officeDocument/2006/math" xmlns:v="urn:schemas-microsoft-com:vml" xmlns:wp14="http://schemas.microsoft.com/office/word/2010/wordprocessingDrawing" xmlns:wp="http://schemas.openxmlformats.org/drawingml/2006/wordprocessingDrawing" xmlns:w10="urn:schemas-microsoft-com:office:word" xmlns:w="http://schemas.openxmlformats.org/wordprocessingml/2006/main" xmlns:w14="http://schemas.microsoft.com/office/word/2010/wordml" xmlns:wpg="http://schemas.microsoft.com/office/word/2010/wordprocessingGroup" xmlns:wpi="http://schemas.microsoft.com/office/word/2010/wordprocessingInk" xmlns:wne="http://schemas.microsoft.com/office/word/2006/wordml" xmlns:wps="http://schemas.microsoft.com/office/word/2010/wordprocessingShape" mc:Ignorable="w14 wp14">
   <w:abstractNum w:abstractNumId="0">
     <w:nsid w:val="00000005"/>
     <w:multiLevelType w:val="multilevel"/>
@@ -18386,7 +19032,7 @@
 </file>
 
 <file path=word/styles.xml><?xml version="1.0" encoding="utf-8"?>
-<w:styles xmlns:mc="http://schemas.openxmlformats.org/markup-compatibility/2006" xmlns:r="http://schemas.openxmlformats.org/officeDocument/2006/relationships" xmlns:w="http://schemas.openxmlformats.org/wordprocessingml/2006/main" xmlns:w14="http://schemas.microsoft.com/office/word/2010/wordml" xmlns:w15="http://schemas.microsoft.com/office/word/2012/wordml" mc:Ignorable="w14 w15">
+<w:styles xmlns:mc="http://schemas.openxmlformats.org/markup-compatibility/2006" xmlns:r="http://schemas.openxmlformats.org/officeDocument/2006/relationships" xmlns:w="http://schemas.openxmlformats.org/wordprocessingml/2006/main" xmlns:w14="http://schemas.microsoft.com/office/word/2010/wordml" mc:Ignorable="w14">
   <w:docDefaults>
     <w:rPrDefault>
       <w:rPr>
@@ -18402,388 +19048,154 @@
       </w:pPr>
     </w:pPrDefault>
   </w:docDefaults>
-  <w:latentStyles w:defLockedState="0" w:defUIPriority="99" w:defSemiHidden="0" w:defUnhideWhenUsed="0" w:defQFormat="0" w:count="371">
-    <w:lsdException w:name="Normal" w:uiPriority="0" w:qFormat="1"/>
-    <w:lsdException w:name="heading 1" w:uiPriority="9" w:qFormat="1"/>
-    <w:lsdException w:name="heading 2" w:semiHidden="1" w:uiPriority="9" w:unhideWhenUsed="1" w:qFormat="1"/>
-    <w:lsdException w:name="heading 3" w:semiHidden="1" w:uiPriority="9" w:unhideWhenUsed="1" w:qFormat="1"/>
-    <w:lsdException w:name="heading 4" w:semiHidden="1" w:uiPriority="9" w:unhideWhenUsed="1" w:qFormat="1"/>
-    <w:lsdException w:name="heading 5" w:semiHidden="1" w:uiPriority="9" w:unhideWhenUsed="1" w:qFormat="1"/>
-    <w:lsdException w:name="heading 6" w:semiHidden="1" w:uiPriority="9" w:unhideWhenUsed="1" w:qFormat="1"/>
-    <w:lsdException w:name="heading 7" w:semiHidden="1" w:uiPriority="9" w:unhideWhenUsed="1" w:qFormat="1"/>
-    <w:lsdException w:name="heading 8" w:semiHidden="1" w:uiPriority="9" w:unhideWhenUsed="1" w:qFormat="1"/>
-    <w:lsdException w:name="heading 9" w:semiHidden="1" w:uiPriority="9" w:unhideWhenUsed="1" w:qFormat="1"/>
-    <w:lsdException w:name="index 1" w:semiHidden="1" w:unhideWhenUsed="1"/>
-    <w:lsdException w:name="index 2" w:semiHidden="1" w:unhideWhenUsed="1"/>
-    <w:lsdException w:name="index 3" w:semiHidden="1" w:unhideWhenUsed="1"/>
-    <w:lsdException w:name="index 4" w:semiHidden="1" w:unhideWhenUsed="1"/>
-    <w:lsdException w:name="index 5" w:semiHidden="1" w:unhideWhenUsed="1"/>
-    <w:lsdException w:name="index 6" w:semiHidden="1" w:unhideWhenUsed="1"/>
-    <w:lsdException w:name="index 7" w:semiHidden="1" w:unhideWhenUsed="1"/>
-    <w:lsdException w:name="index 8" w:semiHidden="1" w:unhideWhenUsed="1"/>
-    <w:lsdException w:name="index 9" w:semiHidden="1" w:unhideWhenUsed="1"/>
-    <w:lsdException w:name="toc 1" w:semiHidden="1" w:uiPriority="39" w:unhideWhenUsed="1" w:qFormat="1"/>
-    <w:lsdException w:name="toc 2" w:semiHidden="1" w:uiPriority="39" w:unhideWhenUsed="1" w:qFormat="1"/>
-    <w:lsdException w:name="toc 3" w:semiHidden="1" w:uiPriority="39" w:unhideWhenUsed="1" w:qFormat="1"/>
-    <w:lsdException w:name="toc 4" w:semiHidden="1" w:uiPriority="39" w:unhideWhenUsed="1"/>
-    <w:lsdException w:name="toc 5" w:semiHidden="1" w:uiPriority="39" w:unhideWhenUsed="1"/>
-    <w:lsdException w:name="toc 6" w:semiHidden="1" w:uiPriority="39" w:unhideWhenUsed="1"/>
-    <w:lsdException w:name="toc 7" w:semiHidden="1" w:uiPriority="39" w:unhideWhenUsed="1"/>
-    <w:lsdException w:name="toc 8" w:semiHidden="1" w:uiPriority="39" w:unhideWhenUsed="1"/>
-    <w:lsdException w:name="toc 9" w:semiHidden="1" w:uiPriority="39" w:unhideWhenUsed="1"/>
-    <w:lsdException w:name="Normal Indent" w:semiHidden="1" w:unhideWhenUsed="1"/>
-    <w:lsdException w:name="footnote text" w:semiHidden="1" w:unhideWhenUsed="1"/>
-    <w:lsdException w:name="annotation text" w:semiHidden="1" w:unhideWhenUsed="1"/>
-    <w:lsdException w:name="header" w:semiHidden="1" w:unhideWhenUsed="1"/>
-    <w:lsdException w:name="footer" w:semiHidden="1" w:unhideWhenUsed="1"/>
-    <w:lsdException w:name="index heading" w:semiHidden="1" w:unhideWhenUsed="1"/>
-    <w:lsdException w:name="caption" w:semiHidden="1" w:uiPriority="35" w:unhideWhenUsed="1" w:qFormat="1"/>
-    <w:lsdException w:name="table of figures" w:semiHidden="1" w:unhideWhenUsed="1"/>
-    <w:lsdException w:name="envelope address" w:semiHidden="1" w:unhideWhenUsed="1"/>
-    <w:lsdException w:name="envelope return" w:semiHidden="1" w:unhideWhenUsed="1"/>
-    <w:lsdException w:name="footnote reference" w:semiHidden="1" w:unhideWhenUsed="1"/>
-    <w:lsdException w:name="annotation reference" w:semiHidden="1" w:unhideWhenUsed="1"/>
-    <w:lsdException w:name="line number" w:semiHidden="1" w:unhideWhenUsed="1"/>
-    <w:lsdException w:name="page number" w:semiHidden="1" w:unhideWhenUsed="1"/>
-    <w:lsdException w:name="endnote reference" w:semiHidden="1" w:unhideWhenUsed="1"/>
-    <w:lsdException w:name="endnote text" w:semiHidden="1" w:unhideWhenUsed="1"/>
-    <w:lsdException w:name="table of authorities" w:semiHidden="1" w:unhideWhenUsed="1"/>
-    <w:lsdException w:name="macro" w:semiHidden="1" w:unhideWhenUsed="1"/>
-    <w:lsdException w:name="toa heading" w:semiHidden="1" w:unhideWhenUsed="1"/>
-    <w:lsdException w:name="List" w:semiHidden="1" w:unhideWhenUsed="1"/>
-    <w:lsdException w:name="List Bullet" w:semiHidden="1" w:unhideWhenUsed="1"/>
-    <w:lsdException w:name="List Number" w:semiHidden="1" w:unhideWhenUsed="1"/>
-    <w:lsdException w:name="List 2" w:semiHidden="1" w:unhideWhenUsed="1"/>
-    <w:lsdException w:name="List 3" w:semiHidden="1" w:unhideWhenUsed="1"/>
-    <w:lsdException w:name="List 4" w:semiHidden="1" w:unhideWhenUsed="1"/>
-    <w:lsdException w:name="List 5" w:semiHidden="1" w:unhideWhenUsed="1"/>
-    <w:lsdException w:name="List Bullet 2" w:semiHidden="1" w:unhideWhenUsed="1"/>
-    <w:lsdException w:name="List Bullet 3" w:semiHidden="1" w:unhideWhenUsed="1"/>
-    <w:lsdException w:name="List Bullet 4" w:semiHidden="1" w:unhideWhenUsed="1"/>
-    <w:lsdException w:name="List Bullet 5" w:semiHidden="1" w:unhideWhenUsed="1"/>
-    <w:lsdException w:name="List Number 2" w:semiHidden="1" w:unhideWhenUsed="1"/>
-    <w:lsdException w:name="List Number 3" w:semiHidden="1" w:unhideWhenUsed="1"/>
-    <w:lsdException w:name="List Number 4" w:semiHidden="1" w:unhideWhenUsed="1"/>
-    <w:lsdException w:name="List Number 5" w:semiHidden="1" w:unhideWhenUsed="1"/>
-    <w:lsdException w:name="Title" w:uiPriority="10" w:qFormat="1"/>
-    <w:lsdException w:name="Closing" w:semiHidden="1" w:unhideWhenUsed="1"/>
-    <w:lsdException w:name="Signature" w:semiHidden="1" w:unhideWhenUsed="1"/>
-    <w:lsdException w:name="Default Paragraph Font" w:semiHidden="1" w:uiPriority="1" w:unhideWhenUsed="1"/>
-    <w:lsdException w:name="Body Text" w:semiHidden="1" w:unhideWhenUsed="1"/>
-    <w:lsdException w:name="Body Text Indent" w:semiHidden="1" w:unhideWhenUsed="1"/>
-    <w:lsdException w:name="List Continue" w:semiHidden="1" w:unhideWhenUsed="1"/>
-    <w:lsdException w:name="List Continue 2" w:semiHidden="1" w:unhideWhenUsed="1"/>
-    <w:lsdException w:name="List Continue 3" w:semiHidden="1" w:unhideWhenUsed="1"/>
-    <w:lsdException w:name="List Continue 4" w:semiHidden="1" w:unhideWhenUsed="1"/>
-    <w:lsdException w:name="List Continue 5" w:semiHidden="1" w:unhideWhenUsed="1"/>
-    <w:lsdException w:name="Message Header" w:semiHidden="1" w:unhideWhenUsed="1"/>
-    <w:lsdException w:name="Subtitle" w:uiPriority="11" w:qFormat="1"/>
-    <w:lsdException w:name="Salutation" w:semiHidden="1" w:unhideWhenUsed="1"/>
-    <w:lsdException w:name="Date" w:semiHidden="1" w:unhideWhenUsed="1"/>
-    <w:lsdException w:name="Body Text First Indent" w:semiHidden="1" w:unhideWhenUsed="1"/>
-    <w:lsdException w:name="Body Text First Indent 2" w:semiHidden="1" w:unhideWhenUsed="1"/>
-    <w:lsdException w:name="Note Heading" w:semiHidden="1" w:unhideWhenUsed="1"/>
-    <w:lsdException w:name="Body Text 2" w:semiHidden="1" w:unhideWhenUsed="1"/>
-    <w:lsdException w:name="Body Text 3" w:semiHidden="1" w:unhideWhenUsed="1"/>
-    <w:lsdException w:name="Body Text Indent 2" w:semiHidden="1" w:unhideWhenUsed="1"/>
-    <w:lsdException w:name="Body Text Indent 3" w:semiHidden="1" w:unhideWhenUsed="1"/>
-    <w:lsdException w:name="Block Text" w:semiHidden="1" w:unhideWhenUsed="1"/>
-    <w:lsdException w:name="Hyperlink" w:semiHidden="1" w:unhideWhenUsed="1"/>
-    <w:lsdException w:name="FollowedHyperlink" w:semiHidden="1" w:unhideWhenUsed="1"/>
-    <w:lsdException w:name="Strong" w:uiPriority="22" w:qFormat="1"/>
-    <w:lsdException w:name="Emphasis" w:uiPriority="20" w:qFormat="1"/>
-    <w:lsdException w:name="Document Map" w:semiHidden="1" w:unhideWhenUsed="1"/>
-    <w:lsdException w:name="Plain Text" w:semiHidden="1" w:unhideWhenUsed="1"/>
-    <w:lsdException w:name="E-mail Signature" w:semiHidden="1" w:unhideWhenUsed="1"/>
-    <w:lsdException w:name="HTML Top of Form" w:semiHidden="1" w:unhideWhenUsed="1"/>
-    <w:lsdException w:name="HTML Bottom of Form" w:semiHidden="1" w:unhideWhenUsed="1"/>
-    <w:lsdException w:name="Normal (Web)" w:semiHidden="1" w:unhideWhenUsed="1"/>
-    <w:lsdException w:name="HTML Acronym" w:semiHidden="1" w:unhideWhenUsed="1"/>
-    <w:lsdException w:name="HTML Address" w:semiHidden="1" w:unhideWhenUsed="1"/>
-    <w:lsdException w:name="HTML Cite" w:semiHidden="1" w:unhideWhenUsed="1"/>
-    <w:lsdException w:name="HTML Code" w:semiHidden="1" w:unhideWhenUsed="1"/>
-    <w:lsdException w:name="HTML Definition" w:semiHidden="1" w:unhideWhenUsed="1"/>
-    <w:lsdException w:name="HTML Keyboard" w:semiHidden="1" w:unhideWhenUsed="1"/>
-    <w:lsdException w:name="HTML Preformatted" w:semiHidden="1" w:unhideWhenUsed="1"/>
-    <w:lsdException w:name="HTML Sample" w:semiHidden="1" w:unhideWhenUsed="1"/>
-    <w:lsdException w:name="HTML Typewriter" w:semiHidden="1" w:unhideWhenUsed="1"/>
-    <w:lsdException w:name="HTML Variable" w:semiHidden="1" w:unhideWhenUsed="1"/>
-    <w:lsdException w:name="Normal Table" w:semiHidden="1" w:unhideWhenUsed="1"/>
-    <w:lsdException w:name="annotation subject" w:semiHidden="1" w:unhideWhenUsed="1"/>
-    <w:lsdException w:name="No List" w:semiHidden="1" w:unhideWhenUsed="1"/>
-    <w:lsdException w:name="Outline List 1" w:semiHidden="1" w:unhideWhenUsed="1"/>
-    <w:lsdException w:name="Outline List 2" w:semiHidden="1" w:unhideWhenUsed="1"/>
-    <w:lsdException w:name="Outline List 3" w:semiHidden="1" w:unhideWhenUsed="1"/>
-    <w:lsdException w:name="Table Simple 1" w:semiHidden="1" w:unhideWhenUsed="1"/>
-    <w:lsdException w:name="Table Simple 2" w:semiHidden="1" w:unhideWhenUsed="1"/>
-    <w:lsdException w:name="Table Simple 3" w:semiHidden="1" w:unhideWhenUsed="1"/>
-    <w:lsdException w:name="Table Classic 1" w:semiHidden="1" w:unhideWhenUsed="1"/>
-    <w:lsdException w:name="Table Classic 2" w:semiHidden="1" w:unhideWhenUsed="1"/>
-    <w:lsdException w:name="Table Classic 3" w:semiHidden="1" w:unhideWhenUsed="1"/>
-    <w:lsdException w:name="Table Classic 4" w:semiHidden="1" w:unhideWhenUsed="1"/>
-    <w:lsdException w:name="Table Colorful 1" w:semiHidden="1" w:unhideWhenUsed="1"/>
-    <w:lsdException w:name="Table Colorful 2" w:semiHidden="1" w:unhideWhenUsed="1"/>
-    <w:lsdException w:name="Table Colorful 3" w:semiHidden="1" w:unhideWhenUsed="1"/>
-    <w:lsdException w:name="Table Columns 1" w:semiHidden="1" w:unhideWhenUsed="1"/>
-    <w:lsdException w:name="Table Columns 2" w:semiHidden="1" w:unhideWhenUsed="1"/>
-    <w:lsdException w:name="Table Columns 3" w:semiHidden="1" w:unhideWhenUsed="1"/>
-    <w:lsdException w:name="Table Columns 4" w:semiHidden="1" w:unhideWhenUsed="1"/>
-    <w:lsdException w:name="Table Columns 5" w:semiHidden="1" w:unhideWhenUsed="1"/>
-    <w:lsdException w:name="Table Grid 1" w:semiHidden="1" w:unhideWhenUsed="1"/>
-    <w:lsdException w:name="Table Grid 2" w:semiHidden="1" w:unhideWhenUsed="1"/>
-    <w:lsdException w:name="Table Grid 3" w:semiHidden="1" w:unhideWhenUsed="1"/>
-    <w:lsdException w:name="Table Grid 4" w:semiHidden="1" w:unhideWhenUsed="1"/>
-    <w:lsdException w:name="Table Grid 5" w:semiHidden="1" w:unhideWhenUsed="1"/>
-    <w:lsdException w:name="Table Grid 6" w:semiHidden="1" w:unhideWhenUsed="1"/>
-    <w:lsdException w:name="Table Grid 7" w:semiHidden="1" w:unhideWhenUsed="1"/>
-    <w:lsdException w:name="Table Grid 8" w:semiHidden="1" w:unhideWhenUsed="1"/>
-    <w:lsdException w:name="Table List 1" w:semiHidden="1" w:unhideWhenUsed="1"/>
-    <w:lsdException w:name="Table List 2" w:semiHidden="1" w:unhideWhenUsed="1"/>
-    <w:lsdException w:name="Table List 3" w:semiHidden="1" w:unhideWhenUsed="1"/>
-    <w:lsdException w:name="Table List 4" w:semiHidden="1" w:unhideWhenUsed="1"/>
-    <w:lsdException w:name="Table List 5" w:semiHidden="1" w:unhideWhenUsed="1"/>
-    <w:lsdException w:name="Table List 6" w:semiHidden="1" w:unhideWhenUsed="1"/>
-    <w:lsdException w:name="Table List 7" w:semiHidden="1" w:unhideWhenUsed="1"/>
-    <w:lsdException w:name="Table List 8" w:semiHidden="1" w:unhideWhenUsed="1"/>
-    <w:lsdException w:name="Table 3D effects 1" w:semiHidden="1" w:unhideWhenUsed="1"/>
-    <w:lsdException w:name="Table 3D effects 2" w:semiHidden="1" w:unhideWhenUsed="1"/>
-    <w:lsdException w:name="Table 3D effects 3" w:semiHidden="1" w:unhideWhenUsed="1"/>
-    <w:lsdException w:name="Table Contemporary" w:semiHidden="1" w:unhideWhenUsed="1"/>
-    <w:lsdException w:name="Table Elegant" w:semiHidden="1" w:unhideWhenUsed="1"/>
-    <w:lsdException w:name="Table Professional" w:semiHidden="1" w:unhideWhenUsed="1"/>
-    <w:lsdException w:name="Table Subtle 1" w:semiHidden="1" w:unhideWhenUsed="1"/>
-    <w:lsdException w:name="Table Subtle 2" w:semiHidden="1" w:unhideWhenUsed="1"/>
-    <w:lsdException w:name="Table Web 1" w:semiHidden="1" w:unhideWhenUsed="1"/>
-    <w:lsdException w:name="Table Web 2" w:semiHidden="1" w:unhideWhenUsed="1"/>
-    <w:lsdException w:name="Table Web 3" w:semiHidden="1" w:unhideWhenUsed="1"/>
-    <w:lsdException w:name="Balloon Text" w:semiHidden="1" w:unhideWhenUsed="1"/>
-    <w:lsdException w:name="Table Grid" w:uiPriority="59"/>
-    <w:lsdException w:name="Table Theme" w:semiHidden="1" w:unhideWhenUsed="1"/>
-    <w:lsdException w:name="Placeholder Text" w:semiHidden="1"/>
-    <w:lsdException w:name="No Spacing" w:uiPriority="1" w:qFormat="1"/>
-    <w:lsdException w:name="Light Shading" w:uiPriority="60"/>
-    <w:lsdException w:name="Light List" w:uiPriority="61"/>
-    <w:lsdException w:name="Light Grid" w:uiPriority="62"/>
-    <w:lsdException w:name="Medium Shading 1" w:uiPriority="63"/>
-    <w:lsdException w:name="Medium Shading 2" w:uiPriority="64"/>
-    <w:lsdException w:name="Medium List 1" w:uiPriority="65"/>
-    <w:lsdException w:name="Medium List 2" w:uiPriority="66"/>
-    <w:lsdException w:name="Medium Grid 1" w:uiPriority="67"/>
-    <w:lsdException w:name="Medium Grid 2" w:uiPriority="68"/>
-    <w:lsdException w:name="Medium Grid 3" w:uiPriority="69"/>
-    <w:lsdException w:name="Dark List" w:uiPriority="70"/>
-    <w:lsdException w:name="Colorful Shading" w:uiPriority="71"/>
-    <w:lsdException w:name="Colorful List" w:uiPriority="72"/>
-    <w:lsdException w:name="Colorful Grid" w:uiPriority="73"/>
-    <w:lsdException w:name="Light Shading Accent 1" w:uiPriority="60"/>
-    <w:lsdException w:name="Light List Accent 1" w:uiPriority="61"/>
-    <w:lsdException w:name="Light Grid Accent 1" w:uiPriority="62"/>
-    <w:lsdException w:name="Medium Shading 1 Accent 1" w:uiPriority="63"/>
-    <w:lsdException w:name="Medium Shading 2 Accent 1" w:uiPriority="64"/>
-    <w:lsdException w:name="Medium List 1 Accent 1" w:uiPriority="65"/>
-    <w:lsdException w:name="Revision" w:semiHidden="1"/>
-    <w:lsdException w:name="List Paragraph" w:uiPriority="34" w:qFormat="1"/>
-    <w:lsdException w:name="Quote" w:uiPriority="29" w:qFormat="1"/>
-    <w:lsdException w:name="Intense Quote" w:uiPriority="30" w:qFormat="1"/>
-    <w:lsdException w:name="Medium List 2 Accent 1" w:uiPriority="66"/>
-    <w:lsdException w:name="Medium Grid 1 Accent 1" w:uiPriority="67"/>
-    <w:lsdException w:name="Medium Grid 2 Accent 1" w:uiPriority="68"/>
-    <w:lsdException w:name="Medium Grid 3 Accent 1" w:uiPriority="69"/>
-    <w:lsdException w:name="Dark List Accent 1" w:uiPriority="70"/>
-    <w:lsdException w:name="Colorful Shading Accent 1" w:uiPriority="71"/>
-    <w:lsdException w:name="Colorful List Accent 1" w:uiPriority="72"/>
-    <w:lsdException w:name="Colorful Grid Accent 1" w:uiPriority="73"/>
-    <w:lsdException w:name="Light Shading Accent 2" w:uiPriority="60"/>
-    <w:lsdException w:name="Light List Accent 2" w:uiPriority="61"/>
-    <w:lsdException w:name="Light Grid Accent 2" w:uiPriority="62"/>
-    <w:lsdException w:name="Medium Shading 1 Accent 2" w:uiPriority="63"/>
-    <w:lsdException w:name="Medium Shading 2 Accent 2" w:uiPriority="64"/>
-    <w:lsdException w:name="Medium List 1 Accent 2" w:uiPriority="65"/>
-    <w:lsdException w:name="Medium List 2 Accent 2" w:uiPriority="66"/>
-    <w:lsdException w:name="Medium Grid 1 Accent 2" w:uiPriority="67"/>
-    <w:lsdException w:name="Medium Grid 2 Accent 2" w:uiPriority="68"/>
-    <w:lsdException w:name="Medium Grid 3 Accent 2" w:uiPriority="69"/>
-    <w:lsdException w:name="Dark List Accent 2" w:uiPriority="70"/>
-    <w:lsdException w:name="Colorful Shading Accent 2" w:uiPriority="71"/>
-    <w:lsdException w:name="Colorful List Accent 2" w:uiPriority="72"/>
-    <w:lsdException w:name="Colorful Grid Accent 2" w:uiPriority="73"/>
-    <w:lsdException w:name="Light Shading Accent 3" w:uiPriority="60"/>
-    <w:lsdException w:name="Light List Accent 3" w:uiPriority="61"/>
-    <w:lsdException w:name="Light Grid Accent 3" w:uiPriority="62"/>
-    <w:lsdException w:name="Medium Shading 1 Accent 3" w:uiPriority="63"/>
-    <w:lsdException w:name="Medium Shading 2 Accent 3" w:uiPriority="64"/>
-    <w:lsdException w:name="Medium List 1 Accent 3" w:uiPriority="65"/>
-    <w:lsdException w:name="Medium List 2 Accent 3" w:uiPriority="66"/>
-    <w:lsdException w:name="Medium Grid 1 Accent 3" w:uiPriority="67"/>
-    <w:lsdException w:name="Medium Grid 2 Accent 3" w:uiPriority="68"/>
-    <w:lsdException w:name="Medium Grid 3 Accent 3" w:uiPriority="69"/>
-    <w:lsdException w:name="Dark List Accent 3" w:uiPriority="70"/>
-    <w:lsdException w:name="Colorful Shading Accent 3" w:uiPriority="71"/>
-    <w:lsdException w:name="Colorful List Accent 3" w:uiPriority="72"/>
-    <w:lsdException w:name="Colorful Grid Accent 3" w:uiPriority="73"/>
-    <w:lsdException w:name="Light Shading Accent 4" w:uiPriority="60"/>
-    <w:lsdException w:name="Light List Accent 4" w:uiPriority="61"/>
-    <w:lsdException w:name="Light Grid Accent 4" w:uiPriority="62"/>
-    <w:lsdException w:name="Medium Shading 1 Accent 4" w:uiPriority="63"/>
-    <w:lsdException w:name="Medium Shading 2 Accent 4" w:uiPriority="64"/>
-    <w:lsdException w:name="Medium List 1 Accent 4" w:uiPriority="65"/>
-    <w:lsdException w:name="Medium List 2 Accent 4" w:uiPriority="66"/>
-    <w:lsdException w:name="Medium Grid 1 Accent 4" w:uiPriority="67"/>
-    <w:lsdException w:name="Medium Grid 2 Accent 4" w:uiPriority="68"/>
-    <w:lsdException w:name="Medium Grid 3 Accent 4" w:uiPriority="69"/>
-    <w:lsdException w:name="Dark List Accent 4" w:uiPriority="70"/>
-    <w:lsdException w:name="Colorful Shading Accent 4" w:uiPriority="71"/>
-    <w:lsdException w:name="Colorful List Accent 4" w:uiPriority="72"/>
-    <w:lsdException w:name="Colorful Grid Accent 4" w:uiPriority="73"/>
-    <w:lsdException w:name="Light Shading Accent 5" w:uiPriority="60"/>
-    <w:lsdException w:name="Light List Accent 5" w:uiPriority="61"/>
-    <w:lsdException w:name="Light Grid Accent 5" w:uiPriority="62"/>
-    <w:lsdException w:name="Medium Shading 1 Accent 5" w:uiPriority="63"/>
-    <w:lsdException w:name="Medium Shading 2 Accent 5" w:uiPriority="64"/>
-    <w:lsdException w:name="Medium List 1 Accent 5" w:uiPriority="65"/>
-    <w:lsdException w:name="Medium List 2 Accent 5" w:uiPriority="66"/>
-    <w:lsdException w:name="Medium Grid 1 Accent 5" w:uiPriority="67"/>
-    <w:lsdException w:name="Medium Grid 2 Accent 5" w:uiPriority="68"/>
-    <w:lsdException w:name="Medium Grid 3 Accent 5" w:uiPriority="69"/>
-    <w:lsdException w:name="Dark List Accent 5" w:uiPriority="70"/>
-    <w:lsdException w:name="Colorful Shading Accent 5" w:uiPriority="71"/>
-    <w:lsdException w:name="Colorful List Accent 5" w:uiPriority="72"/>
-    <w:lsdException w:name="Colorful Grid Accent 5" w:uiPriority="73"/>
-    <w:lsdException w:name="Light Shading Accent 6" w:uiPriority="60"/>
-    <w:lsdException w:name="Light List Accent 6" w:uiPriority="61"/>
-    <w:lsdException w:name="Light Grid Accent 6" w:uiPriority="62"/>
-    <w:lsdException w:name="Medium Shading 1 Accent 6" w:uiPriority="63"/>
-    <w:lsdException w:name="Medium Shading 2 Accent 6" w:uiPriority="64"/>
-    <w:lsdException w:name="Medium List 1 Accent 6" w:uiPriority="65"/>
-    <w:lsdException w:name="Medium List 2 Accent 6" w:uiPriority="66"/>
-    <w:lsdException w:name="Medium Grid 1 Accent 6" w:uiPriority="67"/>
-    <w:lsdException w:name="Medium Grid 2 Accent 6" w:uiPriority="68"/>
-    <w:lsdException w:name="Medium Grid 3 Accent 6" w:uiPriority="69"/>
-    <w:lsdException w:name="Dark List Accent 6" w:uiPriority="70"/>
-    <w:lsdException w:name="Colorful Shading Accent 6" w:uiPriority="71"/>
-    <w:lsdException w:name="Colorful List Accent 6" w:uiPriority="72"/>
-    <w:lsdException w:name="Colorful Grid Accent 6" w:uiPriority="73"/>
-    <w:lsdException w:name="Subtle Emphasis" w:uiPriority="19" w:qFormat="1"/>
-    <w:lsdException w:name="Intense Emphasis" w:uiPriority="21" w:qFormat="1"/>
-    <w:lsdException w:name="Subtle Reference" w:uiPriority="31" w:qFormat="1"/>
-    <w:lsdException w:name="Intense Reference" w:uiPriority="32" w:qFormat="1"/>
-    <w:lsdException w:name="Book Title" w:uiPriority="33" w:qFormat="1"/>
-    <w:lsdException w:name="Bibliography" w:semiHidden="1" w:uiPriority="37" w:unhideWhenUsed="1"/>
-    <w:lsdException w:name="TOC Heading" w:semiHidden="1" w:uiPriority="39" w:unhideWhenUsed="1" w:qFormat="1"/>
-    <w:lsdException w:name="Plain Table 1" w:uiPriority="41"/>
-    <w:lsdException w:name="Plain Table 2" w:uiPriority="42"/>
-    <w:lsdException w:name="Plain Table 3" w:uiPriority="43"/>
-    <w:lsdException w:name="Plain Table 4" w:uiPriority="44"/>
-    <w:lsdException w:name="Plain Table 5" w:uiPriority="45"/>
-    <w:lsdException w:name="Grid Table Light" w:uiPriority="40"/>
-    <w:lsdException w:name="Grid Table 1 Light" w:uiPriority="46"/>
-    <w:lsdException w:name="Grid Table 2" w:uiPriority="47"/>
-    <w:lsdException w:name="Grid Table 3" w:uiPriority="48"/>
-    <w:lsdException w:name="Grid Table 4" w:uiPriority="49"/>
-    <w:lsdException w:name="Grid Table 5 Dark" w:uiPriority="50"/>
-    <w:lsdException w:name="Grid Table 6 Colorful" w:uiPriority="51"/>
-    <w:lsdException w:name="Grid Table 7 Colorful" w:uiPriority="52"/>
-    <w:lsdException w:name="Grid Table 1 Light Accent 1" w:uiPriority="46"/>
-    <w:lsdException w:name="Grid Table 2 Accent 1" w:uiPriority="47"/>
-    <w:lsdException w:name="Grid Table 3 Accent 1" w:uiPriority="48"/>
-    <w:lsdException w:name="Grid Table 4 Accent 1" w:uiPriority="49"/>
-    <w:lsdException w:name="Grid Table 5 Dark Accent 1" w:uiPriority="50"/>
-    <w:lsdException w:name="Grid Table 6 Colorful Accent 1" w:uiPriority="51"/>
-    <w:lsdException w:name="Grid Table 7 Colorful Accent 1" w:uiPriority="52"/>
-    <w:lsdException w:name="Grid Table 1 Light Accent 2" w:uiPriority="46"/>
-    <w:lsdException w:name="Grid Table 2 Accent 2" w:uiPriority="47"/>
-    <w:lsdException w:name="Grid Table 3 Accent 2" w:uiPriority="48"/>
-    <w:lsdException w:name="Grid Table 4 Accent 2" w:uiPriority="49"/>
-    <w:lsdException w:name="Grid Table 5 Dark Accent 2" w:uiPriority="50"/>
-    <w:lsdException w:name="Grid Table 6 Colorful Accent 2" w:uiPriority="51"/>
-    <w:lsdException w:name="Grid Table 7 Colorful Accent 2" w:uiPriority="52"/>
-    <w:lsdException w:name="Grid Table 1 Light Accent 3" w:uiPriority="46"/>
-    <w:lsdException w:name="Grid Table 2 Accent 3" w:uiPriority="47"/>
-    <w:lsdException w:name="Grid Table 3 Accent 3" w:uiPriority="48"/>
-    <w:lsdException w:name="Grid Table 4 Accent 3" w:uiPriority="49"/>
-    <w:lsdException w:name="Grid Table 5 Dark Accent 3" w:uiPriority="50"/>
-    <w:lsdException w:name="Grid Table 6 Colorful Accent 3" w:uiPriority="51"/>
-    <w:lsdException w:name="Grid Table 7 Colorful Accent 3" w:uiPriority="52"/>
-    <w:lsdException w:name="Grid Table 1 Light Accent 4" w:uiPriority="46"/>
-    <w:lsdException w:name="Grid Table 2 Accent 4" w:uiPriority="47"/>
-    <w:lsdException w:name="Grid Table 3 Accent 4" w:uiPriority="48"/>
-    <w:lsdException w:name="Grid Table 4 Accent 4" w:uiPriority="49"/>
-    <w:lsdException w:name="Grid Table 5 Dark Accent 4" w:uiPriority="50"/>
-    <w:lsdException w:name="Grid Table 6 Colorful Accent 4" w:uiPriority="51"/>
-    <w:lsdException w:name="Grid Table 7 Colorful Accent 4" w:uiPriority="52"/>
-    <w:lsdException w:name="Grid Table 1 Light Accent 5" w:uiPriority="46"/>
-    <w:lsdException w:name="Grid Table 2 Accent 5" w:uiPriority="47"/>
-    <w:lsdException w:name="Grid Table 3 Accent 5" w:uiPriority="48"/>
-    <w:lsdException w:name="Grid Table 4 Accent 5" w:uiPriority="49"/>
-    <w:lsdException w:name="Grid Table 5 Dark Accent 5" w:uiPriority="50"/>
-    <w:lsdException w:name="Grid Table 6 Colorful Accent 5" w:uiPriority="51"/>
-    <w:lsdException w:name="Grid Table 7 Colorful Accent 5" w:uiPriority="52"/>
-    <w:lsdException w:name="Grid Table 1 Light Accent 6" w:uiPriority="46"/>
-    <w:lsdException w:name="Grid Table 2 Accent 6" w:uiPriority="47"/>
-    <w:lsdException w:name="Grid Table 3 Accent 6" w:uiPriority="48"/>
-    <w:lsdException w:name="Grid Table 4 Accent 6" w:uiPriority="49"/>
-    <w:lsdException w:name="Grid Table 5 Dark Accent 6" w:uiPriority="50"/>
-    <w:lsdException w:name="Grid Table 6 Colorful Accent 6" w:uiPriority="51"/>
-    <w:lsdException w:name="Grid Table 7 Colorful Accent 6" w:uiPriority="52"/>
-    <w:lsdException w:name="List Table 1 Light" w:uiPriority="46"/>
-    <w:lsdException w:name="List Table 2" w:uiPriority="47"/>
-    <w:lsdException w:name="List Table 3" w:uiPriority="48"/>
-    <w:lsdException w:name="List Table 4" w:uiPriority="49"/>
-    <w:lsdException w:name="List Table 5 Dark" w:uiPriority="50"/>
-    <w:lsdException w:name="List Table 6 Colorful" w:uiPriority="51"/>
-    <w:lsdException w:name="List Table 7 Colorful" w:uiPriority="52"/>
-    <w:lsdException w:name="List Table 1 Light Accent 1" w:uiPriority="46"/>
-    <w:lsdException w:name="List Table 2 Accent 1" w:uiPriority="47"/>
-    <w:lsdException w:name="List Table 3 Accent 1" w:uiPriority="48"/>
-    <w:lsdException w:name="List Table 4 Accent 1" w:uiPriority="49"/>
-    <w:lsdException w:name="List Table 5 Dark Accent 1" w:uiPriority="50"/>
-    <w:lsdException w:name="List Table 6 Colorful Accent 1" w:uiPriority="51"/>
-    <w:lsdException w:name="List Table 7 Colorful Accent 1" w:uiPriority="52"/>
-    <w:lsdException w:name="List Table 1 Light Accent 2" w:uiPriority="46"/>
-    <w:lsdException w:name="List Table 2 Accent 2" w:uiPriority="47"/>
-    <w:lsdException w:name="List Table 3 Accent 2" w:uiPriority="48"/>
-    <w:lsdException w:name="List Table 4 Accent 2" w:uiPriority="49"/>
-    <w:lsdException w:name="List Table 5 Dark Accent 2" w:uiPriority="50"/>
-    <w:lsdException w:name="List Table 6 Colorful Accent 2" w:uiPriority="51"/>
-    <w:lsdException w:name="List Table 7 Colorful Accent 2" w:uiPriority="52"/>
-    <w:lsdException w:name="List Table 1 Light Accent 3" w:uiPriority="46"/>
-    <w:lsdException w:name="List Table 2 Accent 3" w:uiPriority="47"/>
-    <w:lsdException w:name="List Table 3 Accent 3" w:uiPriority="48"/>
-    <w:lsdException w:name="List Table 4 Accent 3" w:uiPriority="49"/>
-    <w:lsdException w:name="List Table 5 Dark Accent 3" w:uiPriority="50"/>
-    <w:lsdException w:name="List Table 6 Colorful Accent 3" w:uiPriority="51"/>
-    <w:lsdException w:name="List Table 7 Colorful Accent 3" w:uiPriority="52"/>
-    <w:lsdException w:name="List Table 1 Light Accent 4" w:uiPriority="46"/>
-    <w:lsdException w:name="List Table 2 Accent 4" w:uiPriority="47"/>
-    <w:lsdException w:name="List Table 3 Accent 4" w:uiPriority="48"/>
-    <w:lsdException w:name="List Table 4 Accent 4" w:uiPriority="49"/>
-    <w:lsdException w:name="List Table 5 Dark Accent 4" w:uiPriority="50"/>
-    <w:lsdException w:name="List Table 6 Colorful Accent 4" w:uiPriority="51"/>
-    <w:lsdException w:name="List Table 7 Colorful Accent 4" w:uiPriority="52"/>
-    <w:lsdException w:name="List Table 1 Light Accent 5" w:uiPriority="46"/>
-    <w:lsdException w:name="List Table 2 Accent 5" w:uiPriority="47"/>
-    <w:lsdException w:name="List Table 3 Accent 5" w:uiPriority="48"/>
-    <w:lsdException w:name="List Table 4 Accent 5" w:uiPriority="49"/>
-    <w:lsdException w:name="List Table 5 Dark Accent 5" w:uiPriority="50"/>
-    <w:lsdException w:name="List Table 6 Colorful Accent 5" w:uiPriority="51"/>
-    <w:lsdException w:name="List Table 7 Colorful Accent 5" w:uiPriority="52"/>
-    <w:lsdException w:name="List Table 1 Light Accent 6" w:uiPriority="46"/>
-    <w:lsdException w:name="List Table 2 Accent 6" w:uiPriority="47"/>
-    <w:lsdException w:name="List Table 3 Accent 6" w:uiPriority="48"/>
-    <w:lsdException w:name="List Table 4 Accent 6" w:uiPriority="49"/>
-    <w:lsdException w:name="List Table 5 Dark Accent 6" w:uiPriority="50"/>
-    <w:lsdException w:name="List Table 6 Colorful Accent 6" w:uiPriority="51"/>
-    <w:lsdException w:name="List Table 7 Colorful Accent 6" w:uiPriority="52"/>
+  <w:latentStyles w:defLockedState="0" w:defUIPriority="99" w:defSemiHidden="1" w:defUnhideWhenUsed="1" w:defQFormat="0" w:count="267">
+    <w:lsdException w:name="Normal" w:semiHidden="0" w:uiPriority="0" w:unhideWhenUsed="0" w:qFormat="1"/>
+    <w:lsdException w:name="heading 1" w:semiHidden="0" w:uiPriority="9" w:unhideWhenUsed="0" w:qFormat="1"/>
+    <w:lsdException w:name="heading 2" w:uiPriority="9" w:qFormat="1"/>
+    <w:lsdException w:name="heading 3" w:uiPriority="9" w:qFormat="1"/>
+    <w:lsdException w:name="heading 4" w:uiPriority="9" w:qFormat="1"/>
+    <w:lsdException w:name="heading 5" w:uiPriority="9" w:qFormat="1"/>
+    <w:lsdException w:name="heading 6" w:uiPriority="9" w:qFormat="1"/>
+    <w:lsdException w:name="heading 7" w:uiPriority="9" w:qFormat="1"/>
+    <w:lsdException w:name="heading 8" w:uiPriority="9" w:qFormat="1"/>
+    <w:lsdException w:name="heading 9" w:uiPriority="9" w:qFormat="1"/>
+    <w:lsdException w:name="toc 1" w:uiPriority="39" w:qFormat="1"/>
+    <w:lsdException w:name="toc 2" w:uiPriority="39" w:qFormat="1"/>
+    <w:lsdException w:name="toc 3" w:uiPriority="39" w:qFormat="1"/>
+    <w:lsdException w:name="toc 4" w:uiPriority="39"/>
+    <w:lsdException w:name="toc 5" w:uiPriority="39"/>
+    <w:lsdException w:name="toc 6" w:uiPriority="39"/>
+    <w:lsdException w:name="toc 7" w:uiPriority="39"/>
+    <w:lsdException w:name="toc 8" w:uiPriority="39"/>
+    <w:lsdException w:name="toc 9" w:uiPriority="39"/>
+    <w:lsdException w:name="caption" w:uiPriority="35" w:qFormat="1"/>
+    <w:lsdException w:name="Title" w:semiHidden="0" w:uiPriority="10" w:unhideWhenUsed="0" w:qFormat="1"/>
+    <w:lsdException w:name="Default Paragraph Font" w:uiPriority="1"/>
+    <w:lsdException w:name="Subtitle" w:semiHidden="0" w:uiPriority="11" w:unhideWhenUsed="0" w:qFormat="1"/>
+    <w:lsdException w:name="Strong" w:semiHidden="0" w:uiPriority="22" w:unhideWhenUsed="0" w:qFormat="1"/>
+    <w:lsdException w:name="Emphasis" w:semiHidden="0" w:uiPriority="20" w:unhideWhenUsed="0" w:qFormat="1"/>
+    <w:lsdException w:name="Table Grid" w:semiHidden="0" w:uiPriority="59" w:unhideWhenUsed="0"/>
+    <w:lsdException w:name="Placeholder Text" w:unhideWhenUsed="0"/>
+    <w:lsdException w:name="No Spacing" w:semiHidden="0" w:uiPriority="1" w:unhideWhenUsed="0" w:qFormat="1"/>
+    <w:lsdException w:name="Light Shading" w:semiHidden="0" w:uiPriority="60" w:unhideWhenUsed="0"/>
+    <w:lsdException w:name="Light List" w:semiHidden="0" w:uiPriority="61" w:unhideWhenUsed="0"/>
+    <w:lsdException w:name="Light Grid" w:semiHidden="0" w:uiPriority="62" w:unhideWhenUsed="0"/>
+    <w:lsdException w:name="Medium Shading 1" w:semiHidden="0" w:uiPriority="63" w:unhideWhenUsed="0"/>
+    <w:lsdException w:name="Medium Shading 2" w:semiHidden="0" w:uiPriority="64" w:unhideWhenUsed="0"/>
+    <w:lsdException w:name="Medium List 1" w:semiHidden="0" w:uiPriority="65" w:unhideWhenUsed="0"/>
+    <w:lsdException w:name="Medium List 2" w:semiHidden="0" w:uiPriority="66" w:unhideWhenUsed="0"/>
+    <w:lsdException w:name="Medium Grid 1" w:semiHidden="0" w:uiPriority="67" w:unhideWhenUsed="0"/>
+    <w:lsdException w:name="Medium Grid 2" w:semiHidden="0" w:uiPriority="68" w:unhideWhenUsed="0"/>
+    <w:lsdException w:name="Medium Grid 3" w:semiHidden="0" w:uiPriority="69" w:unhideWhenUsed="0"/>
+    <w:lsdException w:name="Dark List" w:semiHidden="0" w:uiPriority="70" w:unhideWhenUsed="0"/>
+    <w:lsdException w:name="Colorful Shading" w:semiHidden="0" w:uiPriority="71" w:unhideWhenUsed="0"/>
+    <w:lsdException w:name="Colorful List" w:semiHidden="0" w:uiPriority="72" w:unhideWhenUsed="0"/>
+    <w:lsdException w:name="Colorful Grid" w:semiHidden="0" w:uiPriority="73" w:unhideWhenUsed="0"/>
+    <w:lsdException w:name="Light Shading Accent 1" w:semiHidden="0" w:uiPriority="60" w:unhideWhenUsed="0"/>
+    <w:lsdException w:name="Light List Accent 1" w:semiHidden="0" w:uiPriority="61" w:unhideWhenUsed="0"/>
+    <w:lsdException w:name="Light Grid Accent 1" w:semiHidden="0" w:uiPriority="62" w:unhideWhenUsed="0"/>
+    <w:lsdException w:name="Medium Shading 1 Accent 1" w:semiHidden="0" w:uiPriority="63" w:unhideWhenUsed="0"/>
+    <w:lsdException w:name="Medium Shading 2 Accent 1" w:semiHidden="0" w:uiPriority="64" w:unhideWhenUsed="0"/>
+    <w:lsdException w:name="Medium List 1 Accent 1" w:semiHidden="0" w:uiPriority="65" w:unhideWhenUsed="0"/>
+    <w:lsdException w:name="Revision" w:unhideWhenUsed="0"/>
+    <w:lsdException w:name="List Paragraph" w:semiHidden="0" w:uiPriority="34" w:unhideWhenUsed="0" w:qFormat="1"/>
+    <w:lsdException w:name="Quote" w:semiHidden="0" w:uiPriority="29" w:unhideWhenUsed="0" w:qFormat="1"/>
+    <w:lsdException w:name="Intense Quote" w:semiHidden="0" w:uiPriority="30" w:unhideWhenUsed="0" w:qFormat="1"/>
+    <w:lsdException w:name="Medium List 2 Accent 1" w:semiHidden="0" w:uiPriority="66" w:unhideWhenUsed="0"/>
+    <w:lsdException w:name="Medium Grid 1 Accent 1" w:semiHidden="0" w:uiPriority="67" w:unhideWhenUsed="0"/>
+    <w:lsdException w:name="Medium Grid 2 Accent 1" w:semiHidden="0" w:uiPriority="68" w:unhideWhenUsed="0"/>
+    <w:lsdException w:name="Medium Grid 3 Accent 1" w:semiHidden="0" w:uiPriority="69" w:unhideWhenUsed="0"/>
+    <w:lsdException w:name="Dark List Accent 1" w:semiHidden="0" w:uiPriority="70" w:unhideWhenUsed="0"/>
+    <w:lsdException w:name="Colorful Shading Accent 1" w:semiHidden="0" w:uiPriority="71" w:unhideWhenUsed="0"/>
+    <w:lsdException w:name="Colorful List Accent 1" w:semiHidden="0" w:uiPriority="72" w:unhideWhenUsed="0"/>
+    <w:lsdException w:name="Colorful Grid Accent 1" w:semiHidden="0" w:uiPriority="73" w:unhideWhenUsed="0"/>
+    <w:lsdException w:name="Light Shading Accent 2" w:semiHidden="0" w:uiPriority="60" w:unhideWhenUsed="0"/>
+    <w:lsdException w:name="Light List Accent 2" w:semiHidden="0" w:uiPriority="61" w:unhideWhenUsed="0"/>
+    <w:lsdException w:name="Light Grid Accent 2" w:semiHidden="0" w:uiPriority="62" w:unhideWhenUsed="0"/>
+    <w:lsdException w:name="Medium Shading 1 Accent 2" w:semiHidden="0" w:uiPriority="63" w:unhideWhenUsed="0"/>
+    <w:lsdException w:name="Medium Shading 2 Accent 2" w:semiHidden="0" w:uiPriority="64" w:unhideWhenUsed="0"/>
+    <w:lsdException w:name="Medium List 1 Accent 2" w:semiHidden="0" w:uiPriority="65" w:unhideWhenUsed="0"/>
+    <w:lsdException w:name="Medium List 2 Accent 2" w:semiHidden="0" w:uiPriority="66" w:unhideWhenUsed="0"/>
+    <w:lsdException w:name="Medium Grid 1 Accent 2" w:semiHidden="0" w:uiPriority="67" w:unhideWhenUsed="0"/>
+    <w:lsdException w:name="Medium Grid 2 Accent 2" w:semiHidden="0" w:uiPriority="68" w:unhideWhenUsed="0"/>
+    <w:lsdException w:name="Medium Grid 3 Accent 2" w:semiHidden="0" w:uiPriority="69" w:unhideWhenUsed="0"/>
+    <w:lsdException w:name="Dark List Accent 2" w:semiHidden="0" w:uiPriority="70" w:unhideWhenUsed="0"/>
+    <w:lsdException w:name="Colorful Shading Accent 2" w:semiHidden="0" w:uiPriority="71" w:unhideWhenUsed="0"/>
+    <w:lsdException w:name="Colorful List Accent 2" w:semiHidden="0" w:uiPriority="72" w:unhideWhenUsed="0"/>
+    <w:lsdException w:name="Colorful Grid Accent 2" w:semiHidden="0" w:uiPriority="73" w:unhideWhenUsed="0"/>
+    <w:lsdException w:name="Light Shading Accent 3" w:semiHidden="0" w:uiPriority="60" w:unhideWhenUsed="0"/>
+    <w:lsdException w:name="Light List Accent 3" w:semiHidden="0" w:uiPriority="61" w:unhideWhenUsed="0"/>
+    <w:lsdException w:name="Light Grid Accent 3" w:semiHidden="0" w:uiPriority="62" w:unhideWhenUsed="0"/>
+    <w:lsdException w:name="Medium Shading 1 Accent 3" w:semiHidden="0" w:uiPriority="63" w:unhideWhenUsed="0"/>
+    <w:lsdException w:name="Medium Shading 2 Accent 3" w:semiHidden="0" w:uiPriority="64" w:unhideWhenUsed="0"/>
+    <w:lsdException w:name="Medium List 1 Accent 3" w:semiHidden="0" w:uiPriority="65" w:unhideWhenUsed="0"/>
+    <w:lsdException w:name="Medium List 2 Accent 3" w:semiHidden="0" w:uiPriority="66" w:unhideWhenUsed="0"/>
+    <w:lsdException w:name="Medium Grid 1 Accent 3" w:semiHidden="0" w:uiPriority="67" w:unhideWhenUsed="0"/>
+    <w:lsdException w:name="Medium Grid 2 Accent 3" w:semiHidden="0" w:uiPriority="68" w:unhideWhenUsed="0"/>
+    <w:lsdException w:name="Medium Grid 3 Accent 3" w:semiHidden="0" w:uiPriority="69" w:unhideWhenUsed="0"/>
+    <w:lsdException w:name="Dark List Accent 3" w:semiHidden="0" w:uiPriority="70" w:unhideWhenUsed="0"/>
+    <w:lsdException w:name="Colorful Shading Accent 3" w:semiHidden="0" w:uiPriority="71" w:unhideWhenUsed="0"/>
+    <w:lsdException w:name="Colorful List Accent 3" w:semiHidden="0" w:uiPriority="72" w:unhideWhenUsed="0"/>
+    <w:lsdException w:name="Colorful Grid Accent 3" w:semiHidden="0" w:uiPriority="73" w:unhideWhenUsed="0"/>
+    <w:lsdException w:name="Light Shading Accent 4" w:semiHidden="0" w:uiPriority="60" w:unhideWhenUsed="0"/>
+    <w:lsdException w:name="Light List Accent 4" w:semiHidden="0" w:uiPriority="61" w:unhideWhenUsed="0"/>
+    <w:lsdException w:name="Light Grid Accent 4" w:semiHidden="0" w:uiPriority="62" w:unhideWhenUsed="0"/>
+    <w:lsdException w:name="Medium Shading 1 Accent 4" w:semiHidden="0" w:uiPriority="63" w:unhideWhenUsed="0"/>
+    <w:lsdException w:name="Medium Shading 2 Accent 4" w:semiHidden="0" w:uiPriority="64" w:unhideWhenUsed="0"/>
+    <w:lsdException w:name="Medium List 1 Accent 4" w:semiHidden="0" w:uiPriority="65" w:unhideWhenUsed="0"/>
+    <w:lsdException w:name="Medium List 2 Accent 4" w:semiHidden="0" w:uiPriority="66" w:unhideWhenUsed="0"/>
+    <w:lsdException w:name="Medium Grid 1 Accent 4" w:semiHidden="0" w:uiPriority="67" w:unhideWhenUsed="0"/>
+    <w:lsdException w:name="Medium Grid 2 Accent 4" w:semiHidden="0" w:uiPriority="68" w:unhideWhenUsed="0"/>
+    <w:lsdException w:name="Medium Grid 3 Accent 4" w:semiHidden="0" w:uiPriority="69" w:unhideWhenUsed="0"/>
+    <w:lsdException w:name="Dark List Accent 4" w:semiHidden="0" w:uiPriority="70" w:unhideWhenUsed="0"/>
+    <w:lsdException w:name="Colorful Shading Accent 4" w:semiHidden="0" w:uiPriority="71" w:unhideWhenUsed="0"/>
+    <w:lsdException w:name="Colorful List Accent 4" w:semiHidden="0" w:uiPriority="72" w:unhideWhenUsed="0"/>
+    <w:lsdException w:name="Colorful Grid Accent 4" w:semiHidden="0" w:uiPriority="73" w:unhideWhenUsed="0"/>
+    <w:lsdException w:name="Light Shading Accent 5" w:semiHidden="0" w:uiPriority="60" w:unhideWhenUsed="0"/>
+    <w:lsdException w:name="Light List Accent 5" w:semiHidden="0" w:uiPriority="61" w:unhideWhenUsed="0"/>
+    <w:lsdException w:name="Light Grid Accent 5" w:semiHidden="0" w:uiPriority="62" w:unhideWhenUsed="0"/>
+    <w:lsdException w:name="Medium Shading 1 Accent 5" w:semiHidden="0" w:uiPriority="63" w:unhideWhenUsed="0"/>
+    <w:lsdException w:name="Medium Shading 2 Accent 5" w:semiHidden="0" w:uiPriority="64" w:unhideWhenUsed="0"/>
+    <w:lsdException w:name="Medium List 1 Accent 5" w:semiHidden="0" w:uiPriority="65" w:unhideWhenUsed="0"/>
+    <w:lsdException w:name="Medium List 2 Accent 5" w:semiHidden="0" w:uiPriority="66" w:unhideWhenUsed="0"/>
+    <w:lsdException w:name="Medium Grid 1 Accent 5" w:semiHidden="0" w:uiPriority="67" w:unhideWhenUsed="0"/>
+    <w:lsdException w:name="Medium Grid 2 Accent 5" w:semiHidden="0" w:uiPriority="68" w:unhideWhenUsed="0"/>
+    <w:lsdException w:name="Medium Grid 3 Accent 5" w:semiHidden="0" w:uiPriority="69" w:unhideWhenUsed="0"/>
+    <w:lsdException w:name="Dark List Accent 5" w:semiHidden="0" w:uiPriority="70" w:unhideWhenUsed="0"/>
+    <w:lsdException w:name="Colorful Shading Accent 5" w:semiHidden="0" w:uiPriority="71" w:unhideWhenUsed="0"/>
+    <w:lsdException w:name="Colorful List Accent 5" w:semiHidden="0" w:uiPriority="72" w:unhideWhenUsed="0"/>
+    <w:lsdException w:name="Colorful Grid Accent 5" w:semiHidden="0" w:uiPriority="73" w:unhideWhenUsed="0"/>
+    <w:lsdException w:name="Light Shading Accent 6" w:semiHidden="0" w:uiPriority="60" w:unhideWhenUsed="0"/>
+    <w:lsdException w:name="Light List Accent 6" w:semiHidden="0" w:uiPriority="61" w:unhideWhenUsed="0"/>
+    <w:lsdException w:name="Light Grid Accent 6" w:semiHidden="0" w:uiPriority="62" w:unhideWhenUsed="0"/>
+    <w:lsdException w:name="Medium Shading 1 Accent 6" w:semiHidden="0" w:uiPriority="63" w:unhideWhenUsed="0"/>
+    <w:lsdException w:name="Medium Shading 2 Accent 6" w:semiHidden="0" w:uiPriority="64" w:unhideWhenUsed="0"/>
+    <w:lsdException w:name="Medium List 1 Accent 6" w:semiHidden="0" w:uiPriority="65" w:unhideWhenUsed="0"/>
+    <w:lsdException w:name="Medium List 2 Accent 6" w:semiHidden="0" w:uiPriority="66" w:unhideWhenUsed="0"/>
+    <w:lsdException w:name="Medium Grid 1 Accent 6" w:semiHidden="0" w:uiPriority="67" w:unhideWhenUsed="0"/>
+    <w:lsdException w:name="Medium Grid 2 Accent 6" w:semiHidden="0" w:uiPriority="68" w:unhideWhenUsed="0"/>
+    <w:lsdException w:name="Medium Grid 3 Accent 6" w:semiHidden="0" w:uiPriority="69" w:unhideWhenUsed="0"/>
+    <w:lsdException w:name="Dark List Accent 6" w:semiHidden="0" w:uiPriority="70" w:unhideWhenUsed="0"/>
+    <w:lsdException w:name="Colorful Shading Accent 6" w:semiHidden="0" w:uiPriority="71" w:unhideWhenUsed="0"/>
+    <w:lsdException w:name="Colorful List Accent 6" w:semiHidden="0" w:uiPriority="72" w:unhideWhenUsed="0"/>
+    <w:lsdException w:name="Colorful Grid Accent 6" w:semiHidden="0" w:uiPriority="73" w:unhideWhenUsed="0"/>
+    <w:lsdException w:name="Subtle Emphasis" w:semiHidden="0" w:uiPriority="19" w:unhideWhenUsed="0" w:qFormat="1"/>
+    <w:lsdException w:name="Intense Emphasis" w:semiHidden="0" w:uiPriority="21" w:unhideWhenUsed="0" w:qFormat="1"/>
+    <w:lsdException w:name="Subtle Reference" w:semiHidden="0" w:uiPriority="31" w:unhideWhenUsed="0" w:qFormat="1"/>
+    <w:lsdException w:name="Intense Reference" w:semiHidden="0" w:uiPriority="32" w:unhideWhenUsed="0" w:qFormat="1"/>
+    <w:lsdException w:name="Book Title" w:semiHidden="0" w:uiPriority="33" w:unhideWhenUsed="0" w:qFormat="1"/>
+    <w:lsdException w:name="Bibliography" w:uiPriority="37"/>
+    <w:lsdException w:name="TOC Heading" w:uiPriority="39" w:qFormat="1"/>
   </w:latentStyles>
-  <w:style w:type="paragraph" w:default="1" w:styleId="Normal">
+  <w:style w:type="paragraph" w:default="1" w:styleId="a">
     <w:name w:val="Normal"/>
     <w:qFormat/>
   </w:style>
-  <w:style w:type="paragraph" w:styleId="Heading1">
+  <w:style w:type="paragraph" w:styleId="1">
     <w:name w:val="heading 1"/>
-    <w:basedOn w:val="Normal"/>
-    <w:next w:val="Normal"/>
-    <w:link w:val="Heading1Char"/>
+    <w:basedOn w:val="a"/>
+    <w:next w:val="a"/>
+    <w:link w:val="10"/>
     <w:uiPriority w:val="9"/>
     <w:qFormat/>
     <w:rsid w:val="00B62F70"/>
@@ -18802,11 +19214,11 @@
       <w:szCs w:val="35"/>
     </w:rPr>
   </w:style>
-  <w:style w:type="paragraph" w:styleId="Heading2">
+  <w:style w:type="paragraph" w:styleId="2">
     <w:name w:val="heading 2"/>
-    <w:basedOn w:val="Normal"/>
-    <w:next w:val="Normal"/>
-    <w:link w:val="Heading2Char"/>
+    <w:basedOn w:val="a"/>
+    <w:next w:val="a"/>
+    <w:link w:val="20"/>
     <w:uiPriority w:val="9"/>
     <w:unhideWhenUsed/>
     <w:qFormat/>
@@ -18826,13 +19238,13 @@
       <w:szCs w:val="33"/>
     </w:rPr>
   </w:style>
-  <w:style w:type="character" w:default="1" w:styleId="DefaultParagraphFont">
+  <w:style w:type="character" w:default="1" w:styleId="a0">
     <w:name w:val="Default Paragraph Font"/>
     <w:uiPriority w:val="1"/>
     <w:semiHidden/>
     <w:unhideWhenUsed/>
   </w:style>
-  <w:style w:type="table" w:default="1" w:styleId="TableNormal">
+  <w:style w:type="table" w:default="1" w:styleId="a1">
     <w:name w:val="Normal Table"/>
     <w:uiPriority w:val="99"/>
     <w:semiHidden/>
@@ -18847,16 +19259,16 @@
       </w:tblCellMar>
     </w:tblPr>
   </w:style>
-  <w:style w:type="numbering" w:default="1" w:styleId="NoList">
+  <w:style w:type="numbering" w:default="1" w:styleId="a2">
     <w:name w:val="No List"/>
     <w:uiPriority w:val="99"/>
     <w:semiHidden/>
     <w:unhideWhenUsed/>
   </w:style>
-  <w:style w:type="character" w:customStyle="1" w:styleId="Heading1Char">
-    <w:name w:val="Heading 1 Char"/>
-    <w:basedOn w:val="DefaultParagraphFont"/>
-    <w:link w:val="Heading1"/>
+  <w:style w:type="character" w:customStyle="1" w:styleId="10">
+    <w:name w:val="หัวเรื่อง 1 อักขระ"/>
+    <w:basedOn w:val="a0"/>
+    <w:link w:val="1"/>
     <w:uiPriority w:val="9"/>
     <w:rsid w:val="00B62F70"/>
     <w:rPr>
@@ -18868,10 +19280,10 @@
       <w:szCs w:val="35"/>
     </w:rPr>
   </w:style>
-  <w:style w:type="character" w:customStyle="1" w:styleId="Heading2Char">
-    <w:name w:val="Heading 2 Char"/>
-    <w:basedOn w:val="DefaultParagraphFont"/>
-    <w:link w:val="Heading2"/>
+  <w:style w:type="character" w:customStyle="1" w:styleId="20">
+    <w:name w:val="หัวเรื่อง 2 อักขระ"/>
+    <w:basedOn w:val="a0"/>
+    <w:link w:val="2"/>
     <w:uiPriority w:val="9"/>
     <w:rsid w:val="00B62F70"/>
     <w:rPr>
@@ -18883,10 +19295,10 @@
       <w:szCs w:val="33"/>
     </w:rPr>
   </w:style>
-  <w:style w:type="paragraph" w:styleId="BalloonText">
+  <w:style w:type="paragraph" w:styleId="a3">
     <w:name w:val="Balloon Text"/>
-    <w:basedOn w:val="Normal"/>
-    <w:link w:val="BalloonTextChar"/>
+    <w:basedOn w:val="a"/>
+    <w:link w:val="a4"/>
     <w:uiPriority w:val="99"/>
     <w:semiHidden/>
     <w:unhideWhenUsed/>
@@ -18900,10 +19312,10 @@
       <w:szCs w:val="20"/>
     </w:rPr>
   </w:style>
-  <w:style w:type="character" w:customStyle="1" w:styleId="BalloonTextChar">
-    <w:name w:val="Balloon Text Char"/>
-    <w:basedOn w:val="DefaultParagraphFont"/>
-    <w:link w:val="BalloonText"/>
+  <w:style w:type="character" w:customStyle="1" w:styleId="a4">
+    <w:name w:val="ข้อความบอลลูน อักขระ"/>
+    <w:basedOn w:val="a0"/>
+    <w:link w:val="a3"/>
     <w:uiPriority w:val="99"/>
     <w:semiHidden/>
     <w:rsid w:val="00CC1319"/>
@@ -18913,9 +19325,9 @@
       <w:szCs w:val="20"/>
     </w:rPr>
   </w:style>
-  <w:style w:type="paragraph" w:styleId="ListParagraph">
+  <w:style w:type="paragraph" w:styleId="a5">
     <w:name w:val="List Paragraph"/>
-    <w:basedOn w:val="Normal"/>
+    <w:basedOn w:val="a"/>
     <w:uiPriority w:val="34"/>
     <w:qFormat/>
     <w:rsid w:val="005667EE"/>
@@ -18924,7 +19336,7 @@
       <w:contextualSpacing/>
     </w:pPr>
   </w:style>
-  <w:style w:type="paragraph" w:styleId="NoSpacing">
+  <w:style w:type="paragraph" w:styleId="a6">
     <w:name w:val="No Spacing"/>
     <w:uiPriority w:val="1"/>
     <w:qFormat/>
@@ -18933,9 +19345,9 @@
       <w:spacing w:after="0" w:line="240" w:lineRule="auto"/>
     </w:pPr>
   </w:style>
-  <w:style w:type="paragraph" w:customStyle="1" w:styleId="1">
+  <w:style w:type="paragraph" w:customStyle="1" w:styleId="11">
     <w:name w:val="รายการย่อหน้า1"/>
-    <w:basedOn w:val="Normal"/>
+    <w:basedOn w:val="a"/>
     <w:rsid w:val="00E60542"/>
     <w:pPr>
       <w:suppressAutoHyphens/>
@@ -18951,10 +19363,10 @@
       <w:lang w:eastAsia="th-TH"/>
     </w:rPr>
   </w:style>
-  <w:style w:type="paragraph" w:styleId="TOCHeading">
+  <w:style w:type="paragraph" w:styleId="a7">
     <w:name w:val="TOC Heading"/>
-    <w:basedOn w:val="Heading1"/>
-    <w:next w:val="Normal"/>
+    <w:basedOn w:val="1"/>
+    <w:next w:val="a"/>
     <w:uiPriority w:val="39"/>
     <w:unhideWhenUsed/>
     <w:qFormat/>
@@ -18967,10 +19379,10 @@
       <w:cs/>
     </w:rPr>
   </w:style>
-  <w:style w:type="paragraph" w:styleId="TOC2">
+  <w:style w:type="paragraph" w:styleId="21">
     <w:name w:val="toc 2"/>
-    <w:basedOn w:val="Normal"/>
-    <w:next w:val="Normal"/>
+    <w:basedOn w:val="a"/>
+    <w:next w:val="a"/>
     <w:autoRedefine/>
     <w:uiPriority w:val="39"/>
     <w:unhideWhenUsed/>
@@ -18987,11 +19399,11 @@
       <w:szCs w:val="25"/>
     </w:rPr>
   </w:style>
-  <w:style w:type="paragraph" w:styleId="TOC1">
+  <w:style w:type="paragraph" w:styleId="12">
     <w:name w:val="toc 1"/>
-    <w:basedOn w:val="Normal"/>
-    <w:next w:val="Normal"/>
-    <w:link w:val="TOC1Char"/>
+    <w:basedOn w:val="a"/>
+    <w:next w:val="a"/>
+    <w:link w:val="13"/>
     <w:autoRedefine/>
     <w:uiPriority w:val="39"/>
     <w:unhideWhenUsed/>
@@ -19009,10 +19421,10 @@
       <w:sz w:val="24"/>
     </w:rPr>
   </w:style>
-  <w:style w:type="paragraph" w:styleId="TOC3">
+  <w:style w:type="paragraph" w:styleId="3">
     <w:name w:val="toc 3"/>
-    <w:basedOn w:val="Normal"/>
-    <w:next w:val="Normal"/>
+    <w:basedOn w:val="a"/>
+    <w:next w:val="a"/>
     <w:autoRedefine/>
     <w:uiPriority w:val="39"/>
     <w:unhideWhenUsed/>
@@ -19028,9 +19440,9 @@
       <w:szCs w:val="23"/>
     </w:rPr>
   </w:style>
-  <w:style w:type="character" w:styleId="Hyperlink">
+  <w:style w:type="character" w:styleId="a8">
     <w:name w:val="Hyperlink"/>
-    <w:basedOn w:val="DefaultParagraphFont"/>
+    <w:basedOn w:val="a0"/>
     <w:uiPriority w:val="99"/>
     <w:unhideWhenUsed/>
     <w:rsid w:val="007E7236"/>
@@ -19039,10 +19451,10 @@
       <w:u w:val="single"/>
     </w:rPr>
   </w:style>
-  <w:style w:type="paragraph" w:styleId="Header">
+  <w:style w:type="paragraph" w:styleId="a9">
     <w:name w:val="header"/>
-    <w:basedOn w:val="Normal"/>
-    <w:link w:val="HeaderChar"/>
+    <w:basedOn w:val="a"/>
+    <w:link w:val="aa"/>
     <w:uiPriority w:val="99"/>
     <w:unhideWhenUsed/>
     <w:rsid w:val="00377BF0"/>
@@ -19054,17 +19466,17 @@
       <w:spacing w:after="0" w:line="240" w:lineRule="auto"/>
     </w:pPr>
   </w:style>
-  <w:style w:type="character" w:customStyle="1" w:styleId="HeaderChar">
-    <w:name w:val="Header Char"/>
-    <w:basedOn w:val="DefaultParagraphFont"/>
-    <w:link w:val="Header"/>
+  <w:style w:type="character" w:customStyle="1" w:styleId="aa">
+    <w:name w:val="หัวกระดาษ อักขระ"/>
+    <w:basedOn w:val="a0"/>
+    <w:link w:val="a9"/>
     <w:uiPriority w:val="99"/>
     <w:rsid w:val="00377BF0"/>
   </w:style>
-  <w:style w:type="paragraph" w:styleId="Footer">
+  <w:style w:type="paragraph" w:styleId="ab">
     <w:name w:val="footer"/>
-    <w:basedOn w:val="Normal"/>
-    <w:link w:val="FooterChar"/>
+    <w:basedOn w:val="a"/>
+    <w:link w:val="ac"/>
     <w:uiPriority w:val="99"/>
     <w:unhideWhenUsed/>
     <w:rsid w:val="00377BF0"/>
@@ -19076,16 +19488,16 @@
       <w:spacing w:after="0" w:line="240" w:lineRule="auto"/>
     </w:pPr>
   </w:style>
-  <w:style w:type="character" w:customStyle="1" w:styleId="FooterChar">
-    <w:name w:val="Footer Char"/>
-    <w:basedOn w:val="DefaultParagraphFont"/>
-    <w:link w:val="Footer"/>
+  <w:style w:type="character" w:customStyle="1" w:styleId="ac">
+    <w:name w:val="ท้ายกระดาษ อักขระ"/>
+    <w:basedOn w:val="a0"/>
+    <w:link w:val="ab"/>
     <w:uiPriority w:val="99"/>
     <w:rsid w:val="00377BF0"/>
   </w:style>
-  <w:style w:type="paragraph" w:styleId="NormalWeb">
+  <w:style w:type="paragraph" w:styleId="ad">
     <w:name w:val="Normal (Web)"/>
-    <w:basedOn w:val="Normal"/>
+    <w:basedOn w:val="a"/>
     <w:uiPriority w:val="99"/>
     <w:unhideWhenUsed/>
     <w:rsid w:val="00FD76D3"/>
@@ -19099,13 +19511,13 @@
   </w:style>
   <w:style w:type="character" w:customStyle="1" w:styleId="apple-tab-span">
     <w:name w:val="apple-tab-span"/>
-    <w:basedOn w:val="DefaultParagraphFont"/>
+    <w:basedOn w:val="a0"/>
     <w:rsid w:val="009A116A"/>
   </w:style>
-  <w:style w:type="paragraph" w:customStyle="1" w:styleId="10">
+  <w:style w:type="paragraph" w:customStyle="1" w:styleId="14">
     <w:name w:val="ลักษณะ1"/>
-    <w:basedOn w:val="TOC1"/>
-    <w:link w:val="11"/>
+    <w:basedOn w:val="12"/>
+    <w:link w:val="15"/>
     <w:qFormat/>
     <w:rsid w:val="00FC2B87"/>
     <w:pPr>
@@ -19119,10 +19531,10 @@
       <w:cs/>
     </w:rPr>
   </w:style>
-  <w:style w:type="character" w:customStyle="1" w:styleId="TOC1Char">
-    <w:name w:val="TOC 1 Char"/>
-    <w:basedOn w:val="DefaultParagraphFont"/>
-    <w:link w:val="TOC1"/>
+  <w:style w:type="character" w:customStyle="1" w:styleId="13">
+    <w:name w:val="สารบัญ 1 อักขระ"/>
+    <w:basedOn w:val="a0"/>
+    <w:link w:val="12"/>
     <w:uiPriority w:val="39"/>
     <w:rsid w:val="00FC2B87"/>
     <w:rPr>
@@ -19134,10 +19546,10 @@
       <w:sz w:val="24"/>
     </w:rPr>
   </w:style>
-  <w:style w:type="character" w:customStyle="1" w:styleId="11">
+  <w:style w:type="character" w:customStyle="1" w:styleId="15">
     <w:name w:val="ลักษณะ1 อักขระ"/>
-    <w:basedOn w:val="TOC1Char"/>
-    <w:link w:val="10"/>
+    <w:basedOn w:val="13"/>
+    <w:link w:val="14"/>
     <w:rsid w:val="00FC2B87"/>
     <w:rPr>
       <w:rFonts w:ascii="Times New Roman" w:eastAsiaTheme="minorEastAsia" w:hAnsi="Times New Roman" w:cs="Times New Roman"/>
@@ -19149,10 +19561,10 @@
       <w:szCs w:val="24"/>
     </w:rPr>
   </w:style>
-  <w:style w:type="paragraph" w:styleId="TOC4">
+  <w:style w:type="paragraph" w:styleId="4">
     <w:name w:val="toc 4"/>
-    <w:basedOn w:val="Normal"/>
-    <w:next w:val="Normal"/>
+    <w:basedOn w:val="a"/>
+    <w:next w:val="a"/>
     <w:autoRedefine/>
     <w:uiPriority w:val="39"/>
     <w:unhideWhenUsed/>
@@ -19167,10 +19579,10 @@
       <w:szCs w:val="23"/>
     </w:rPr>
   </w:style>
-  <w:style w:type="paragraph" w:styleId="TOC5">
+  <w:style w:type="paragraph" w:styleId="5">
     <w:name w:val="toc 5"/>
-    <w:basedOn w:val="Normal"/>
-    <w:next w:val="Normal"/>
+    <w:basedOn w:val="a"/>
+    <w:next w:val="a"/>
     <w:autoRedefine/>
     <w:uiPriority w:val="39"/>
     <w:unhideWhenUsed/>
@@ -19185,10 +19597,10 @@
       <w:szCs w:val="23"/>
     </w:rPr>
   </w:style>
-  <w:style w:type="paragraph" w:styleId="TOC6">
+  <w:style w:type="paragraph" w:styleId="6">
     <w:name w:val="toc 6"/>
-    <w:basedOn w:val="Normal"/>
-    <w:next w:val="Normal"/>
+    <w:basedOn w:val="a"/>
+    <w:next w:val="a"/>
     <w:autoRedefine/>
     <w:uiPriority w:val="39"/>
     <w:unhideWhenUsed/>
@@ -19203,10 +19615,10 @@
       <w:szCs w:val="23"/>
     </w:rPr>
   </w:style>
-  <w:style w:type="paragraph" w:styleId="TOC7">
+  <w:style w:type="paragraph" w:styleId="7">
     <w:name w:val="toc 7"/>
-    <w:basedOn w:val="Normal"/>
-    <w:next w:val="Normal"/>
+    <w:basedOn w:val="a"/>
+    <w:next w:val="a"/>
     <w:autoRedefine/>
     <w:uiPriority w:val="39"/>
     <w:unhideWhenUsed/>
@@ -19221,10 +19633,10 @@
       <w:szCs w:val="23"/>
     </w:rPr>
   </w:style>
-  <w:style w:type="paragraph" w:styleId="TOC8">
+  <w:style w:type="paragraph" w:styleId="8">
     <w:name w:val="toc 8"/>
-    <w:basedOn w:val="Normal"/>
-    <w:next w:val="Normal"/>
+    <w:basedOn w:val="a"/>
+    <w:next w:val="a"/>
     <w:autoRedefine/>
     <w:uiPriority w:val="39"/>
     <w:unhideWhenUsed/>
@@ -19239,10 +19651,10 @@
       <w:szCs w:val="23"/>
     </w:rPr>
   </w:style>
-  <w:style w:type="paragraph" w:styleId="TOC9">
+  <w:style w:type="paragraph" w:styleId="9">
     <w:name w:val="toc 9"/>
-    <w:basedOn w:val="Normal"/>
-    <w:next w:val="Normal"/>
+    <w:basedOn w:val="a"/>
+    <w:next w:val="a"/>
     <w:autoRedefine/>
     <w:uiPriority w:val="39"/>
     <w:unhideWhenUsed/>
@@ -19257,9 +19669,676 @@
       <w:szCs w:val="23"/>
     </w:rPr>
   </w:style>
-  <w:style w:type="table" w:styleId="TableGrid">
+  <w:style w:type="table" w:styleId="ae">
     <w:name w:val="Table Grid"/>
-    <w:basedOn w:val="TableNormal"/>
+    <w:basedOn w:val="a1"/>
+    <w:uiPriority w:val="59"/>
+    <w:rsid w:val="00A1095E"/>
+    <w:pPr>
+      <w:spacing w:after="0" w:line="240" w:lineRule="auto"/>
+    </w:pPr>
+    <w:tblPr>
+      <w:tblInd w:w="0" w:type="dxa"/>
+      <w:tblBorders>
+        <w:top w:val="single" w:sz="4" w:space="0" w:color="auto"/>
+        <w:left w:val="single" w:sz="4" w:space="0" w:color="auto"/>
+        <w:bottom w:val="single" w:sz="4" w:space="0" w:color="auto"/>
+        <w:right w:val="single" w:sz="4" w:space="0" w:color="auto"/>
+        <w:insideH w:val="single" w:sz="4" w:space="0" w:color="auto"/>
+        <w:insideV w:val="single" w:sz="4" w:space="0" w:color="auto"/>
+      </w:tblBorders>
+      <w:tblCellMar>
+        <w:top w:w="0" w:type="dxa"/>
+        <w:left w:w="108" w:type="dxa"/>
+        <w:bottom w:w="0" w:type="dxa"/>
+        <w:right w:w="108" w:type="dxa"/>
+      </w:tblCellMar>
+    </w:tblPr>
+  </w:style>
+</w:styles>
+</file>
+
+<file path=word/stylesWithEffects.xml><?xml version="1.0" encoding="utf-8"?>
+<w:styles xmlns:wpc="http://schemas.microsoft.com/office/word/2010/wordprocessingCanvas" xmlns:mc="http://schemas.openxmlformats.org/markup-compatibility/2006" xmlns:o="urn:schemas-microsoft-com:office:office" xmlns:r="http://schemas.openxmlformats.org/officeDocument/2006/relationships" xmlns:m="http://schemas.openxmlformats.org/officeDocument/2006/math" xmlns:v="urn:schemas-microsoft-com:vml" xmlns:wp14="http://schemas.microsoft.com/office/word/2010/wordprocessingDrawing" xmlns:wp="http://schemas.openxmlformats.org/drawingml/2006/wordprocessingDrawing" xmlns:w10="urn:schemas-microsoft-com:office:word" xmlns:w="http://schemas.openxmlformats.org/wordprocessingml/2006/main" xmlns:w14="http://schemas.microsoft.com/office/word/2010/wordml" xmlns:wpg="http://schemas.microsoft.com/office/word/2010/wordprocessingGroup" xmlns:wpi="http://schemas.microsoft.com/office/word/2010/wordprocessingInk" xmlns:wne="http://schemas.microsoft.com/office/word/2006/wordml" xmlns:wps="http://schemas.microsoft.com/office/word/2010/wordprocessingShape" mc:Ignorable="w14 wp14">
+  <w:docDefaults>
+    <w:rPrDefault>
+      <w:rPr>
+        <w:rFonts w:asciiTheme="minorHAnsi" w:eastAsiaTheme="minorHAnsi" w:hAnsiTheme="minorHAnsi" w:cstheme="minorBidi"/>
+        <w:sz w:val="22"/>
+        <w:szCs w:val="28"/>
+        <w:lang w:val="en-US" w:eastAsia="en-US" w:bidi="th-TH"/>
+      </w:rPr>
+    </w:rPrDefault>
+    <w:pPrDefault>
+      <w:pPr>
+        <w:spacing w:after="200" w:line="276" w:lineRule="auto"/>
+      </w:pPr>
+    </w:pPrDefault>
+  </w:docDefaults>
+  <w:latentStyles w:defLockedState="0" w:defUIPriority="99" w:defSemiHidden="1" w:defUnhideWhenUsed="1" w:defQFormat="0" w:count="267">
+    <w:lsdException w:name="Normal" w:semiHidden="0" w:uiPriority="0" w:unhideWhenUsed="0" w:qFormat="1"/>
+    <w:lsdException w:name="heading 1" w:semiHidden="0" w:uiPriority="9" w:unhideWhenUsed="0" w:qFormat="1"/>
+    <w:lsdException w:name="heading 2" w:uiPriority="9" w:qFormat="1"/>
+    <w:lsdException w:name="heading 3" w:uiPriority="9" w:qFormat="1"/>
+    <w:lsdException w:name="heading 4" w:uiPriority="9" w:qFormat="1"/>
+    <w:lsdException w:name="heading 5" w:uiPriority="9" w:qFormat="1"/>
+    <w:lsdException w:name="heading 6" w:uiPriority="9" w:qFormat="1"/>
+    <w:lsdException w:name="heading 7" w:uiPriority="9" w:qFormat="1"/>
+    <w:lsdException w:name="heading 8" w:uiPriority="9" w:qFormat="1"/>
+    <w:lsdException w:name="heading 9" w:uiPriority="9" w:qFormat="1"/>
+    <w:lsdException w:name="toc 1" w:uiPriority="39" w:qFormat="1"/>
+    <w:lsdException w:name="toc 2" w:uiPriority="39" w:qFormat="1"/>
+    <w:lsdException w:name="toc 3" w:uiPriority="39" w:qFormat="1"/>
+    <w:lsdException w:name="toc 4" w:uiPriority="39"/>
+    <w:lsdException w:name="toc 5" w:uiPriority="39"/>
+    <w:lsdException w:name="toc 6" w:uiPriority="39"/>
+    <w:lsdException w:name="toc 7" w:uiPriority="39"/>
+    <w:lsdException w:name="toc 8" w:uiPriority="39"/>
+    <w:lsdException w:name="toc 9" w:uiPriority="39"/>
+    <w:lsdException w:name="caption" w:uiPriority="35" w:qFormat="1"/>
+    <w:lsdException w:name="Title" w:semiHidden="0" w:uiPriority="10" w:unhideWhenUsed="0" w:qFormat="1"/>
+    <w:lsdException w:name="Default Paragraph Font" w:uiPriority="1"/>
+    <w:lsdException w:name="Subtitle" w:semiHidden="0" w:uiPriority="11" w:unhideWhenUsed="0" w:qFormat="1"/>
+    <w:lsdException w:name="Strong" w:semiHidden="0" w:uiPriority="22" w:unhideWhenUsed="0" w:qFormat="1"/>
+    <w:lsdException w:name="Emphasis" w:semiHidden="0" w:uiPriority="20" w:unhideWhenUsed="0" w:qFormat="1"/>
+    <w:lsdException w:name="Table Grid" w:semiHidden="0" w:uiPriority="59" w:unhideWhenUsed="0"/>
+    <w:lsdException w:name="Placeholder Text" w:unhideWhenUsed="0"/>
+    <w:lsdException w:name="No Spacing" w:semiHidden="0" w:uiPriority="1" w:unhideWhenUsed="0" w:qFormat="1"/>
+    <w:lsdException w:name="Light Shading" w:semiHidden="0" w:uiPriority="60" w:unhideWhenUsed="0"/>
+    <w:lsdException w:name="Light List" w:semiHidden="0" w:uiPriority="61" w:unhideWhenUsed="0"/>
+    <w:lsdException w:name="Light Grid" w:semiHidden="0" w:uiPriority="62" w:unhideWhenUsed="0"/>
+    <w:lsdException w:name="Medium Shading 1" w:semiHidden="0" w:uiPriority="63" w:unhideWhenUsed="0"/>
+    <w:lsdException w:name="Medium Shading 2" w:semiHidden="0" w:uiPriority="64" w:unhideWhenUsed="0"/>
+    <w:lsdException w:name="Medium List 1" w:semiHidden="0" w:uiPriority="65" w:unhideWhenUsed="0"/>
+    <w:lsdException w:name="Medium List 2" w:semiHidden="0" w:uiPriority="66" w:unhideWhenUsed="0"/>
+    <w:lsdException w:name="Medium Grid 1" w:semiHidden="0" w:uiPriority="67" w:unhideWhenUsed="0"/>
+    <w:lsdException w:name="Medium Grid 2" w:semiHidden="0" w:uiPriority="68" w:unhideWhenUsed="0"/>
+    <w:lsdException w:name="Medium Grid 3" w:semiHidden="0" w:uiPriority="69" w:unhideWhenUsed="0"/>
+    <w:lsdException w:name="Dark List" w:semiHidden="0" w:uiPriority="70" w:unhideWhenUsed="0"/>
+    <w:lsdException w:name="Colorful Shading" w:semiHidden="0" w:uiPriority="71" w:unhideWhenUsed="0"/>
+    <w:lsdException w:name="Colorful List" w:semiHidden="0" w:uiPriority="72" w:unhideWhenUsed="0"/>
+    <w:lsdException w:name="Colorful Grid" w:semiHidden="0" w:uiPriority="73" w:unhideWhenUsed="0"/>
+    <w:lsdException w:name="Light Shading Accent 1" w:semiHidden="0" w:uiPriority="60" w:unhideWhenUsed="0"/>
+    <w:lsdException w:name="Light List Accent 1" w:semiHidden="0" w:uiPriority="61" w:unhideWhenUsed="0"/>
+    <w:lsdException w:name="Light Grid Accent 1" w:semiHidden="0" w:uiPriority="62" w:unhideWhenUsed="0"/>
+    <w:lsdException w:name="Medium Shading 1 Accent 1" w:semiHidden="0" w:uiPriority="63" w:unhideWhenUsed="0"/>
+    <w:lsdException w:name="Medium Shading 2 Accent 1" w:semiHidden="0" w:uiPriority="64" w:unhideWhenUsed="0"/>
+    <w:lsdException w:name="Medium List 1 Accent 1" w:semiHidden="0" w:uiPriority="65" w:unhideWhenUsed="0"/>
+    <w:lsdException w:name="Revision" w:unhideWhenUsed="0"/>
+    <w:lsdException w:name="List Paragraph" w:semiHidden="0" w:uiPriority="34" w:unhideWhenUsed="0" w:qFormat="1"/>
+    <w:lsdException w:name="Quote" w:semiHidden="0" w:uiPriority="29" w:unhideWhenUsed="0" w:qFormat="1"/>
+    <w:lsdException w:name="Intense Quote" w:semiHidden="0" w:uiPriority="30" w:unhideWhenUsed="0" w:qFormat="1"/>
+    <w:lsdException w:name="Medium List 2 Accent 1" w:semiHidden="0" w:uiPriority="66" w:unhideWhenUsed="0"/>
+    <w:lsdException w:name="Medium Grid 1 Accent 1" w:semiHidden="0" w:uiPriority="67" w:unhideWhenUsed="0"/>
+    <w:lsdException w:name="Medium Grid 2 Accent 1" w:semiHidden="0" w:uiPriority="68" w:unhideWhenUsed="0"/>
+    <w:lsdException w:name="Medium Grid 3 Accent 1" w:semiHidden="0" w:uiPriority="69" w:unhideWhenUsed="0"/>
+    <w:lsdException w:name="Dark List Accent 1" w:semiHidden="0" w:uiPriority="70" w:unhideWhenUsed="0"/>
+    <w:lsdException w:name="Colorful Shading Accent 1" w:semiHidden="0" w:uiPriority="71" w:unhideWhenUsed="0"/>
+    <w:lsdException w:name="Colorful List Accent 1" w:semiHidden="0" w:uiPriority="72" w:unhideWhenUsed="0"/>
+    <w:lsdException w:name="Colorful Grid Accent 1" w:semiHidden="0" w:uiPriority="73" w:unhideWhenUsed="0"/>
+    <w:lsdException w:name="Light Shading Accent 2" w:semiHidden="0" w:uiPriority="60" w:unhideWhenUsed="0"/>
+    <w:lsdException w:name="Light List Accent 2" w:semiHidden="0" w:uiPriority="61" w:unhideWhenUsed="0"/>
+    <w:lsdException w:name="Light Grid Accent 2" w:semiHidden="0" w:uiPriority="62" w:unhideWhenUsed="0"/>
+    <w:lsdException w:name="Medium Shading 1 Accent 2" w:semiHidden="0" w:uiPriority="63" w:unhideWhenUsed="0"/>
+    <w:lsdException w:name="Medium Shading 2 Accent 2" w:semiHidden="0" w:uiPriority="64" w:unhideWhenUsed="0"/>
+    <w:lsdException w:name="Medium List 1 Accent 2" w:semiHidden="0" w:uiPriority="65" w:unhideWhenUsed="0"/>
+    <w:lsdException w:name="Medium List 2 Accent 2" w:semiHidden="0" w:uiPriority="66" w:unhideWhenUsed="0"/>
+    <w:lsdException w:name="Medium Grid 1 Accent 2" w:semiHidden="0" w:uiPriority="67" w:unhideWhenUsed="0"/>
+    <w:lsdException w:name="Medium Grid 2 Accent 2" w:semiHidden="0" w:uiPriority="68" w:unhideWhenUsed="0"/>
+    <w:lsdException w:name="Medium Grid 3 Accent 2" w:semiHidden="0" w:uiPriority="69" w:unhideWhenUsed="0"/>
+    <w:lsdException w:name="Dark List Accent 2" w:semiHidden="0" w:uiPriority="70" w:unhideWhenUsed="0"/>
+    <w:lsdException w:name="Colorful Shading Accent 2" w:semiHidden="0" w:uiPriority="71" w:unhideWhenUsed="0"/>
+    <w:lsdException w:name="Colorful List Accent 2" w:semiHidden="0" w:uiPriority="72" w:unhideWhenUsed="0"/>
+    <w:lsdException w:name="Colorful Grid Accent 2" w:semiHidden="0" w:uiPriority="73" w:unhideWhenUsed="0"/>
+    <w:lsdException w:name="Light Shading Accent 3" w:semiHidden="0" w:uiPriority="60" w:unhideWhenUsed="0"/>
+    <w:lsdException w:name="Light List Accent 3" w:semiHidden="0" w:uiPriority="61" w:unhideWhenUsed="0"/>
+    <w:lsdException w:name="Light Grid Accent 3" w:semiHidden="0" w:uiPriority="62" w:unhideWhenUsed="0"/>
+    <w:lsdException w:name="Medium Shading 1 Accent 3" w:semiHidden="0" w:uiPriority="63" w:unhideWhenUsed="0"/>
+    <w:lsdException w:name="Medium Shading 2 Accent 3" w:semiHidden="0" w:uiPriority="64" w:unhideWhenUsed="0"/>
+    <w:lsdException w:name="Medium List 1 Accent 3" w:semiHidden="0" w:uiPriority="65" w:unhideWhenUsed="0"/>
+    <w:lsdException w:name="Medium List 2 Accent 3" w:semiHidden="0" w:uiPriority="66" w:unhideWhenUsed="0"/>
+    <w:lsdException w:name="Medium Grid 1 Accent 3" w:semiHidden="0" w:uiPriority="67" w:unhideWhenUsed="0"/>
+    <w:lsdException w:name="Medium Grid 2 Accent 3" w:semiHidden="0" w:uiPriority="68" w:unhideWhenUsed="0"/>
+    <w:lsdException w:name="Medium Grid 3 Accent 3" w:semiHidden="0" w:uiPriority="69" w:unhideWhenUsed="0"/>
+    <w:lsdException w:name="Dark List Accent 3" w:semiHidden="0" w:uiPriority="70" w:unhideWhenUsed="0"/>
+    <w:lsdException w:name="Colorful Shading Accent 3" w:semiHidden="0" w:uiPriority="71" w:unhideWhenUsed="0"/>
+    <w:lsdException w:name="Colorful List Accent 3" w:semiHidden="0" w:uiPriority="72" w:unhideWhenUsed="0"/>
+    <w:lsdException w:name="Colorful Grid Accent 3" w:semiHidden="0" w:uiPriority="73" w:unhideWhenUsed="0"/>
+    <w:lsdException w:name="Light Shading Accent 4" w:semiHidden="0" w:uiPriority="60" w:unhideWhenUsed="0"/>
+    <w:lsdException w:name="Light List Accent 4" w:semiHidden="0" w:uiPriority="61" w:unhideWhenUsed="0"/>
+    <w:lsdException w:name="Light Grid Accent 4" w:semiHidden="0" w:uiPriority="62" w:unhideWhenUsed="0"/>
+    <w:lsdException w:name="Medium Shading 1 Accent 4" w:semiHidden="0" w:uiPriority="63" w:unhideWhenUsed="0"/>
+    <w:lsdException w:name="Medium Shading 2 Accent 4" w:semiHidden="0" w:uiPriority="64" w:unhideWhenUsed="0"/>
+    <w:lsdException w:name="Medium List 1 Accent 4" w:semiHidden="0" w:uiPriority="65" w:unhideWhenUsed="0"/>
+    <w:lsdException w:name="Medium List 2 Accent 4" w:semiHidden="0" w:uiPriority="66" w:unhideWhenUsed="0"/>
+    <w:lsdException w:name="Medium Grid 1 Accent 4" w:semiHidden="0" w:uiPriority="67" w:unhideWhenUsed="0"/>
+    <w:lsdException w:name="Medium Grid 2 Accent 4" w:semiHidden="0" w:uiPriority="68" w:unhideWhenUsed="0"/>
+    <w:lsdException w:name="Medium Grid 3 Accent 4" w:semiHidden="0" w:uiPriority="69" w:unhideWhenUsed="0"/>
+    <w:lsdException w:name="Dark List Accent 4" w:semiHidden="0" w:uiPriority="70" w:unhideWhenUsed="0"/>
+    <w:lsdException w:name="Colorful Shading Accent 4" w:semiHidden="0" w:uiPriority="71" w:unhideWhenUsed="0"/>
+    <w:lsdException w:name="Colorful List Accent 4" w:semiHidden="0" w:uiPriority="72" w:unhideWhenUsed="0"/>
+    <w:lsdException w:name="Colorful Grid Accent 4" w:semiHidden="0" w:uiPriority="73" w:unhideWhenUsed="0"/>
+    <w:lsdException w:name="Light Shading Accent 5" w:semiHidden="0" w:uiPriority="60" w:unhideWhenUsed="0"/>
+    <w:lsdException w:name="Light List Accent 5" w:semiHidden="0" w:uiPriority="61" w:unhideWhenUsed="0"/>
+    <w:lsdException w:name="Light Grid Accent 5" w:semiHidden="0" w:uiPriority="62" w:unhideWhenUsed="0"/>
+    <w:lsdException w:name="Medium Shading 1 Accent 5" w:semiHidden="0" w:uiPriority="63" w:unhideWhenUsed="0"/>
+    <w:lsdException w:name="Medium Shading 2 Accent 5" w:semiHidden="0" w:uiPriority="64" w:unhideWhenUsed="0"/>
+    <w:lsdException w:name="Medium List 1 Accent 5" w:semiHidden="0" w:uiPriority="65" w:unhideWhenUsed="0"/>
+    <w:lsdException w:name="Medium List 2 Accent 5" w:semiHidden="0" w:uiPriority="66" w:unhideWhenUsed="0"/>
+    <w:lsdException w:name="Medium Grid 1 Accent 5" w:semiHidden="0" w:uiPriority="67" w:unhideWhenUsed="0"/>
+    <w:lsdException w:name="Medium Grid 2 Accent 5" w:semiHidden="0" w:uiPriority="68" w:unhideWhenUsed="0"/>
+    <w:lsdException w:name="Medium Grid 3 Accent 5" w:semiHidden="0" w:uiPriority="69" w:unhideWhenUsed="0"/>
+    <w:lsdException w:name="Dark List Accent 5" w:semiHidden="0" w:uiPriority="70" w:unhideWhenUsed="0"/>
+    <w:lsdException w:name="Colorful Shading Accent 5" w:semiHidden="0" w:uiPriority="71" w:unhideWhenUsed="0"/>
+    <w:lsdException w:name="Colorful List Accent 5" w:semiHidden="0" w:uiPriority="72" w:unhideWhenUsed="0"/>
+    <w:lsdException w:name="Colorful Grid Accent 5" w:semiHidden="0" w:uiPriority="73" w:unhideWhenUsed="0"/>
+    <w:lsdException w:name="Light Shading Accent 6" w:semiHidden="0" w:uiPriority="60" w:unhideWhenUsed="0"/>
+    <w:lsdException w:name="Light List Accent 6" w:semiHidden="0" w:uiPriority="61" w:unhideWhenUsed="0"/>
+    <w:lsdException w:name="Light Grid Accent 6" w:semiHidden="0" w:uiPriority="62" w:unhideWhenUsed="0"/>
+    <w:lsdException w:name="Medium Shading 1 Accent 6" w:semiHidden="0" w:uiPriority="63" w:unhideWhenUsed="0"/>
+    <w:lsdException w:name="Medium Shading 2 Accent 6" w:semiHidden="0" w:uiPriority="64" w:unhideWhenUsed="0"/>
+    <w:lsdException w:name="Medium List 1 Accent 6" w:semiHidden="0" w:uiPriority="65" w:unhideWhenUsed="0"/>
+    <w:lsdException w:name="Medium List 2 Accent 6" w:semiHidden="0" w:uiPriority="66" w:unhideWhenUsed="0"/>
+    <w:lsdException w:name="Medium Grid 1 Accent 6" w:semiHidden="0" w:uiPriority="67" w:unhideWhenUsed="0"/>
+    <w:lsdException w:name="Medium Grid 2 Accent 6" w:semiHidden="0" w:uiPriority="68" w:unhideWhenUsed="0"/>
+    <w:lsdException w:name="Medium Grid 3 Accent 6" w:semiHidden="0" w:uiPriority="69" w:unhideWhenUsed="0"/>
+    <w:lsdException w:name="Dark List Accent 6" w:semiHidden="0" w:uiPriority="70" w:unhideWhenUsed="0"/>
+    <w:lsdException w:name="Colorful Shading Accent 6" w:semiHidden="0" w:uiPriority="71" w:unhideWhenUsed="0"/>
+    <w:lsdException w:name="Colorful List Accent 6" w:semiHidden="0" w:uiPriority="72" w:unhideWhenUsed="0"/>
+    <w:lsdException w:name="Colorful Grid Accent 6" w:semiHidden="0" w:uiPriority="73" w:unhideWhenUsed="0"/>
+    <w:lsdException w:name="Subtle Emphasis" w:semiHidden="0" w:uiPriority="19" w:unhideWhenUsed="0" w:qFormat="1"/>
+    <w:lsdException w:name="Intense Emphasis" w:semiHidden="0" w:uiPriority="21" w:unhideWhenUsed="0" w:qFormat="1"/>
+    <w:lsdException w:name="Subtle Reference" w:semiHidden="0" w:uiPriority="31" w:unhideWhenUsed="0" w:qFormat="1"/>
+    <w:lsdException w:name="Intense Reference" w:semiHidden="0" w:uiPriority="32" w:unhideWhenUsed="0" w:qFormat="1"/>
+    <w:lsdException w:name="Book Title" w:semiHidden="0" w:uiPriority="33" w:unhideWhenUsed="0" w:qFormat="1"/>
+    <w:lsdException w:name="Bibliography" w:uiPriority="37"/>
+    <w:lsdException w:name="TOC Heading" w:uiPriority="39" w:qFormat="1"/>
+  </w:latentStyles>
+  <w:style w:type="paragraph" w:default="1" w:styleId="a">
+    <w:name w:val="Normal"/>
+    <w:qFormat/>
+  </w:style>
+  <w:style w:type="paragraph" w:styleId="1">
+    <w:name w:val="heading 1"/>
+    <w:basedOn w:val="a"/>
+    <w:next w:val="a"/>
+    <w:link w:val="10"/>
+    <w:uiPriority w:val="9"/>
+    <w:qFormat/>
+    <w:rsid w:val="00B62F70"/>
+    <w:pPr>
+      <w:keepNext/>
+      <w:keepLines/>
+      <w:spacing w:before="480" w:after="0"/>
+      <w:outlineLvl w:val="0"/>
+    </w:pPr>
+    <w:rPr>
+      <w:rFonts w:asciiTheme="majorHAnsi" w:eastAsiaTheme="majorEastAsia" w:hAnsiTheme="majorHAnsi" w:cstheme="majorBidi"/>
+      <w:b/>
+      <w:bCs/>
+      <w:color w:val="365F91" w:themeColor="accent1" w:themeShade="BF"/>
+      <w:sz w:val="28"/>
+      <w:szCs w:val="35"/>
+    </w:rPr>
+  </w:style>
+  <w:style w:type="paragraph" w:styleId="2">
+    <w:name w:val="heading 2"/>
+    <w:basedOn w:val="a"/>
+    <w:next w:val="a"/>
+    <w:link w:val="20"/>
+    <w:uiPriority w:val="9"/>
+    <w:unhideWhenUsed/>
+    <w:qFormat/>
+    <w:rsid w:val="00B62F70"/>
+    <w:pPr>
+      <w:keepNext/>
+      <w:keepLines/>
+      <w:spacing w:before="200" w:after="0"/>
+      <w:outlineLvl w:val="1"/>
+    </w:pPr>
+    <w:rPr>
+      <w:rFonts w:asciiTheme="majorHAnsi" w:eastAsiaTheme="majorEastAsia" w:hAnsiTheme="majorHAnsi" w:cstheme="majorBidi"/>
+      <w:b/>
+      <w:bCs/>
+      <w:color w:val="4F81BD" w:themeColor="accent1"/>
+      <w:sz w:val="26"/>
+      <w:szCs w:val="33"/>
+    </w:rPr>
+  </w:style>
+  <w:style w:type="character" w:default="1" w:styleId="a0">
+    <w:name w:val="Default Paragraph Font"/>
+    <w:uiPriority w:val="1"/>
+    <w:semiHidden/>
+    <w:unhideWhenUsed/>
+  </w:style>
+  <w:style w:type="table" w:default="1" w:styleId="a1">
+    <w:name w:val="Normal Table"/>
+    <w:uiPriority w:val="99"/>
+    <w:semiHidden/>
+    <w:unhideWhenUsed/>
+    <w:tblPr>
+      <w:tblInd w:w="0" w:type="dxa"/>
+      <w:tblCellMar>
+        <w:top w:w="0" w:type="dxa"/>
+        <w:left w:w="108" w:type="dxa"/>
+        <w:bottom w:w="0" w:type="dxa"/>
+        <w:right w:w="108" w:type="dxa"/>
+      </w:tblCellMar>
+    </w:tblPr>
+  </w:style>
+  <w:style w:type="numbering" w:default="1" w:styleId="a2">
+    <w:name w:val="No List"/>
+    <w:uiPriority w:val="99"/>
+    <w:semiHidden/>
+    <w:unhideWhenUsed/>
+  </w:style>
+  <w:style w:type="character" w:customStyle="1" w:styleId="10">
+    <w:name w:val="หัวเรื่อง 1 อักขระ"/>
+    <w:basedOn w:val="a0"/>
+    <w:link w:val="1"/>
+    <w:uiPriority w:val="9"/>
+    <w:rsid w:val="00B62F70"/>
+    <w:rPr>
+      <w:rFonts w:asciiTheme="majorHAnsi" w:eastAsiaTheme="majorEastAsia" w:hAnsiTheme="majorHAnsi" w:cstheme="majorBidi"/>
+      <w:b/>
+      <w:bCs/>
+      <w:color w:val="365F91" w:themeColor="accent1" w:themeShade="BF"/>
+      <w:sz w:val="28"/>
+      <w:szCs w:val="35"/>
+    </w:rPr>
+  </w:style>
+  <w:style w:type="character" w:customStyle="1" w:styleId="20">
+    <w:name w:val="หัวเรื่อง 2 อักขระ"/>
+    <w:basedOn w:val="a0"/>
+    <w:link w:val="2"/>
+    <w:uiPriority w:val="9"/>
+    <w:rsid w:val="00B62F70"/>
+    <w:rPr>
+      <w:rFonts w:asciiTheme="majorHAnsi" w:eastAsiaTheme="majorEastAsia" w:hAnsiTheme="majorHAnsi" w:cstheme="majorBidi"/>
+      <w:b/>
+      <w:bCs/>
+      <w:color w:val="4F81BD" w:themeColor="accent1"/>
+      <w:sz w:val="26"/>
+      <w:szCs w:val="33"/>
+    </w:rPr>
+  </w:style>
+  <w:style w:type="paragraph" w:styleId="a3">
+    <w:name w:val="Balloon Text"/>
+    <w:basedOn w:val="a"/>
+    <w:link w:val="a4"/>
+    <w:uiPriority w:val="99"/>
+    <w:semiHidden/>
+    <w:unhideWhenUsed/>
+    <w:rsid w:val="00CC1319"/>
+    <w:pPr>
+      <w:spacing w:after="0" w:line="240" w:lineRule="auto"/>
+    </w:pPr>
+    <w:rPr>
+      <w:rFonts w:ascii="Tahoma" w:hAnsi="Tahoma" w:cs="Angsana New"/>
+      <w:sz w:val="16"/>
+      <w:szCs w:val="20"/>
+    </w:rPr>
+  </w:style>
+  <w:style w:type="character" w:customStyle="1" w:styleId="a4">
+    <w:name w:val="ข้อความบอลลูน อักขระ"/>
+    <w:basedOn w:val="a0"/>
+    <w:link w:val="a3"/>
+    <w:uiPriority w:val="99"/>
+    <w:semiHidden/>
+    <w:rsid w:val="00CC1319"/>
+    <w:rPr>
+      <w:rFonts w:ascii="Tahoma" w:hAnsi="Tahoma" w:cs="Angsana New"/>
+      <w:sz w:val="16"/>
+      <w:szCs w:val="20"/>
+    </w:rPr>
+  </w:style>
+  <w:style w:type="paragraph" w:styleId="a5">
+    <w:name w:val="List Paragraph"/>
+    <w:basedOn w:val="a"/>
+    <w:uiPriority w:val="34"/>
+    <w:qFormat/>
+    <w:rsid w:val="005667EE"/>
+    <w:pPr>
+      <w:ind w:left="720"/>
+      <w:contextualSpacing/>
+    </w:pPr>
+  </w:style>
+  <w:style w:type="paragraph" w:styleId="a6">
+    <w:name w:val="No Spacing"/>
+    <w:uiPriority w:val="1"/>
+    <w:qFormat/>
+    <w:rsid w:val="0068106C"/>
+    <w:pPr>
+      <w:spacing w:after="0" w:line="240" w:lineRule="auto"/>
+    </w:pPr>
+  </w:style>
+  <w:style w:type="paragraph" w:customStyle="1" w:styleId="11">
+    <w:name w:val="รายการย่อหน้า1"/>
+    <w:basedOn w:val="a"/>
+    <w:rsid w:val="00E60542"/>
+    <w:pPr>
+      <w:suppressAutoHyphens/>
+      <w:spacing w:after="0" w:line="240" w:lineRule="auto"/>
+      <w:ind w:left="720" w:firstLine="720"/>
+      <w:jc w:val="both"/>
+    </w:pPr>
+    <w:rPr>
+      <w:rFonts w:ascii="Times New Roman" w:eastAsia="SimSun" w:hAnsi="Times New Roman" w:cs="Angsana New"/>
+      <w:kern w:val="2"/>
+      <w:sz w:val="24"/>
+      <w:szCs w:val="32"/>
+      <w:lang w:eastAsia="th-TH"/>
+    </w:rPr>
+  </w:style>
+  <w:style w:type="paragraph" w:styleId="a7">
+    <w:name w:val="TOC Heading"/>
+    <w:basedOn w:val="1"/>
+    <w:next w:val="a"/>
+    <w:uiPriority w:val="39"/>
+    <w:unhideWhenUsed/>
+    <w:qFormat/>
+    <w:rsid w:val="007E7236"/>
+    <w:pPr>
+      <w:outlineLvl w:val="9"/>
+    </w:pPr>
+    <w:rPr>
+      <w:sz w:val="35"/>
+      <w:cs/>
+    </w:rPr>
+  </w:style>
+  <w:style w:type="paragraph" w:styleId="21">
+    <w:name w:val="toc 2"/>
+    <w:basedOn w:val="a"/>
+    <w:next w:val="a"/>
+    <w:autoRedefine/>
+    <w:uiPriority w:val="39"/>
+    <w:unhideWhenUsed/>
+    <w:qFormat/>
+    <w:rsid w:val="007E7236"/>
+    <w:pPr>
+      <w:spacing w:before="120" w:after="0"/>
+      <w:ind w:left="220"/>
+    </w:pPr>
+    <w:rPr>
+      <w:rFonts w:cstheme="majorBidi"/>
+      <w:b/>
+      <w:bCs/>
+      <w:szCs w:val="25"/>
+    </w:rPr>
+  </w:style>
+  <w:style w:type="paragraph" w:styleId="12">
+    <w:name w:val="toc 1"/>
+    <w:basedOn w:val="a"/>
+    <w:next w:val="a"/>
+    <w:link w:val="13"/>
+    <w:autoRedefine/>
+    <w:uiPriority w:val="39"/>
+    <w:unhideWhenUsed/>
+    <w:qFormat/>
+    <w:rsid w:val="007E7236"/>
+    <w:pPr>
+      <w:spacing w:before="120" w:after="0"/>
+    </w:pPr>
+    <w:rPr>
+      <w:rFonts w:cstheme="majorBidi"/>
+      <w:b/>
+      <w:bCs/>
+      <w:i/>
+      <w:iCs/>
+      <w:sz w:val="24"/>
+    </w:rPr>
+  </w:style>
+  <w:style w:type="paragraph" w:styleId="3">
+    <w:name w:val="toc 3"/>
+    <w:basedOn w:val="a"/>
+    <w:next w:val="a"/>
+    <w:autoRedefine/>
+    <w:uiPriority w:val="39"/>
+    <w:unhideWhenUsed/>
+    <w:qFormat/>
+    <w:rsid w:val="007E7236"/>
+    <w:pPr>
+      <w:spacing w:after="0"/>
+      <w:ind w:left="440"/>
+    </w:pPr>
+    <w:rPr>
+      <w:rFonts w:cstheme="majorBidi"/>
+      <w:sz w:val="20"/>
+      <w:szCs w:val="23"/>
+    </w:rPr>
+  </w:style>
+  <w:style w:type="character" w:styleId="a8">
+    <w:name w:val="Hyperlink"/>
+    <w:basedOn w:val="a0"/>
+    <w:uiPriority w:val="99"/>
+    <w:unhideWhenUsed/>
+    <w:rsid w:val="007E7236"/>
+    <w:rPr>
+      <w:color w:val="0000FF" w:themeColor="hyperlink"/>
+      <w:u w:val="single"/>
+    </w:rPr>
+  </w:style>
+  <w:style w:type="paragraph" w:styleId="a9">
+    <w:name w:val="header"/>
+    <w:basedOn w:val="a"/>
+    <w:link w:val="aa"/>
+    <w:uiPriority w:val="99"/>
+    <w:unhideWhenUsed/>
+    <w:rsid w:val="00377BF0"/>
+    <w:pPr>
+      <w:tabs>
+        <w:tab w:val="center" w:pos="4513"/>
+        <w:tab w:val="right" w:pos="9026"/>
+      </w:tabs>
+      <w:spacing w:after="0" w:line="240" w:lineRule="auto"/>
+    </w:pPr>
+  </w:style>
+  <w:style w:type="character" w:customStyle="1" w:styleId="aa">
+    <w:name w:val="หัวกระดาษ อักขระ"/>
+    <w:basedOn w:val="a0"/>
+    <w:link w:val="a9"/>
+    <w:uiPriority w:val="99"/>
+    <w:rsid w:val="00377BF0"/>
+  </w:style>
+  <w:style w:type="paragraph" w:styleId="ab">
+    <w:name w:val="footer"/>
+    <w:basedOn w:val="a"/>
+    <w:link w:val="ac"/>
+    <w:uiPriority w:val="99"/>
+    <w:unhideWhenUsed/>
+    <w:rsid w:val="00377BF0"/>
+    <w:pPr>
+      <w:tabs>
+        <w:tab w:val="center" w:pos="4513"/>
+        <w:tab w:val="right" w:pos="9026"/>
+      </w:tabs>
+      <w:spacing w:after="0" w:line="240" w:lineRule="auto"/>
+    </w:pPr>
+  </w:style>
+  <w:style w:type="character" w:customStyle="1" w:styleId="ac">
+    <w:name w:val="ท้ายกระดาษ อักขระ"/>
+    <w:basedOn w:val="a0"/>
+    <w:link w:val="ab"/>
+    <w:uiPriority w:val="99"/>
+    <w:rsid w:val="00377BF0"/>
+  </w:style>
+  <w:style w:type="paragraph" w:styleId="ad">
+    <w:name w:val="Normal (Web)"/>
+    <w:basedOn w:val="a"/>
+    <w:uiPriority w:val="99"/>
+    <w:unhideWhenUsed/>
+    <w:rsid w:val="00FD76D3"/>
+    <w:pPr>
+      <w:spacing w:before="100" w:beforeAutospacing="1" w:after="100" w:afterAutospacing="1" w:line="240" w:lineRule="auto"/>
+    </w:pPr>
+    <w:rPr>
+      <w:rFonts w:ascii="Angsana New" w:eastAsia="Times New Roman" w:hAnsi="Angsana New" w:cs="Angsana New"/>
+      <w:sz w:val="28"/>
+    </w:rPr>
+  </w:style>
+  <w:style w:type="character" w:customStyle="1" w:styleId="apple-tab-span">
+    <w:name w:val="apple-tab-span"/>
+    <w:basedOn w:val="a0"/>
+    <w:rsid w:val="009A116A"/>
+  </w:style>
+  <w:style w:type="paragraph" w:customStyle="1" w:styleId="14">
+    <w:name w:val="ลักษณะ1"/>
+    <w:basedOn w:val="12"/>
+    <w:link w:val="15"/>
+    <w:qFormat/>
+    <w:rsid w:val="00FC2B87"/>
+    <w:pPr>
+      <w:tabs>
+        <w:tab w:val="right" w:leader="dot" w:pos="9016"/>
+      </w:tabs>
+    </w:pPr>
+    <w:rPr>
+      <w:rFonts w:ascii="Times New Roman" w:hAnsi="Times New Roman" w:cs="Times New Roman"/>
+      <w:szCs w:val="24"/>
+      <w:cs/>
+    </w:rPr>
+  </w:style>
+  <w:style w:type="character" w:customStyle="1" w:styleId="13">
+    <w:name w:val="สารบัญ 1 อักขระ"/>
+    <w:basedOn w:val="a0"/>
+    <w:link w:val="12"/>
+    <w:uiPriority w:val="39"/>
+    <w:rsid w:val="00FC2B87"/>
+    <w:rPr>
+      <w:rFonts w:cstheme="majorBidi"/>
+      <w:b/>
+      <w:bCs/>
+      <w:i/>
+      <w:iCs/>
+      <w:sz w:val="24"/>
+    </w:rPr>
+  </w:style>
+  <w:style w:type="character" w:customStyle="1" w:styleId="15">
+    <w:name w:val="ลักษณะ1 อักขระ"/>
+    <w:basedOn w:val="13"/>
+    <w:link w:val="14"/>
+    <w:rsid w:val="00FC2B87"/>
+    <w:rPr>
+      <w:rFonts w:ascii="Times New Roman" w:eastAsiaTheme="minorEastAsia" w:hAnsi="Times New Roman" w:cs="Times New Roman"/>
+      <w:b/>
+      <w:bCs/>
+      <w:i/>
+      <w:iCs/>
+      <w:sz w:val="24"/>
+      <w:szCs w:val="24"/>
+    </w:rPr>
+  </w:style>
+  <w:style w:type="paragraph" w:styleId="4">
+    <w:name w:val="toc 4"/>
+    <w:basedOn w:val="a"/>
+    <w:next w:val="a"/>
+    <w:autoRedefine/>
+    <w:uiPriority w:val="39"/>
+    <w:unhideWhenUsed/>
+    <w:rsid w:val="002E02AE"/>
+    <w:pPr>
+      <w:spacing w:after="0"/>
+      <w:ind w:left="660"/>
+    </w:pPr>
+    <w:rPr>
+      <w:rFonts w:cstheme="majorBidi"/>
+      <w:sz w:val="20"/>
+      <w:szCs w:val="23"/>
+    </w:rPr>
+  </w:style>
+  <w:style w:type="paragraph" w:styleId="5">
+    <w:name w:val="toc 5"/>
+    <w:basedOn w:val="a"/>
+    <w:next w:val="a"/>
+    <w:autoRedefine/>
+    <w:uiPriority w:val="39"/>
+    <w:unhideWhenUsed/>
+    <w:rsid w:val="002E02AE"/>
+    <w:pPr>
+      <w:spacing w:after="0"/>
+      <w:ind w:left="880"/>
+    </w:pPr>
+    <w:rPr>
+      <w:rFonts w:cstheme="majorBidi"/>
+      <w:sz w:val="20"/>
+      <w:szCs w:val="23"/>
+    </w:rPr>
+  </w:style>
+  <w:style w:type="paragraph" w:styleId="6">
+    <w:name w:val="toc 6"/>
+    <w:basedOn w:val="a"/>
+    <w:next w:val="a"/>
+    <w:autoRedefine/>
+    <w:uiPriority w:val="39"/>
+    <w:unhideWhenUsed/>
+    <w:rsid w:val="002E02AE"/>
+    <w:pPr>
+      <w:spacing w:after="0"/>
+      <w:ind w:left="1100"/>
+    </w:pPr>
+    <w:rPr>
+      <w:rFonts w:cstheme="majorBidi"/>
+      <w:sz w:val="20"/>
+      <w:szCs w:val="23"/>
+    </w:rPr>
+  </w:style>
+  <w:style w:type="paragraph" w:styleId="7">
+    <w:name w:val="toc 7"/>
+    <w:basedOn w:val="a"/>
+    <w:next w:val="a"/>
+    <w:autoRedefine/>
+    <w:uiPriority w:val="39"/>
+    <w:unhideWhenUsed/>
+    <w:rsid w:val="002E02AE"/>
+    <w:pPr>
+      <w:spacing w:after="0"/>
+      <w:ind w:left="1320"/>
+    </w:pPr>
+    <w:rPr>
+      <w:rFonts w:cstheme="majorBidi"/>
+      <w:sz w:val="20"/>
+      <w:szCs w:val="23"/>
+    </w:rPr>
+  </w:style>
+  <w:style w:type="paragraph" w:styleId="8">
+    <w:name w:val="toc 8"/>
+    <w:basedOn w:val="a"/>
+    <w:next w:val="a"/>
+    <w:autoRedefine/>
+    <w:uiPriority w:val="39"/>
+    <w:unhideWhenUsed/>
+    <w:rsid w:val="002E02AE"/>
+    <w:pPr>
+      <w:spacing w:after="0"/>
+      <w:ind w:left="1540"/>
+    </w:pPr>
+    <w:rPr>
+      <w:rFonts w:cstheme="majorBidi"/>
+      <w:sz w:val="20"/>
+      <w:szCs w:val="23"/>
+    </w:rPr>
+  </w:style>
+  <w:style w:type="paragraph" w:styleId="9">
+    <w:name w:val="toc 9"/>
+    <w:basedOn w:val="a"/>
+    <w:next w:val="a"/>
+    <w:autoRedefine/>
+    <w:uiPriority w:val="39"/>
+    <w:unhideWhenUsed/>
+    <w:rsid w:val="002E02AE"/>
+    <w:pPr>
+      <w:spacing w:after="0"/>
+      <w:ind w:left="1760"/>
+    </w:pPr>
+    <w:rPr>
+      <w:rFonts w:cstheme="majorBidi"/>
+      <w:sz w:val="20"/>
+      <w:szCs w:val="23"/>
+    </w:rPr>
+  </w:style>
+  <w:style w:type="table" w:styleId="ae">
+    <w:name w:val="Table Grid"/>
+    <w:basedOn w:val="a1"/>
     <w:uiPriority w:val="59"/>
     <w:rsid w:val="00A1095E"/>
     <w:pPr>
@@ -19576,7 +20655,7 @@
 </file>
 
 <file path=customXml/itemProps1.xml><?xml version="1.0" encoding="utf-8"?>
-<ds:datastoreItem xmlns:ds="http://schemas.openxmlformats.org/officeDocument/2006/customXml" ds:itemID="{51E35E4F-F2C1-4C1D-BF3D-9D37329CA1C1}">
+<ds:datastoreItem xmlns:ds="http://schemas.openxmlformats.org/officeDocument/2006/customXml" ds:itemID="{EF0E6B62-9984-4091-A461-7E3960507FD1}">
   <ds:schemaRefs>
     <ds:schemaRef ds:uri="http://schemas.openxmlformats.org/officeDocument/2006/bibliography"/>
   </ds:schemaRefs>

--- a/Others/Progress 2/EIOM-SRS-V.2.1.docx
+++ b/Others/Progress 2/EIOM-SRS-V.2.1.docx
@@ -3799,7 +3799,16 @@
                 <w:sz w:val="20"/>
                 <w:szCs w:val="20"/>
               </w:rPr>
-              <w:t>9/11</w:t>
+              <w:t>11</w:t>
+            </w:r>
+            <w:r>
+              <w:rPr>
+                <w:rFonts w:ascii="Times New Roman" w:eastAsia="Times New Roman" w:hAnsi="Times New Roman" w:cs="Times New Roman"/>
+                <w:color w:val="000000"/>
+                <w:sz w:val="20"/>
+                <w:szCs w:val="20"/>
+              </w:rPr>
+              <w:t>/11</w:t>
             </w:r>
             <w:r>
               <w:rPr>
@@ -3919,7 +3928,9 @@
     <w:p>
       <w:pPr>
         <w:rPr>
-          <w:rFonts w:eastAsiaTheme="majorEastAsia"/>
+          <w:rFonts w:ascii="Times New Roman" w:hAnsi="Times New Roman" w:cs="Times New Roman"/>
+          <w:sz w:val="2"/>
+          <w:szCs w:val="2"/>
         </w:rPr>
       </w:pPr>
     </w:p>
@@ -4657,6 +4668,8 @@
               <w:fldChar w:fldCharType="end"/>
             </w:r>
           </w:hyperlink>
+          <w:bookmarkStart w:id="0" w:name="_GoBack"/>
+          <w:bookmarkEnd w:id="0"/>
         </w:p>
         <w:p>
           <w:pPr>
@@ -5725,9 +5738,9 @@
           <w:szCs w:val="36"/>
         </w:rPr>
       </w:pPr>
-      <w:bookmarkStart w:id="0" w:name="_Toc392274394"/>
-      <w:bookmarkStart w:id="1" w:name="_Toc394346952"/>
-      <w:bookmarkStart w:id="2" w:name="_Toc394347987"/>
+      <w:bookmarkStart w:id="1" w:name="_Toc392274394"/>
+      <w:bookmarkStart w:id="2" w:name="_Toc394346952"/>
+      <w:bookmarkStart w:id="3" w:name="_Toc394347987"/>
       <w:r>
         <w:rPr>
           <w:rFonts w:ascii="Times New Roman" w:hAnsi="Times New Roman" w:cs="Times New Roman"/>
@@ -5738,9 +5751,9 @@
         <w:lastRenderedPageBreak/>
         <w:t>Chapter One | Introduction</w:t>
       </w:r>
-      <w:bookmarkEnd w:id="0"/>
       <w:bookmarkEnd w:id="1"/>
       <w:bookmarkEnd w:id="2"/>
+      <w:bookmarkEnd w:id="3"/>
     </w:p>
     <w:p>
       <w:pPr>
@@ -5756,9 +5769,9 @@
           <w:szCs w:val="32"/>
         </w:rPr>
       </w:pPr>
-      <w:bookmarkStart w:id="3" w:name="_Toc392274395"/>
-      <w:bookmarkStart w:id="4" w:name="_Toc394346953"/>
-      <w:bookmarkStart w:id="5" w:name="_Toc394347988"/>
+      <w:bookmarkStart w:id="4" w:name="_Toc392274395"/>
+      <w:bookmarkStart w:id="5" w:name="_Toc394346953"/>
+      <w:bookmarkStart w:id="6" w:name="_Toc394347988"/>
       <w:r>
         <w:rPr>
           <w:rFonts w:ascii="Times New Roman" w:hAnsi="Times New Roman" w:cs="Times New Roman"/>
@@ -5768,9 +5781,9 @@
         </w:rPr>
         <w:t>Objective</w:t>
       </w:r>
-      <w:bookmarkEnd w:id="3"/>
       <w:bookmarkEnd w:id="4"/>
       <w:bookmarkEnd w:id="5"/>
+      <w:bookmarkEnd w:id="6"/>
     </w:p>
     <w:p>
       <w:pPr>
@@ -5805,9 +5818,9 @@
           <w:szCs w:val="32"/>
         </w:rPr>
       </w:pPr>
-      <w:bookmarkStart w:id="6" w:name="_Toc392274396"/>
-      <w:bookmarkStart w:id="7" w:name="_Toc394346954"/>
-      <w:bookmarkStart w:id="8" w:name="_Toc394347989"/>
+      <w:bookmarkStart w:id="7" w:name="_Toc392274396"/>
+      <w:bookmarkStart w:id="8" w:name="_Toc394346954"/>
+      <w:bookmarkStart w:id="9" w:name="_Toc394347989"/>
       <w:r>
         <w:rPr>
           <w:rFonts w:ascii="Times New Roman" w:hAnsi="Times New Roman" w:cs="Times New Roman"/>
@@ -5817,9 +5830,9 @@
         </w:rPr>
         <w:t>Intended Audience and Reading Suggestions</w:t>
       </w:r>
-      <w:bookmarkEnd w:id="6"/>
       <w:bookmarkEnd w:id="7"/>
       <w:bookmarkEnd w:id="8"/>
+      <w:bookmarkEnd w:id="9"/>
     </w:p>
     <w:p>
       <w:pPr>
@@ -6087,9 +6100,9 @@
           <w:szCs w:val="32"/>
         </w:rPr>
       </w:pPr>
-      <w:bookmarkStart w:id="9" w:name="_Toc392274397"/>
-      <w:bookmarkStart w:id="10" w:name="_Toc394346955"/>
-      <w:bookmarkStart w:id="11" w:name="_Toc394347990"/>
+      <w:bookmarkStart w:id="10" w:name="_Toc392274397"/>
+      <w:bookmarkStart w:id="11" w:name="_Toc394346955"/>
+      <w:bookmarkStart w:id="12" w:name="_Toc394347990"/>
       <w:r>
         <w:rPr>
           <w:rFonts w:ascii="Times New Roman" w:hAnsi="Times New Roman" w:cs="Times New Roman"/>
@@ -6100,9 +6113,9 @@
         <w:lastRenderedPageBreak/>
         <w:t>Project Scope</w:t>
       </w:r>
-      <w:bookmarkEnd w:id="9"/>
       <w:bookmarkEnd w:id="10"/>
       <w:bookmarkEnd w:id="11"/>
+      <w:bookmarkEnd w:id="12"/>
     </w:p>
     <w:p>
       <w:pPr>
@@ -6320,9 +6333,9 @@
           <w:szCs w:val="32"/>
         </w:rPr>
       </w:pPr>
-      <w:bookmarkStart w:id="12" w:name="_Toc392274398"/>
-      <w:bookmarkStart w:id="13" w:name="_Toc394346956"/>
-      <w:bookmarkStart w:id="14" w:name="_Toc394347991"/>
+      <w:bookmarkStart w:id="13" w:name="_Toc392274398"/>
+      <w:bookmarkStart w:id="14" w:name="_Toc394346956"/>
+      <w:bookmarkStart w:id="15" w:name="_Toc394347991"/>
       <w:r>
         <w:rPr>
           <w:rFonts w:ascii="Times New Roman" w:hAnsi="Times New Roman" w:cs="Times New Roman"/>
@@ -6332,9 +6345,9 @@
         </w:rPr>
         <w:t>User Characteristic</w:t>
       </w:r>
-      <w:bookmarkEnd w:id="12"/>
       <w:bookmarkEnd w:id="13"/>
       <w:bookmarkEnd w:id="14"/>
+      <w:bookmarkEnd w:id="15"/>
     </w:p>
     <w:p>
       <w:pPr>
@@ -6492,10 +6505,10 @@
           <w:szCs w:val="32"/>
         </w:rPr>
       </w:pPr>
-      <w:bookmarkStart w:id="15" w:name="_Toc388801011"/>
-      <w:bookmarkStart w:id="16" w:name="_Toc392274399"/>
-      <w:bookmarkStart w:id="17" w:name="_Toc394346957"/>
-      <w:bookmarkStart w:id="18" w:name="_Toc394347992"/>
+      <w:bookmarkStart w:id="16" w:name="_Toc388801011"/>
+      <w:bookmarkStart w:id="17" w:name="_Toc392274399"/>
+      <w:bookmarkStart w:id="18" w:name="_Toc394346957"/>
+      <w:bookmarkStart w:id="19" w:name="_Toc394347992"/>
       <w:r>
         <w:rPr>
           <w:rFonts w:ascii="Times New Roman" w:hAnsi="Times New Roman" w:cs="Times New Roman"/>
@@ -6523,10 +6536,10 @@
         </w:rPr>
         <w:t>Acronyms and Definitions</w:t>
       </w:r>
-      <w:bookmarkEnd w:id="15"/>
       <w:bookmarkEnd w:id="16"/>
       <w:bookmarkEnd w:id="17"/>
       <w:bookmarkEnd w:id="18"/>
+      <w:bookmarkEnd w:id="19"/>
     </w:p>
     <w:p>
       <w:pPr>
@@ -7488,9 +7501,9 @@
           <w:szCs w:val="36"/>
         </w:rPr>
       </w:pPr>
-      <w:bookmarkStart w:id="19" w:name="_Toc392274400"/>
-      <w:bookmarkStart w:id="20" w:name="_Toc394346958"/>
-      <w:bookmarkStart w:id="21" w:name="_Toc394347993"/>
+      <w:bookmarkStart w:id="20" w:name="_Toc392274400"/>
+      <w:bookmarkStart w:id="21" w:name="_Toc394346958"/>
+      <w:bookmarkStart w:id="22" w:name="_Toc394347993"/>
       <w:r>
         <w:rPr>
           <w:rFonts w:ascii="Times New Roman" w:hAnsi="Times New Roman" w:cs="Times New Roman"/>
@@ -7519,9 +7532,9 @@
         </w:rPr>
         <w:t xml:space="preserve"> | Functional Requirement</w:t>
       </w:r>
-      <w:bookmarkEnd w:id="19"/>
       <w:bookmarkEnd w:id="20"/>
       <w:bookmarkEnd w:id="21"/>
+      <w:bookmarkEnd w:id="22"/>
     </w:p>
     <w:p>
       <w:pPr>
@@ -7534,9 +7547,9 @@
           <w:szCs w:val="32"/>
         </w:rPr>
       </w:pPr>
-      <w:bookmarkStart w:id="22" w:name="_Toc392274401"/>
-      <w:bookmarkStart w:id="23" w:name="_Toc394346959"/>
-      <w:bookmarkStart w:id="24" w:name="_Toc394347994"/>
+      <w:bookmarkStart w:id="23" w:name="_Toc392274401"/>
+      <w:bookmarkStart w:id="24" w:name="_Toc394346959"/>
+      <w:bookmarkStart w:id="25" w:name="_Toc394347994"/>
       <w:r>
         <w:rPr>
           <w:rFonts w:ascii="Times New Roman" w:hAnsi="Times New Roman" w:cs="Times New Roman"/>
@@ -7555,9 +7568,9 @@
         </w:rPr>
         <w:t>.1 User Requirement Specification</w:t>
       </w:r>
-      <w:bookmarkEnd w:id="22"/>
       <w:bookmarkEnd w:id="23"/>
       <w:bookmarkEnd w:id="24"/>
+      <w:bookmarkEnd w:id="25"/>
     </w:p>
     <w:p/>
     <w:p>
@@ -7932,8 +7945,6 @@
         </w:rPr>
         <w:t xml:space="preserve"> </w:t>
       </w:r>
-      <w:bookmarkStart w:id="25" w:name="_GoBack"/>
-      <w:bookmarkEnd w:id="25"/>
       <w:r>
         <w:rPr>
           <w:rFonts w:ascii="Times New Roman" w:eastAsia="Times New Roman" w:hAnsi="Times New Roman" w:cs="Times New Roman"/>
@@ -17689,7 +17700,7 @@
               <w:szCs w:val="20"/>
               <w:lang w:eastAsia="th-TH"/>
             </w:rPr>
-            <w:t>7</w:t>
+            <w:t>3</w:t>
           </w:r>
           <w:r>
             <w:rPr>
@@ -17914,7 +17925,7 @@
               <w:szCs w:val="20"/>
               <w:lang w:eastAsia="th-TH"/>
             </w:rPr>
-            <w:t>9 Nov 2014</w:t>
+            <w:t>11 Nov 2014</w:t>
           </w:r>
         </w:p>
       </w:tc>
@@ -17980,7 +17991,7 @@
               <w:szCs w:val="20"/>
               <w:lang w:eastAsia="th-TH"/>
             </w:rPr>
-            <w:t>9 Nov 2014</w:t>
+            <w:t>11 Nov 2014</w:t>
           </w:r>
         </w:p>
       </w:tc>
@@ -20655,7 +20666,7 @@
 </file>
 
 <file path=customXml/itemProps1.xml><?xml version="1.0" encoding="utf-8"?>
-<ds:datastoreItem xmlns:ds="http://schemas.openxmlformats.org/officeDocument/2006/customXml" ds:itemID="{EF0E6B62-9984-4091-A461-7E3960507FD1}">
+<ds:datastoreItem xmlns:ds="http://schemas.openxmlformats.org/officeDocument/2006/customXml" ds:itemID="{996B203B-3AC4-473D-BDCA-EA4C1C4AB123}">
   <ds:schemaRefs>
     <ds:schemaRef ds:uri="http://schemas.openxmlformats.org/officeDocument/2006/bibliography"/>
   </ds:schemaRefs>
